--- a/Pseudocode-Design.docx
+++ b/Pseudocode-Design.docx
@@ -42,15 +42,29 @@
           <w:szCs w:val="32"/>
         </w:rPr>
       </w:pPr>
-      <w:bookmarkStart w:id="0" w:name="_GoBack"/>
-      <w:bookmarkEnd w:id="0"/>
       <w:r>
         <w:rPr>
           <w:rFonts w:asciiTheme="minorHAnsi" w:hAnsiTheme="minorHAnsi"/>
           <w:sz w:val="32"/>
           <w:szCs w:val="32"/>
         </w:rPr>
-        <w:t>Pseudocode for C source file “util.c”</w:t>
+        <w:t>Pseudocode for C source file “</w:t>
+      </w:r>
+      <w:r>
+        <w:rPr>
+          <w:rFonts w:asciiTheme="minorHAnsi" w:hAnsiTheme="minorHAnsi"/>
+          <w:sz w:val="32"/>
+          <w:szCs w:val="32"/>
+        </w:rPr>
+        <w:t>main</w:t>
+      </w:r>
+      <w:r>
+        <w:rPr>
+          <w:rFonts w:asciiTheme="minorHAnsi" w:hAnsiTheme="minorHAnsi"/>
+          <w:sz w:val="32"/>
+          <w:szCs w:val="32"/>
+        </w:rPr>
+        <w:t>.c”</w:t>
       </w:r>
     </w:p>
     <w:p>
@@ -395,1658 +409,9 @@
           <w:rFonts w:asciiTheme="minorHAnsi" w:hAnsiTheme="minorHAnsi"/>
         </w:rPr>
       </w:pPr>
+      <w:bookmarkStart w:id="0" w:name="_GoBack"/>
+      <w:bookmarkEnd w:id="0"/>
     </w:p>
-    <w:p>
-      <w:pPr>
-        <w:pStyle w:val="Heading1"/>
-        <w:spacing w:before="0"/>
-        <w:contextualSpacing/>
-        <w:rPr>
-          <w:rFonts w:asciiTheme="minorHAnsi" w:hAnsiTheme="minorHAnsi"/>
-          <w:sz w:val="32"/>
-          <w:szCs w:val="32"/>
-        </w:rPr>
-      </w:pPr>
-      <w:r>
-        <w:rPr>
-          <w:rFonts w:asciiTheme="minorHAnsi" w:hAnsiTheme="minorHAnsi"/>
-          <w:sz w:val="32"/>
-          <w:szCs w:val="32"/>
-        </w:rPr>
-        <w:t>Pseudocode for C source file “otherfunct.c”</w:t>
-      </w:r>
-    </w:p>
-    <w:p>
-      <w:pPr>
-        <w:contextualSpacing/>
-        <w:rPr>
-          <w:rFonts w:asciiTheme="minorHAnsi" w:hAnsiTheme="minorHAnsi"/>
-        </w:rPr>
-      </w:pPr>
-    </w:p>
-    <w:p>
-      <w:pPr>
-        <w:ind w:left="720"/>
-        <w:contextualSpacing/>
-        <w:rPr>
-          <w:rFonts w:asciiTheme="minorHAnsi" w:hAnsiTheme="minorHAnsi"/>
-          <w:sz w:val="28"/>
-          <w:szCs w:val="28"/>
-        </w:rPr>
-      </w:pPr>
-      <w:r>
-        <w:rPr>
-          <w:rFonts w:asciiTheme="minorHAnsi" w:hAnsiTheme="minorHAnsi"/>
-          <w:i/>
-          <w:sz w:val="28"/>
-          <w:szCs w:val="28"/>
-        </w:rPr>
-        <w:t>Variable declaration</w:t>
-      </w:r>
-      <w:r>
-        <w:rPr>
-          <w:rFonts w:asciiTheme="minorHAnsi" w:hAnsiTheme="minorHAnsi"/>
-          <w:sz w:val="28"/>
-          <w:szCs w:val="28"/>
-        </w:rPr>
-        <w:t>:</w:t>
-      </w:r>
-    </w:p>
-    <w:p>
-      <w:pPr>
-        <w:ind w:left="720"/>
-        <w:contextualSpacing/>
-        <w:rPr>
-          <w:rFonts w:asciiTheme="minorHAnsi" w:hAnsiTheme="minorHAnsi"/>
-        </w:rPr>
-      </w:pPr>
-    </w:p>
-    <w:p>
-      <w:pPr>
-        <w:pStyle w:val="ListParagraph"/>
-        <w:numPr>
-          <w:ilvl w:val="0"/>
-          <w:numId w:val="3"/>
-        </w:numPr>
-        <w:suppressAutoHyphens w:val="0"/>
-        <w:spacing w:after="0" w:line="240" w:lineRule="auto"/>
-        <w:rPr>
-          <w:rFonts w:asciiTheme="minorHAnsi" w:hAnsiTheme="minorHAnsi"/>
-        </w:rPr>
-      </w:pPr>
-      <w:r>
-        <w:rPr>
-          <w:rFonts w:asciiTheme="minorHAnsi" w:hAnsiTheme="minorHAnsi"/>
-        </w:rPr>
-        <w:t>None</w:t>
-      </w:r>
-      <w:r>
-        <w:rPr>
-          <w:rFonts w:asciiTheme="minorHAnsi" w:hAnsiTheme="minorHAnsi"/>
-        </w:rPr>
-        <w:t>.</w:t>
-      </w:r>
-    </w:p>
-    <w:p>
-      <w:pPr>
-        <w:contextualSpacing/>
-        <w:rPr>
-          <w:rFonts w:ascii="Consolas" w:hAnsi="Consolas" w:cs="Consolas"/>
-          <w:b/>
-          <w:bCs/>
-          <w:color w:val="7F0055"/>
-          <w:sz w:val="20"/>
-          <w:szCs w:val="20"/>
-        </w:rPr>
-      </w:pPr>
-    </w:p>
-    <w:p>
-      <w:pPr>
-        <w:ind w:left="720"/>
-        <w:contextualSpacing/>
-        <w:rPr>
-          <w:rFonts w:asciiTheme="minorHAnsi" w:hAnsiTheme="minorHAnsi"/>
-          <w:sz w:val="28"/>
-          <w:szCs w:val="28"/>
-        </w:rPr>
-      </w:pPr>
-      <w:r>
-        <w:rPr>
-          <w:rFonts w:asciiTheme="minorHAnsi" w:hAnsiTheme="minorHAnsi"/>
-          <w:i/>
-          <w:sz w:val="28"/>
-          <w:szCs w:val="28"/>
-        </w:rPr>
-        <w:t>Function declaration</w:t>
-      </w:r>
-      <w:r>
-        <w:rPr>
-          <w:rFonts w:asciiTheme="minorHAnsi" w:hAnsiTheme="minorHAnsi"/>
-          <w:sz w:val="28"/>
-          <w:szCs w:val="28"/>
-        </w:rPr>
-        <w:t>:</w:t>
-      </w:r>
-    </w:p>
-    <w:p>
-      <w:pPr>
-        <w:contextualSpacing/>
-        <w:rPr>
-          <w:rFonts w:asciiTheme="minorHAnsi" w:hAnsiTheme="minorHAnsi"/>
-        </w:rPr>
-      </w:pPr>
-    </w:p>
-    <w:p>
-      <w:pPr>
-        <w:ind w:left="720" w:firstLine="720"/>
-        <w:contextualSpacing/>
-        <w:rPr>
-          <w:rFonts w:ascii="Consolas" w:hAnsi="Consolas" w:cs="Consolas"/>
-          <w:b/>
-          <w:bCs/>
-          <w:sz w:val="20"/>
-          <w:szCs w:val="20"/>
-        </w:rPr>
-      </w:pPr>
-      <w:r>
-        <w:rPr>
-          <w:rFonts w:ascii="Consolas" w:hAnsi="Consolas" w:cs="Consolas"/>
-          <w:b/>
-          <w:bCs/>
-          <w:sz w:val="20"/>
-          <w:szCs w:val="20"/>
-        </w:rPr>
-        <w:t>void init_lister(</w:t>
-      </w:r>
-      <w:r>
-        <w:rPr>
-          <w:rFonts w:ascii="Consolas" w:hAnsi="Consolas" w:cs="Consolas"/>
-          <w:b/>
-          <w:bCs/>
-          <w:sz w:val="20"/>
-          <w:szCs w:val="20"/>
-        </w:rPr>
-        <w:t>char</w:t>
-      </w:r>
-      <w:r>
-        <w:rPr>
-          <w:rFonts w:ascii="Consolas" w:hAnsi="Consolas" w:cs="Consolas"/>
-          <w:b/>
-          <w:bCs/>
-          <w:sz w:val="20"/>
-          <w:szCs w:val="20"/>
-        </w:rPr>
-        <w:t>)</w:t>
-      </w:r>
-    </w:p>
-    <w:p>
-      <w:pPr>
-        <w:ind w:left="720" w:firstLine="720"/>
-        <w:contextualSpacing/>
-        <w:rPr>
-          <w:rFonts w:ascii="Consolas" w:hAnsi="Consolas" w:cs="Consolas"/>
-          <w:b/>
-          <w:bCs/>
-          <w:sz w:val="20"/>
-          <w:szCs w:val="20"/>
-        </w:rPr>
-      </w:pPr>
-    </w:p>
-    <w:p>
-      <w:pPr>
-        <w:ind w:left="720" w:firstLine="720"/>
-        <w:contextualSpacing/>
-        <w:rPr>
-          <w:rFonts w:ascii="Consolas" w:hAnsi="Consolas" w:cs="Consolas"/>
-          <w:b/>
-          <w:bCs/>
-          <w:sz w:val="20"/>
-          <w:szCs w:val="20"/>
-        </w:rPr>
-      </w:pPr>
-      <w:r>
-        <w:rPr>
-          <w:rFonts w:ascii="Consolas" w:hAnsi="Consolas" w:cs="Consolas"/>
-          <w:b/>
-          <w:bCs/>
-          <w:sz w:val="20"/>
-          <w:szCs w:val="20"/>
-        </w:rPr>
-        <w:t>boolean get_source_line()</w:t>
-      </w:r>
-    </w:p>
-    <w:p>
-      <w:pPr>
-        <w:autoSpaceDE w:val="0"/>
-        <w:autoSpaceDN w:val="0"/>
-        <w:adjustRightInd w:val="0"/>
-        <w:rPr>
-          <w:rFonts w:ascii="Consolas" w:hAnsi="Consolas" w:cs="Consolas"/>
-          <w:sz w:val="20"/>
-          <w:szCs w:val="20"/>
-        </w:rPr>
-      </w:pPr>
-    </w:p>
-    <w:p>
-      <w:pPr>
-        <w:ind w:left="720"/>
-        <w:contextualSpacing/>
-        <w:rPr>
-          <w:rFonts w:asciiTheme="minorHAnsi" w:hAnsiTheme="minorHAnsi"/>
-          <w:sz w:val="28"/>
-          <w:szCs w:val="28"/>
-        </w:rPr>
-      </w:pPr>
-      <w:r>
-        <w:rPr>
-          <w:rFonts w:asciiTheme="minorHAnsi" w:hAnsiTheme="minorHAnsi"/>
-          <w:i/>
-          <w:sz w:val="28"/>
-          <w:szCs w:val="28"/>
-        </w:rPr>
-        <w:t xml:space="preserve">Pseudocode for </w:t>
-      </w:r>
-      <w:r>
-        <w:rPr>
-          <w:rFonts w:asciiTheme="minorHAnsi" w:hAnsiTheme="minorHAnsi"/>
-          <w:b/>
-          <w:i/>
-          <w:sz w:val="28"/>
-          <w:szCs w:val="28"/>
-        </w:rPr>
-        <w:t>init_lister</w:t>
-      </w:r>
-      <w:r>
-        <w:rPr>
-          <w:rFonts w:asciiTheme="minorHAnsi" w:hAnsiTheme="minorHAnsi"/>
-          <w:sz w:val="28"/>
-          <w:szCs w:val="28"/>
-        </w:rPr>
-        <w:t>:</w:t>
-      </w:r>
-    </w:p>
-    <w:p>
-      <w:pPr>
-        <w:ind w:left="720"/>
-        <w:contextualSpacing/>
-        <w:rPr>
-          <w:rFonts w:asciiTheme="minorHAnsi" w:hAnsiTheme="minorHAnsi"/>
-        </w:rPr>
-      </w:pPr>
-    </w:p>
-    <w:p>
-      <w:pPr>
-        <w:pStyle w:val="ListParagraph"/>
-        <w:numPr>
-          <w:ilvl w:val="0"/>
-          <w:numId w:val="3"/>
-        </w:numPr>
-        <w:suppressAutoHyphens w:val="0"/>
-        <w:spacing w:after="0" w:line="240" w:lineRule="auto"/>
-        <w:rPr>
-          <w:rFonts w:asciiTheme="minorHAnsi" w:hAnsiTheme="minorHAnsi"/>
-        </w:rPr>
-      </w:pPr>
-      <w:r>
-        <w:rPr>
-          <w:rFonts w:asciiTheme="minorHAnsi" w:hAnsiTheme="minorHAnsi"/>
-        </w:rPr>
-        <w:t xml:space="preserve">Create a local variable “source_name” of type </w:t>
-      </w:r>
-      <w:r>
-        <w:rPr>
-          <w:rFonts w:asciiTheme="minorHAnsi" w:hAnsiTheme="minorHAnsi"/>
-        </w:rPr>
-        <w:t>char</w:t>
-      </w:r>
-      <w:r>
-        <w:rPr>
-          <w:rFonts w:asciiTheme="minorHAnsi" w:hAnsiTheme="minorHAnsi"/>
-        </w:rPr>
-        <w:t xml:space="preserve"> and save the input source file name to this variable.</w:t>
-      </w:r>
-      <w:r>
-        <w:rPr>
-          <w:rFonts w:asciiTheme="minorHAnsi" w:hAnsiTheme="minorHAnsi"/>
-        </w:rPr>
-        <w:t xml:space="preserve"> </w:t>
-      </w:r>
-    </w:p>
-    <w:p>
-      <w:pPr>
-        <w:pStyle w:val="ListParagraph"/>
-        <w:numPr>
-          <w:ilvl w:val="0"/>
-          <w:numId w:val="3"/>
-        </w:numPr>
-        <w:suppressAutoHyphens w:val="0"/>
-        <w:spacing w:after="0" w:line="240" w:lineRule="auto"/>
-        <w:rPr>
-          <w:rFonts w:asciiTheme="minorHAnsi" w:hAnsiTheme="minorHAnsi"/>
-        </w:rPr>
-      </w:pPr>
-      <w:r>
-        <w:rPr>
-          <w:rFonts w:asciiTheme="minorHAnsi" w:hAnsiTheme="minorHAnsi"/>
-        </w:rPr>
-        <w:t xml:space="preserve">open the source file parameter “source_file”, and set the date and time </w:t>
-      </w:r>
-      <w:r>
-        <w:rPr>
-          <w:rFonts w:asciiTheme="minorHAnsi" w:hAnsiTheme="minorHAnsi"/>
-        </w:rPr>
-        <w:t>char.</w:t>
-      </w:r>
-    </w:p>
-    <w:p>
-      <w:pPr>
-        <w:pStyle w:val="ListParagraph"/>
-        <w:numPr>
-          <w:ilvl w:val="0"/>
-          <w:numId w:val="3"/>
-        </w:numPr>
-        <w:suppressAutoHyphens w:val="0"/>
-        <w:spacing w:after="0" w:line="240" w:lineRule="auto"/>
-        <w:rPr>
-          <w:rFonts w:asciiTheme="minorHAnsi" w:hAnsiTheme="minorHAnsi"/>
-        </w:rPr>
-      </w:pPr>
-      <w:r>
-        <w:rPr>
-          <w:rFonts w:asciiTheme="minorHAnsi" w:hAnsiTheme="minorHAnsi"/>
-        </w:rPr>
-        <w:t xml:space="preserve">Continuously </w:t>
-      </w:r>
-      <w:r>
-        <w:rPr>
-          <w:rFonts w:asciiTheme="minorHAnsi" w:hAnsiTheme="minorHAnsi"/>
-        </w:rPr>
-        <w:t xml:space="preserve">calling the function “get_source_line” to read and print a source lines </w:t>
-      </w:r>
-      <w:r>
-        <w:rPr>
-          <w:rFonts w:asciiTheme="minorHAnsi" w:hAnsiTheme="minorHAnsi"/>
-        </w:rPr>
-        <w:t>u</w:t>
-      </w:r>
-      <w:r>
-        <w:rPr>
-          <w:rFonts w:asciiTheme="minorHAnsi" w:hAnsiTheme="minorHAnsi"/>
-        </w:rPr>
-        <w:t>ntil it returns false.</w:t>
-      </w:r>
-    </w:p>
-    <w:p>
-      <w:pPr>
-        <w:rPr>
-          <w:rFonts w:asciiTheme="minorHAnsi" w:hAnsiTheme="minorHAnsi"/>
-        </w:rPr>
-      </w:pPr>
-      <w:r>
-        <w:rPr>
-          <w:rFonts w:asciiTheme="minorHAnsi" w:hAnsiTheme="minorHAnsi"/>
-        </w:rPr>
-        <w:br w:type="page"/>
-      </w:r>
-    </w:p>
-    <w:p>
-      <w:pPr>
-        <w:rPr>
-          <w:rFonts w:asciiTheme="minorHAnsi" w:hAnsiTheme="minorHAnsi"/>
-        </w:rPr>
-      </w:pPr>
-    </w:p>
-    <w:p>
-      <w:pPr>
-        <w:ind w:left="720"/>
-        <w:contextualSpacing/>
-        <w:rPr>
-          <w:rFonts w:asciiTheme="minorHAnsi" w:hAnsiTheme="minorHAnsi"/>
-          <w:sz w:val="28"/>
-          <w:szCs w:val="28"/>
-        </w:rPr>
-      </w:pPr>
-      <w:r>
-        <w:rPr>
-          <w:rFonts w:asciiTheme="minorHAnsi" w:hAnsiTheme="minorHAnsi"/>
-          <w:i/>
-          <w:sz w:val="28"/>
-          <w:szCs w:val="28"/>
-        </w:rPr>
-        <w:t xml:space="preserve">Pseudocode for </w:t>
-      </w:r>
-      <w:r>
-        <w:rPr>
-          <w:rFonts w:asciiTheme="minorHAnsi" w:hAnsiTheme="minorHAnsi"/>
-          <w:b/>
-          <w:i/>
-          <w:sz w:val="28"/>
-          <w:szCs w:val="28"/>
-        </w:rPr>
-        <w:t>get_source_line</w:t>
-      </w:r>
-      <w:r>
-        <w:rPr>
-          <w:rFonts w:asciiTheme="minorHAnsi" w:hAnsiTheme="minorHAnsi"/>
-          <w:sz w:val="28"/>
-          <w:szCs w:val="28"/>
-        </w:rPr>
-        <w:t>:</w:t>
-      </w:r>
-    </w:p>
-    <w:p>
-      <w:pPr>
-        <w:ind w:left="720"/>
-        <w:contextualSpacing/>
-        <w:rPr>
-          <w:rFonts w:asciiTheme="minorHAnsi" w:hAnsiTheme="minorHAnsi"/>
-        </w:rPr>
-      </w:pPr>
-    </w:p>
-    <w:p>
-      <w:pPr>
-        <w:pStyle w:val="ListParagraph"/>
-        <w:numPr>
-          <w:ilvl w:val="0"/>
-          <w:numId w:val="3"/>
-        </w:numPr>
-        <w:suppressAutoHyphens w:val="0"/>
-        <w:spacing w:after="0" w:line="240" w:lineRule="auto"/>
-        <w:rPr>
-          <w:rFonts w:asciiTheme="minorHAnsi" w:hAnsiTheme="minorHAnsi"/>
-        </w:rPr>
-      </w:pPr>
-      <w:r>
-        <w:rPr>
-          <w:rFonts w:asciiTheme="minorHAnsi" w:hAnsiTheme="minorHAnsi"/>
-        </w:rPr>
-        <w:t>fill the variable “source_buffer” with the contents of the next source line.</w:t>
-      </w:r>
-    </w:p>
-    <w:p>
-      <w:pPr>
-        <w:pStyle w:val="ListParagraph"/>
-        <w:numPr>
-          <w:ilvl w:val="0"/>
-          <w:numId w:val="4"/>
-        </w:numPr>
-        <w:suppressAutoHyphens w:val="0"/>
-        <w:spacing w:after="0" w:line="240" w:lineRule="auto"/>
-        <w:rPr>
-          <w:rFonts w:asciiTheme="minorHAnsi" w:hAnsiTheme="minorHAnsi"/>
-        </w:rPr>
-      </w:pPr>
-      <w:r>
-        <w:rPr>
-          <w:rFonts w:asciiTheme="minorHAnsi" w:hAnsiTheme="minorHAnsi"/>
-        </w:rPr>
-        <w:t>Use v</w:t>
-      </w:r>
-      <w:r>
-        <w:rPr>
-          <w:rFonts w:asciiTheme="minorHAnsi" w:hAnsiTheme="minorHAnsi"/>
-        </w:rPr>
-        <w:t>ariable “line_number”</w:t>
-      </w:r>
-      <w:r>
-        <w:rPr>
-          <w:rFonts w:asciiTheme="minorHAnsi" w:hAnsiTheme="minorHAnsi"/>
-        </w:rPr>
-        <w:t xml:space="preserve"> to</w:t>
-      </w:r>
-      <w:r>
-        <w:rPr>
-          <w:rFonts w:asciiTheme="minorHAnsi" w:hAnsiTheme="minorHAnsi"/>
-        </w:rPr>
-        <w:t xml:space="preserve"> keep track of the line number.</w:t>
-      </w:r>
-    </w:p>
-    <w:p>
-      <w:pPr>
-        <w:pStyle w:val="ListParagraph"/>
-        <w:numPr>
-          <w:ilvl w:val="0"/>
-          <w:numId w:val="4"/>
-        </w:numPr>
-        <w:suppressAutoHyphens w:val="0"/>
-        <w:spacing w:after="0" w:line="240" w:lineRule="auto"/>
-        <w:rPr>
-          <w:rFonts w:asciiTheme="minorHAnsi" w:hAnsiTheme="minorHAnsi"/>
-        </w:rPr>
-      </w:pPr>
-      <w:r>
-        <w:rPr>
-          <w:rFonts w:asciiTheme="minorHAnsi" w:hAnsiTheme="minorHAnsi"/>
-        </w:rPr>
-        <w:t>Call the function print_line go print a line</w:t>
-      </w:r>
-      <w:r>
-        <w:rPr>
-          <w:rFonts w:asciiTheme="minorHAnsi" w:hAnsiTheme="minorHAnsi"/>
-        </w:rPr>
-        <w:t>.</w:t>
-      </w:r>
-    </w:p>
-    <w:p>
-      <w:pPr>
-        <w:pStyle w:val="ListParagraph"/>
-        <w:numPr>
-          <w:ilvl w:val="0"/>
-          <w:numId w:val="4"/>
-        </w:numPr>
-        <w:suppressAutoHyphens w:val="0"/>
-        <w:spacing w:after="0" w:line="240" w:lineRule="auto"/>
-        <w:rPr>
-          <w:rFonts w:asciiTheme="minorHAnsi" w:hAnsiTheme="minorHAnsi"/>
-        </w:rPr>
-      </w:pPr>
-      <w:r>
-        <w:rPr>
-          <w:rFonts w:asciiTheme="minorHAnsi" w:hAnsiTheme="minorHAnsi"/>
-        </w:rPr>
-        <w:t>returns TRUE if it succe</w:t>
-      </w:r>
-      <w:r>
-        <w:rPr>
-          <w:rFonts w:asciiTheme="minorHAnsi" w:hAnsiTheme="minorHAnsi"/>
-        </w:rPr>
-        <w:t>ssfully reads and prints a line.</w:t>
-      </w:r>
-    </w:p>
-    <w:p>
-      <w:pPr>
-        <w:pStyle w:val="ListParagraph"/>
-        <w:numPr>
-          <w:ilvl w:val="0"/>
-          <w:numId w:val="4"/>
-        </w:numPr>
-        <w:suppressAutoHyphens w:val="0"/>
-        <w:spacing w:after="0" w:line="240" w:lineRule="auto"/>
-        <w:rPr>
-          <w:rFonts w:asciiTheme="minorHAnsi" w:hAnsiTheme="minorHAnsi"/>
-        </w:rPr>
-      </w:pPr>
-      <w:r>
-        <w:rPr>
-          <w:rFonts w:asciiTheme="minorHAnsi" w:hAnsiTheme="minorHAnsi"/>
-        </w:rPr>
-        <w:t>If it reached the end of the source file instead it returns FALSE</w:t>
-      </w:r>
-      <w:r>
-        <w:rPr>
-          <w:rFonts w:asciiTheme="minorHAnsi" w:hAnsiTheme="minorHAnsi"/>
-        </w:rPr>
-        <w:t>.</w:t>
-      </w:r>
-    </w:p>
-    <w:p>
-      <w:pPr>
-        <w:contextualSpacing/>
-        <w:rPr>
-          <w:rFonts w:asciiTheme="minorHAnsi" w:hAnsiTheme="minorHAnsi"/>
-        </w:rPr>
-      </w:pPr>
-    </w:p>
-    <w:p>
-      <w:pPr>
-        <w:contextualSpacing/>
-        <w:rPr>
-          <w:rFonts w:asciiTheme="minorHAnsi" w:hAnsiTheme="minorHAnsi"/>
-        </w:rPr>
-      </w:pPr>
-    </w:p>
-    <w:p>
-      <w:pPr>
-        <w:pStyle w:val="Heading1"/>
-        <w:spacing w:before="0"/>
-        <w:contextualSpacing/>
-        <w:rPr>
-          <w:rFonts w:asciiTheme="minorHAnsi" w:hAnsiTheme="minorHAnsi"/>
-          <w:sz w:val="32"/>
-          <w:szCs w:val="32"/>
-        </w:rPr>
-      </w:pPr>
-      <w:r>
-        <w:rPr>
-          <w:rFonts w:asciiTheme="minorHAnsi" w:hAnsiTheme="minorHAnsi"/>
-          <w:sz w:val="32"/>
-          <w:szCs w:val="32"/>
-        </w:rPr>
-        <w:t>Pseudocode for C source file “printfunct.c”</w:t>
-      </w:r>
-    </w:p>
-    <w:p>
-      <w:pPr>
-        <w:contextualSpacing/>
-        <w:rPr>
-          <w:rFonts w:asciiTheme="minorHAnsi" w:hAnsiTheme="minorHAnsi"/>
-        </w:rPr>
-      </w:pPr>
-    </w:p>
-    <w:p>
-      <w:pPr>
-        <w:ind w:left="720"/>
-        <w:contextualSpacing/>
-        <w:rPr>
-          <w:rFonts w:asciiTheme="minorHAnsi" w:hAnsiTheme="minorHAnsi"/>
-          <w:sz w:val="28"/>
-          <w:szCs w:val="28"/>
-        </w:rPr>
-      </w:pPr>
-      <w:r>
-        <w:rPr>
-          <w:rFonts w:asciiTheme="minorHAnsi" w:hAnsiTheme="minorHAnsi"/>
-          <w:i/>
-          <w:sz w:val="28"/>
-          <w:szCs w:val="28"/>
-        </w:rPr>
-        <w:t>Variable declaration</w:t>
-      </w:r>
-      <w:r>
-        <w:rPr>
-          <w:rFonts w:asciiTheme="minorHAnsi" w:hAnsiTheme="minorHAnsi"/>
-          <w:sz w:val="28"/>
-          <w:szCs w:val="28"/>
-        </w:rPr>
-        <w:t>:</w:t>
-      </w:r>
-    </w:p>
-    <w:p>
-      <w:pPr>
-        <w:ind w:left="720"/>
-        <w:contextualSpacing/>
-        <w:rPr>
-          <w:rFonts w:asciiTheme="minorHAnsi" w:hAnsiTheme="minorHAnsi"/>
-        </w:rPr>
-      </w:pPr>
-    </w:p>
-    <w:p>
-      <w:pPr>
-        <w:pStyle w:val="ListParagraph"/>
-        <w:numPr>
-          <w:ilvl w:val="0"/>
-          <w:numId w:val="3"/>
-        </w:numPr>
-        <w:suppressAutoHyphens w:val="0"/>
-        <w:spacing w:after="0" w:line="240" w:lineRule="auto"/>
-        <w:rPr>
-          <w:rFonts w:asciiTheme="minorHAnsi" w:hAnsiTheme="minorHAnsi"/>
-        </w:rPr>
-      </w:pPr>
-      <w:r>
-        <w:rPr>
-          <w:rFonts w:asciiTheme="minorHAnsi" w:hAnsiTheme="minorHAnsi"/>
-        </w:rPr>
-        <w:t>N</w:t>
-      </w:r>
-      <w:r>
-        <w:rPr>
-          <w:rFonts w:asciiTheme="minorHAnsi" w:hAnsiTheme="minorHAnsi"/>
-        </w:rPr>
-        <w:t>one</w:t>
-      </w:r>
-      <w:r>
-        <w:rPr>
-          <w:rFonts w:asciiTheme="minorHAnsi" w:hAnsiTheme="minorHAnsi"/>
-        </w:rPr>
-        <w:t>.</w:t>
-      </w:r>
-    </w:p>
-    <w:p>
-      <w:pPr>
-        <w:ind w:left="720"/>
-        <w:contextualSpacing/>
-        <w:rPr>
-          <w:rFonts w:ascii="Consolas" w:hAnsi="Consolas" w:cs="Consolas"/>
-          <w:b/>
-          <w:bCs/>
-          <w:color w:val="7F0055"/>
-          <w:sz w:val="20"/>
-          <w:szCs w:val="20"/>
-        </w:rPr>
-      </w:pPr>
-    </w:p>
-    <w:p>
-      <w:pPr>
-        <w:ind w:left="720"/>
-        <w:contextualSpacing/>
-        <w:rPr>
-          <w:rFonts w:asciiTheme="minorHAnsi" w:hAnsiTheme="minorHAnsi"/>
-          <w:sz w:val="28"/>
-          <w:szCs w:val="28"/>
-        </w:rPr>
-      </w:pPr>
-      <w:r>
-        <w:rPr>
-          <w:rFonts w:asciiTheme="minorHAnsi" w:hAnsiTheme="minorHAnsi"/>
-          <w:i/>
-          <w:sz w:val="28"/>
-          <w:szCs w:val="28"/>
-        </w:rPr>
-        <w:t>Function declaration</w:t>
-      </w:r>
-      <w:r>
-        <w:rPr>
-          <w:rFonts w:asciiTheme="minorHAnsi" w:hAnsiTheme="minorHAnsi"/>
-          <w:sz w:val="28"/>
-          <w:szCs w:val="28"/>
-        </w:rPr>
-        <w:t>:</w:t>
-      </w:r>
-    </w:p>
-    <w:p>
-      <w:pPr>
-        <w:ind w:left="720"/>
-        <w:contextualSpacing/>
-        <w:rPr>
-          <w:rFonts w:asciiTheme="minorHAnsi" w:hAnsiTheme="minorHAnsi"/>
-        </w:rPr>
-      </w:pPr>
-    </w:p>
-    <w:p>
-      <w:pPr>
-        <w:ind w:left="720" w:firstLine="720"/>
-        <w:contextualSpacing/>
-        <w:rPr>
-          <w:rFonts w:ascii="Consolas" w:hAnsi="Consolas" w:cs="Consolas"/>
-          <w:b/>
-          <w:bCs/>
-          <w:sz w:val="20"/>
-          <w:szCs w:val="20"/>
-        </w:rPr>
-      </w:pPr>
-      <w:r>
-        <w:rPr>
-          <w:rFonts w:ascii="Consolas" w:hAnsi="Consolas" w:cs="Consolas"/>
-          <w:b/>
-          <w:bCs/>
-          <w:sz w:val="20"/>
-          <w:szCs w:val="20"/>
-        </w:rPr>
-        <w:t>void print_line(char)</w:t>
-      </w:r>
-    </w:p>
-    <w:p>
-      <w:pPr>
-        <w:ind w:left="720" w:firstLine="720"/>
-        <w:contextualSpacing/>
-        <w:rPr>
-          <w:rFonts w:ascii="Consolas" w:hAnsi="Consolas" w:cs="Consolas"/>
-          <w:b/>
-          <w:bCs/>
-          <w:sz w:val="20"/>
-          <w:szCs w:val="20"/>
-        </w:rPr>
-      </w:pPr>
-    </w:p>
-    <w:p>
-      <w:pPr>
-        <w:ind w:left="720" w:firstLine="720"/>
-        <w:contextualSpacing/>
-        <w:rPr>
-          <w:rFonts w:ascii="Consolas" w:hAnsi="Consolas" w:cs="Consolas"/>
-          <w:b/>
-          <w:bCs/>
-          <w:sz w:val="20"/>
-          <w:szCs w:val="20"/>
-        </w:rPr>
-      </w:pPr>
-      <w:r>
-        <w:rPr>
-          <w:rFonts w:ascii="Consolas" w:hAnsi="Consolas" w:cs="Consolas"/>
-          <w:b/>
-          <w:bCs/>
-          <w:sz w:val="20"/>
-          <w:szCs w:val="20"/>
-        </w:rPr>
-        <w:t>void</w:t>
-      </w:r>
-      <w:r>
-        <w:rPr>
-          <w:rFonts w:ascii="Consolas" w:hAnsi="Consolas" w:cs="Consolas"/>
-          <w:b/>
-          <w:bCs/>
-          <w:sz w:val="20"/>
-          <w:szCs w:val="20"/>
-        </w:rPr>
-        <w:t xml:space="preserve"> </w:t>
-      </w:r>
-      <w:r>
-        <w:rPr>
-          <w:rFonts w:ascii="Consolas" w:hAnsi="Consolas" w:cs="Consolas"/>
-          <w:b/>
-          <w:bCs/>
-          <w:sz w:val="20"/>
-          <w:szCs w:val="20"/>
-        </w:rPr>
-        <w:t>print_page_header()</w:t>
-      </w:r>
-    </w:p>
-    <w:p>
-      <w:pPr>
-        <w:ind w:left="720" w:firstLine="720"/>
-        <w:contextualSpacing/>
-        <w:rPr>
-          <w:rFonts w:ascii="Consolas" w:hAnsi="Consolas" w:cs="Consolas"/>
-          <w:color w:val="000000"/>
-          <w:sz w:val="20"/>
-          <w:szCs w:val="20"/>
-        </w:rPr>
-      </w:pPr>
-    </w:p>
-    <w:p>
-      <w:pPr>
-        <w:ind w:left="720"/>
-        <w:contextualSpacing/>
-        <w:rPr>
-          <w:rFonts w:asciiTheme="minorHAnsi" w:hAnsiTheme="minorHAnsi"/>
-          <w:sz w:val="28"/>
-          <w:szCs w:val="28"/>
-        </w:rPr>
-      </w:pPr>
-      <w:r>
-        <w:rPr>
-          <w:rFonts w:asciiTheme="minorHAnsi" w:hAnsiTheme="minorHAnsi"/>
-          <w:i/>
-          <w:sz w:val="28"/>
-          <w:szCs w:val="28"/>
-        </w:rPr>
-        <w:t xml:space="preserve">Pseudocode for function </w:t>
-      </w:r>
-      <w:r>
-        <w:rPr>
-          <w:rFonts w:asciiTheme="minorHAnsi" w:hAnsiTheme="minorHAnsi"/>
-          <w:b/>
-          <w:i/>
-          <w:sz w:val="28"/>
-          <w:szCs w:val="28"/>
-        </w:rPr>
-        <w:t>print_line</w:t>
-      </w:r>
-      <w:r>
-        <w:rPr>
-          <w:rFonts w:asciiTheme="minorHAnsi" w:hAnsiTheme="minorHAnsi"/>
-          <w:sz w:val="28"/>
-          <w:szCs w:val="28"/>
-        </w:rPr>
-        <w:t>:</w:t>
-      </w:r>
-    </w:p>
-    <w:p>
-      <w:pPr>
-        <w:ind w:left="720"/>
-        <w:contextualSpacing/>
-        <w:rPr>
-          <w:rFonts w:asciiTheme="minorHAnsi" w:hAnsiTheme="minorHAnsi"/>
-        </w:rPr>
-      </w:pPr>
-    </w:p>
-    <w:p>
-      <w:pPr>
-        <w:pStyle w:val="ListParagraph"/>
-        <w:numPr>
-          <w:ilvl w:val="0"/>
-          <w:numId w:val="3"/>
-        </w:numPr>
-        <w:suppressAutoHyphens w:val="0"/>
-        <w:spacing w:after="0" w:line="240" w:lineRule="auto"/>
-        <w:rPr>
-          <w:rFonts w:asciiTheme="minorHAnsi" w:hAnsiTheme="minorHAnsi"/>
-        </w:rPr>
-      </w:pPr>
-      <w:r>
-        <w:rPr>
-          <w:rFonts w:asciiTheme="minorHAnsi" w:hAnsiTheme="minorHAnsi"/>
-        </w:rPr>
-        <w:t>p</w:t>
-      </w:r>
-      <w:r>
-        <w:rPr>
-          <w:rFonts w:asciiTheme="minorHAnsi" w:hAnsiTheme="minorHAnsi"/>
-        </w:rPr>
-        <w:t>rint the source line, along with its line number</w:t>
-      </w:r>
-      <w:r>
-        <w:rPr>
-          <w:rFonts w:asciiTheme="minorHAnsi" w:hAnsiTheme="minorHAnsi"/>
-        </w:rPr>
-        <w:t>.</w:t>
-      </w:r>
-    </w:p>
-    <w:p>
-      <w:pPr>
-        <w:pStyle w:val="ListParagraph"/>
-        <w:numPr>
-          <w:ilvl w:val="0"/>
-          <w:numId w:val="3"/>
-        </w:numPr>
-        <w:suppressAutoHyphens w:val="0"/>
-        <w:spacing w:after="0" w:line="240" w:lineRule="auto"/>
-        <w:rPr>
-          <w:rFonts w:asciiTheme="minorHAnsi" w:hAnsiTheme="minorHAnsi"/>
-        </w:rPr>
-      </w:pPr>
-      <w:r>
-        <w:rPr>
-          <w:rFonts w:asciiTheme="minorHAnsi" w:hAnsiTheme="minorHAnsi"/>
-        </w:rPr>
-        <w:t xml:space="preserve">Decrement the </w:t>
-      </w:r>
-      <w:r>
-        <w:rPr>
-          <w:rFonts w:asciiTheme="minorHAnsi" w:hAnsiTheme="minorHAnsi"/>
-        </w:rPr>
-        <w:t xml:space="preserve">value of the variable </w:t>
-      </w:r>
-      <w:r>
-        <w:rPr>
-          <w:rFonts w:asciiTheme="minorHAnsi" w:hAnsiTheme="minorHAnsi"/>
-        </w:rPr>
-        <w:t>“line_count” by 1 for each line printed</w:t>
-      </w:r>
-      <w:r>
-        <w:rPr>
-          <w:rFonts w:asciiTheme="minorHAnsi" w:hAnsiTheme="minorHAnsi"/>
-        </w:rPr>
-        <w:t>.</w:t>
-      </w:r>
-    </w:p>
-    <w:p>
-      <w:pPr>
-        <w:pStyle w:val="ListParagraph"/>
-        <w:numPr>
-          <w:ilvl w:val="0"/>
-          <w:numId w:val="3"/>
-        </w:numPr>
-        <w:suppressAutoHyphens w:val="0"/>
-        <w:spacing w:after="0" w:line="240" w:lineRule="auto"/>
-        <w:rPr>
-          <w:rFonts w:asciiTheme="minorHAnsi" w:hAnsiTheme="minorHAnsi"/>
-        </w:rPr>
-      </w:pPr>
-      <w:r>
-        <w:rPr>
-          <w:rFonts w:asciiTheme="minorHAnsi" w:hAnsiTheme="minorHAnsi"/>
-        </w:rPr>
-        <w:t>If line count = 0 then call “print_page_header” function to print the header</w:t>
-      </w:r>
-      <w:r>
-        <w:rPr>
-          <w:rFonts w:asciiTheme="minorHAnsi" w:hAnsiTheme="minorHAnsi"/>
-        </w:rPr>
-        <w:t>.</w:t>
-      </w:r>
-    </w:p>
-    <w:p>
-      <w:pPr>
-        <w:contextualSpacing/>
-        <w:rPr>
-          <w:rFonts w:asciiTheme="minorHAnsi" w:hAnsiTheme="minorHAnsi"/>
-        </w:rPr>
-      </w:pPr>
-      <w:r>
-        <w:rPr>
-          <w:rFonts w:asciiTheme="minorHAnsi" w:hAnsiTheme="minorHAnsi"/>
-        </w:rPr>
-        <w:tab/>
-      </w:r>
-      <w:r>
-        <w:rPr>
-          <w:rFonts w:asciiTheme="minorHAnsi" w:hAnsiTheme="minorHAnsi"/>
-        </w:rPr>
-        <w:tab/>
-      </w:r>
-    </w:p>
-    <w:p>
-      <w:pPr>
-        <w:ind w:left="720"/>
-        <w:contextualSpacing/>
-        <w:rPr>
-          <w:rFonts w:asciiTheme="minorHAnsi" w:hAnsiTheme="minorHAnsi"/>
-          <w:sz w:val="28"/>
-          <w:szCs w:val="28"/>
-        </w:rPr>
-      </w:pPr>
-      <w:r>
-        <w:rPr>
-          <w:rFonts w:asciiTheme="minorHAnsi" w:hAnsiTheme="minorHAnsi"/>
-          <w:i/>
-          <w:sz w:val="28"/>
-          <w:szCs w:val="28"/>
-        </w:rPr>
-        <w:t xml:space="preserve">Pseudocode for function </w:t>
-      </w:r>
-      <w:r>
-        <w:rPr>
-          <w:rFonts w:asciiTheme="minorHAnsi" w:hAnsiTheme="minorHAnsi"/>
-          <w:b/>
-          <w:i/>
-          <w:sz w:val="28"/>
-          <w:szCs w:val="28"/>
-        </w:rPr>
-        <w:t>print_page_header</w:t>
-      </w:r>
-      <w:r>
-        <w:rPr>
-          <w:rFonts w:asciiTheme="minorHAnsi" w:hAnsiTheme="minorHAnsi"/>
-          <w:sz w:val="28"/>
-          <w:szCs w:val="28"/>
-        </w:rPr>
-        <w:t>:</w:t>
-      </w:r>
-    </w:p>
-    <w:p>
-      <w:pPr>
-        <w:ind w:left="720"/>
-        <w:contextualSpacing/>
-        <w:rPr>
-          <w:rFonts w:asciiTheme="minorHAnsi" w:hAnsiTheme="minorHAnsi"/>
-        </w:rPr>
-      </w:pPr>
-    </w:p>
-    <w:p>
-      <w:pPr>
-        <w:pStyle w:val="ListParagraph"/>
-        <w:numPr>
-          <w:ilvl w:val="0"/>
-          <w:numId w:val="3"/>
-        </w:numPr>
-        <w:suppressAutoHyphens w:val="0"/>
-        <w:spacing w:after="0" w:line="240" w:lineRule="auto"/>
-        <w:rPr>
-          <w:rFonts w:asciiTheme="minorHAnsi" w:hAnsiTheme="minorHAnsi"/>
-        </w:rPr>
-      </w:pPr>
-      <w:r>
-        <w:rPr>
-          <w:rFonts w:asciiTheme="minorHAnsi" w:hAnsiTheme="minorHAnsi"/>
-        </w:rPr>
-        <w:t>Print the page header</w:t>
-      </w:r>
-      <w:r>
-        <w:rPr>
-          <w:rFonts w:asciiTheme="minorHAnsi" w:hAnsiTheme="minorHAnsi"/>
-        </w:rPr>
-        <w:t>.</w:t>
-      </w:r>
-    </w:p>
-    <w:p>
-      <w:pPr>
-        <w:pStyle w:val="ListParagraph"/>
-        <w:numPr>
-          <w:ilvl w:val="0"/>
-          <w:numId w:val="3"/>
-        </w:numPr>
-        <w:suppressAutoHyphens w:val="0"/>
-        <w:spacing w:after="0" w:line="240" w:lineRule="auto"/>
-        <w:rPr>
-          <w:rFonts w:asciiTheme="minorHAnsi" w:hAnsiTheme="minorHAnsi"/>
-        </w:rPr>
-      </w:pPr>
-      <w:r>
-        <w:rPr>
-          <w:rFonts w:asciiTheme="minorHAnsi" w:hAnsiTheme="minorHAnsi"/>
-        </w:rPr>
-        <w:t xml:space="preserve">Check </w:t>
-      </w:r>
-      <w:r>
-        <w:rPr>
-          <w:rFonts w:asciiTheme="minorHAnsi" w:hAnsiTheme="minorHAnsi"/>
-        </w:rPr>
-        <w:t xml:space="preserve">the current line </w:t>
-      </w:r>
-      <w:r>
-        <w:rPr>
-          <w:rFonts w:asciiTheme="minorHAnsi" w:hAnsiTheme="minorHAnsi"/>
-        </w:rPr>
-        <w:t xml:space="preserve">to see if it </w:t>
-      </w:r>
-      <w:r>
-        <w:rPr>
-          <w:rFonts w:asciiTheme="minorHAnsi" w:hAnsiTheme="minorHAnsi"/>
-        </w:rPr>
-        <w:t>will fit on one printed line.</w:t>
-      </w:r>
-      <w:r>
-        <w:rPr>
-          <w:rFonts w:asciiTheme="minorHAnsi" w:hAnsiTheme="minorHAnsi"/>
-        </w:rPr>
-        <w:t xml:space="preserve"> Truncate if the line is too long then restore it to the original length.</w:t>
-      </w:r>
-    </w:p>
-    <w:p>
-      <w:pPr>
-        <w:pStyle w:val="ListParagraph"/>
-        <w:numPr>
-          <w:ilvl w:val="0"/>
-          <w:numId w:val="3"/>
-        </w:numPr>
-        <w:suppressAutoHyphens w:val="0"/>
-        <w:spacing w:after="0" w:line="240" w:lineRule="auto"/>
-        <w:rPr>
-          <w:rFonts w:asciiTheme="minorHAnsi" w:hAnsiTheme="minorHAnsi"/>
-        </w:rPr>
-      </w:pPr>
-      <w:r>
-        <w:rPr>
-          <w:rFonts w:asciiTheme="minorHAnsi" w:hAnsiTheme="minorHAnsi"/>
-        </w:rPr>
-        <w:t xml:space="preserve">Re-initialize the variable </w:t>
-      </w:r>
-      <w:r>
-        <w:rPr>
-          <w:rFonts w:asciiTheme="minorHAnsi" w:hAnsiTheme="minorHAnsi"/>
-        </w:rPr>
-        <w:t xml:space="preserve">line_count to the constant </w:t>
-      </w:r>
-      <w:r>
-        <w:rPr>
-          <w:rFonts w:asciiTheme="minorHAnsi" w:hAnsiTheme="minorHAnsi"/>
-        </w:rPr>
-        <w:t>MAX_LINES_PER_PAGE</w:t>
-      </w:r>
-      <w:r>
-        <w:rPr>
-          <w:rFonts w:asciiTheme="minorHAnsi" w:hAnsiTheme="minorHAnsi"/>
-        </w:rPr>
-        <w:t>.</w:t>
-      </w:r>
-    </w:p>
-    <w:p>
-      <w:pPr>
-        <w:rPr>
-          <w:rFonts w:asciiTheme="minorHAnsi" w:hAnsiTheme="minorHAnsi"/>
-        </w:rPr>
-      </w:pPr>
-      <w:r>
-        <w:rPr>
-          <w:rFonts w:asciiTheme="minorHAnsi" w:hAnsiTheme="minorHAnsi"/>
-        </w:rPr>
-        <w:br w:type="page"/>
-      </w:r>
-    </w:p>
-    <w:p>
-      <w:pPr>
-        <w:contextualSpacing/>
-        <w:rPr>
-          <w:rFonts w:asciiTheme="minorHAnsi" w:hAnsiTheme="minorHAnsi"/>
-        </w:rPr>
-      </w:pPr>
-    </w:p>
-    <w:p>
-      <w:pPr>
-        <w:pStyle w:val="Heading1"/>
-        <w:spacing w:before="0"/>
-        <w:contextualSpacing/>
-        <w:rPr>
-          <w:rFonts w:asciiTheme="minorHAnsi" w:hAnsiTheme="minorHAnsi"/>
-          <w:sz w:val="32"/>
-          <w:szCs w:val="32"/>
-        </w:rPr>
-      </w:pPr>
-      <w:r>
-        <w:rPr>
-          <w:rFonts w:asciiTheme="minorHAnsi" w:hAnsiTheme="minorHAnsi"/>
-          <w:sz w:val="32"/>
-          <w:szCs w:val="32"/>
-        </w:rPr>
-        <w:t>Pseudocode for C header file “utilheader.h”</w:t>
-      </w:r>
-    </w:p>
-    <w:p>
-      <w:pPr>
-        <w:contextualSpacing/>
-        <w:rPr>
-          <w:rFonts w:asciiTheme="minorHAnsi" w:hAnsiTheme="minorHAnsi"/>
-        </w:rPr>
-      </w:pPr>
-    </w:p>
-    <w:p>
-      <w:pPr>
-        <w:ind w:left="720"/>
-        <w:contextualSpacing/>
-        <w:rPr>
-          <w:rFonts w:asciiTheme="minorHAnsi" w:hAnsiTheme="minorHAnsi"/>
-          <w:sz w:val="28"/>
-          <w:szCs w:val="28"/>
-        </w:rPr>
-      </w:pPr>
-      <w:r>
-        <w:rPr>
-          <w:rFonts w:asciiTheme="minorHAnsi" w:hAnsiTheme="minorHAnsi"/>
-          <w:i/>
-          <w:sz w:val="28"/>
-          <w:szCs w:val="28"/>
-        </w:rPr>
-        <w:t>Variable declaration</w:t>
-      </w:r>
-      <w:r>
-        <w:rPr>
-          <w:rFonts w:asciiTheme="minorHAnsi" w:hAnsiTheme="minorHAnsi"/>
-          <w:sz w:val="28"/>
-          <w:szCs w:val="28"/>
-        </w:rPr>
-        <w:t>:</w:t>
-      </w:r>
-    </w:p>
-    <w:p>
-      <w:pPr>
-        <w:ind w:left="720"/>
-        <w:contextualSpacing/>
-        <w:rPr>
-          <w:rFonts w:asciiTheme="minorHAnsi" w:hAnsiTheme="minorHAnsi"/>
-        </w:rPr>
-      </w:pPr>
-    </w:p>
-    <w:p>
-      <w:pPr>
-        <w:pStyle w:val="ListParagraph"/>
-        <w:numPr>
-          <w:ilvl w:val="0"/>
-          <w:numId w:val="3"/>
-        </w:numPr>
-        <w:suppressAutoHyphens w:val="0"/>
-        <w:spacing w:after="0" w:line="240" w:lineRule="auto"/>
-        <w:rPr>
-          <w:rFonts w:asciiTheme="minorHAnsi" w:hAnsiTheme="minorHAnsi"/>
-        </w:rPr>
-      </w:pPr>
-      <w:r>
-        <w:rPr>
-          <w:rFonts w:asciiTheme="minorHAnsi" w:hAnsiTheme="minorHAnsi"/>
-        </w:rPr>
-        <w:t>None</w:t>
-      </w:r>
-      <w:r>
-        <w:rPr>
-          <w:rFonts w:asciiTheme="minorHAnsi" w:hAnsiTheme="minorHAnsi"/>
-        </w:rPr>
-        <w:t>.</w:t>
-      </w:r>
-    </w:p>
-    <w:p>
-      <w:pPr>
-        <w:ind w:left="720"/>
-        <w:contextualSpacing/>
-        <w:rPr>
-          <w:rFonts w:asciiTheme="minorHAnsi" w:hAnsiTheme="minorHAnsi"/>
-          <w:i/>
-          <w:sz w:val="28"/>
-          <w:szCs w:val="28"/>
-        </w:rPr>
-      </w:pPr>
-    </w:p>
-    <w:p>
-      <w:pPr>
-        <w:ind w:left="720"/>
-        <w:contextualSpacing/>
-        <w:rPr>
-          <w:rFonts w:asciiTheme="minorHAnsi" w:hAnsiTheme="minorHAnsi"/>
-          <w:sz w:val="28"/>
-          <w:szCs w:val="28"/>
-        </w:rPr>
-      </w:pPr>
-      <w:r>
-        <w:rPr>
-          <w:rFonts w:asciiTheme="minorHAnsi" w:hAnsiTheme="minorHAnsi"/>
-          <w:i/>
-          <w:sz w:val="28"/>
-          <w:szCs w:val="28"/>
-        </w:rPr>
-        <w:t>Function declaration</w:t>
-      </w:r>
-      <w:r>
-        <w:rPr>
-          <w:rFonts w:asciiTheme="minorHAnsi" w:hAnsiTheme="minorHAnsi"/>
-          <w:sz w:val="28"/>
-          <w:szCs w:val="28"/>
-        </w:rPr>
-        <w:t>:</w:t>
-      </w:r>
-    </w:p>
-    <w:p>
-      <w:pPr>
-        <w:ind w:left="720"/>
-        <w:contextualSpacing/>
-        <w:rPr>
-          <w:rFonts w:asciiTheme="minorHAnsi" w:hAnsiTheme="minorHAnsi"/>
-        </w:rPr>
-      </w:pPr>
-    </w:p>
-    <w:p>
-      <w:pPr>
-        <w:ind w:left="720" w:firstLine="720"/>
-        <w:contextualSpacing/>
-        <w:rPr>
-          <w:rFonts w:ascii="Consolas" w:hAnsi="Consolas" w:cs="Consolas"/>
-          <w:b/>
-          <w:bCs/>
-          <w:sz w:val="20"/>
-          <w:szCs w:val="20"/>
-        </w:rPr>
-      </w:pPr>
-      <w:r>
-        <w:rPr>
-          <w:rFonts w:ascii="Consolas" w:hAnsi="Consolas" w:cs="Consolas"/>
-          <w:b/>
-          <w:bCs/>
-          <w:sz w:val="20"/>
-          <w:szCs w:val="20"/>
-        </w:rPr>
-        <w:t>int main(void)</w:t>
-      </w:r>
-    </w:p>
-    <w:p>
-      <w:pPr>
-        <w:ind w:left="720" w:firstLine="720"/>
-        <w:contextualSpacing/>
-        <w:rPr>
-          <w:rFonts w:ascii="Consolas" w:hAnsi="Consolas" w:cs="Consolas"/>
-          <w:b/>
-          <w:bCs/>
-          <w:sz w:val="20"/>
-          <w:szCs w:val="20"/>
-        </w:rPr>
-      </w:pPr>
-    </w:p>
-    <w:p>
-      <w:pPr>
-        <w:ind w:left="720" w:firstLine="720"/>
-        <w:contextualSpacing/>
-        <w:rPr>
-          <w:rFonts w:ascii="Consolas" w:hAnsi="Consolas" w:cs="Consolas"/>
-          <w:b/>
-          <w:bCs/>
-          <w:sz w:val="20"/>
-          <w:szCs w:val="20"/>
-        </w:rPr>
-      </w:pPr>
-      <w:r>
-        <w:rPr>
-          <w:rFonts w:ascii="Consolas" w:hAnsi="Consolas" w:cs="Consolas"/>
-          <w:b/>
-          <w:bCs/>
-          <w:sz w:val="20"/>
-          <w:szCs w:val="20"/>
-        </w:rPr>
-        <w:t>void init_lister(</w:t>
-      </w:r>
-      <w:r>
-        <w:rPr>
-          <w:rFonts w:ascii="Consolas" w:hAnsi="Consolas" w:cs="Consolas"/>
-          <w:b/>
-          <w:bCs/>
-          <w:sz w:val="20"/>
-          <w:szCs w:val="20"/>
-        </w:rPr>
-        <w:t>char</w:t>
-      </w:r>
-      <w:r>
-        <w:rPr>
-          <w:rFonts w:ascii="Consolas" w:hAnsi="Consolas" w:cs="Consolas"/>
-          <w:b/>
-          <w:bCs/>
-          <w:sz w:val="20"/>
-          <w:szCs w:val="20"/>
-        </w:rPr>
-        <w:t>)</w:t>
-      </w:r>
-    </w:p>
-    <w:p>
-      <w:pPr>
-        <w:ind w:left="720" w:firstLine="720"/>
-        <w:contextualSpacing/>
-        <w:rPr>
-          <w:rFonts w:ascii="Consolas" w:hAnsi="Consolas" w:cs="Consolas"/>
-          <w:b/>
-          <w:bCs/>
-          <w:sz w:val="20"/>
-          <w:szCs w:val="20"/>
-        </w:rPr>
-      </w:pPr>
-    </w:p>
-    <w:p>
-      <w:pPr>
-        <w:ind w:left="720" w:firstLine="720"/>
-        <w:contextualSpacing/>
-        <w:rPr>
-          <w:rFonts w:ascii="Consolas" w:hAnsi="Consolas" w:cs="Consolas"/>
-          <w:b/>
-          <w:bCs/>
-          <w:sz w:val="20"/>
-          <w:szCs w:val="20"/>
-        </w:rPr>
-      </w:pPr>
-      <w:r>
-        <w:rPr>
-          <w:rFonts w:ascii="Consolas" w:hAnsi="Consolas" w:cs="Consolas"/>
-          <w:b/>
-          <w:bCs/>
-          <w:sz w:val="20"/>
-          <w:szCs w:val="20"/>
-        </w:rPr>
-        <w:t>boolean get_source_line()</w:t>
-      </w:r>
-    </w:p>
-    <w:p>
-      <w:pPr>
-        <w:ind w:left="720" w:firstLine="720"/>
-        <w:contextualSpacing/>
-        <w:rPr>
-          <w:rFonts w:ascii="Consolas" w:hAnsi="Consolas" w:cs="Consolas"/>
-          <w:b/>
-          <w:bCs/>
-          <w:sz w:val="20"/>
-          <w:szCs w:val="20"/>
-        </w:rPr>
-      </w:pPr>
-      <w:r>
-        <w:rPr>
-          <w:rFonts w:ascii="Consolas" w:hAnsi="Consolas" w:cs="Consolas"/>
-          <w:b/>
-          <w:bCs/>
-          <w:sz w:val="20"/>
-          <w:szCs w:val="20"/>
-        </w:rPr>
-        <w:t>void</w:t>
-      </w:r>
-      <w:r>
-        <w:rPr>
-          <w:rFonts w:ascii="Consolas" w:hAnsi="Consolas" w:cs="Consolas"/>
-          <w:b/>
-          <w:bCs/>
-          <w:sz w:val="20"/>
-          <w:szCs w:val="20"/>
-        </w:rPr>
-        <w:t xml:space="preserve"> </w:t>
-      </w:r>
-      <w:r>
-        <w:rPr>
-          <w:rFonts w:ascii="Consolas" w:hAnsi="Consolas" w:cs="Consolas"/>
-          <w:b/>
-          <w:bCs/>
-          <w:sz w:val="20"/>
-          <w:szCs w:val="20"/>
-        </w:rPr>
-        <w:t>print_line(</w:t>
-      </w:r>
-      <w:r>
-        <w:rPr>
-          <w:rFonts w:ascii="Consolas" w:hAnsi="Consolas" w:cs="Consolas"/>
-          <w:b/>
-          <w:bCs/>
-          <w:sz w:val="20"/>
-          <w:szCs w:val="20"/>
-        </w:rPr>
-        <w:t>char</w:t>
-      </w:r>
-      <w:r>
-        <w:rPr>
-          <w:rFonts w:ascii="Consolas" w:hAnsi="Consolas" w:cs="Consolas"/>
-          <w:b/>
-          <w:bCs/>
-          <w:sz w:val="20"/>
-          <w:szCs w:val="20"/>
-        </w:rPr>
-        <w:t>)</w:t>
-      </w:r>
-    </w:p>
-    <w:p>
-      <w:pPr>
-        <w:ind w:left="720" w:firstLine="720"/>
-        <w:contextualSpacing/>
-        <w:rPr>
-          <w:rFonts w:ascii="Consolas" w:hAnsi="Consolas" w:cs="Consolas"/>
-          <w:b/>
-          <w:bCs/>
-          <w:sz w:val="20"/>
-          <w:szCs w:val="20"/>
-        </w:rPr>
-      </w:pPr>
-    </w:p>
-    <w:p>
-      <w:pPr>
-        <w:ind w:left="720" w:firstLine="720"/>
-        <w:contextualSpacing/>
-        <w:rPr>
-          <w:rFonts w:ascii="Consolas" w:hAnsi="Consolas" w:cs="Consolas"/>
-          <w:b/>
-          <w:bCs/>
-          <w:sz w:val="20"/>
-          <w:szCs w:val="20"/>
-        </w:rPr>
-      </w:pPr>
-      <w:r>
-        <w:rPr>
-          <w:rFonts w:ascii="Consolas" w:hAnsi="Consolas" w:cs="Consolas"/>
-          <w:b/>
-          <w:bCs/>
-          <w:sz w:val="20"/>
-          <w:szCs w:val="20"/>
-        </w:rPr>
-        <w:t>void</w:t>
-      </w:r>
-      <w:r>
-        <w:rPr>
-          <w:rFonts w:ascii="Consolas" w:hAnsi="Consolas" w:cs="Consolas"/>
-          <w:b/>
-          <w:bCs/>
-          <w:sz w:val="20"/>
-          <w:szCs w:val="20"/>
-        </w:rPr>
-        <w:t xml:space="preserve"> </w:t>
-      </w:r>
-      <w:r>
-        <w:rPr>
-          <w:rFonts w:ascii="Consolas" w:hAnsi="Consolas" w:cs="Consolas"/>
-          <w:b/>
-          <w:bCs/>
-          <w:sz w:val="20"/>
-          <w:szCs w:val="20"/>
-        </w:rPr>
-        <w:t>print_page_header()</w:t>
-      </w:r>
-    </w:p>
-    <w:p>
-      <w:pPr>
-        <w:ind w:left="720"/>
-        <w:contextualSpacing/>
-        <w:rPr>
-          <w:rFonts w:asciiTheme="minorHAnsi" w:hAnsiTheme="minorHAnsi"/>
-          <w:i/>
-        </w:rPr>
-      </w:pPr>
-    </w:p>
-    <w:p>
-      <w:pPr>
-        <w:ind w:left="720"/>
-        <w:contextualSpacing/>
-        <w:rPr>
-          <w:rFonts w:asciiTheme="minorHAnsi" w:hAnsiTheme="minorHAnsi"/>
-          <w:sz w:val="28"/>
-          <w:szCs w:val="28"/>
-        </w:rPr>
-      </w:pPr>
-      <w:r>
-        <w:rPr>
-          <w:rFonts w:asciiTheme="minorHAnsi" w:hAnsiTheme="minorHAnsi"/>
-          <w:i/>
-          <w:sz w:val="28"/>
-          <w:szCs w:val="28"/>
-        </w:rPr>
-        <w:t xml:space="preserve">Pseudocode for </w:t>
-      </w:r>
-      <w:r>
-        <w:rPr>
-          <w:rFonts w:asciiTheme="minorHAnsi" w:hAnsiTheme="minorHAnsi"/>
-          <w:b/>
-          <w:i/>
-          <w:sz w:val="28"/>
-          <w:szCs w:val="28"/>
-        </w:rPr>
-        <w:t>utilheader.h</w:t>
-      </w:r>
-      <w:r>
-        <w:rPr>
-          <w:rFonts w:asciiTheme="minorHAnsi" w:hAnsiTheme="minorHAnsi"/>
-          <w:sz w:val="28"/>
-          <w:szCs w:val="28"/>
-        </w:rPr>
-        <w:t>:</w:t>
-      </w:r>
-    </w:p>
-    <w:p>
-      <w:pPr>
-        <w:ind w:left="720"/>
-        <w:contextualSpacing/>
-        <w:rPr>
-          <w:rFonts w:asciiTheme="minorHAnsi" w:hAnsiTheme="minorHAnsi"/>
-        </w:rPr>
-      </w:pPr>
-    </w:p>
-    <w:p>
-      <w:pPr>
-        <w:pStyle w:val="ListParagraph"/>
-        <w:numPr>
-          <w:ilvl w:val="0"/>
-          <w:numId w:val="3"/>
-        </w:numPr>
-        <w:suppressAutoHyphens w:val="0"/>
-        <w:spacing w:after="0" w:line="240" w:lineRule="auto"/>
-        <w:rPr>
-          <w:rFonts w:asciiTheme="minorHAnsi" w:hAnsiTheme="minorHAnsi"/>
-        </w:rPr>
-      </w:pPr>
-      <w:r>
-        <w:rPr>
-          <w:rFonts w:asciiTheme="minorHAnsi" w:hAnsiTheme="minorHAnsi"/>
-        </w:rPr>
-        <w:t>None</w:t>
-      </w:r>
-      <w:r>
-        <w:rPr>
-          <w:rFonts w:asciiTheme="minorHAnsi" w:hAnsiTheme="minorHAnsi"/>
-        </w:rPr>
-        <w:t>.</w:t>
-      </w:r>
-    </w:p>
-    <w:p>
-      <w:pPr>
-        <w:contextualSpacing/>
-        <w:rPr>
-          <w:rFonts w:asciiTheme="minorHAnsi" w:hAnsiTheme="minorHAnsi"/>
-        </w:rPr>
-      </w:pPr>
-    </w:p>
-    <w:p>
-      <w:pPr>
-        <w:contextualSpacing/>
-        <w:rPr>
-          <w:rFonts w:asciiTheme="minorHAnsi" w:hAnsiTheme="minorHAnsi"/>
-        </w:rPr>
-      </w:pPr>
-    </w:p>
-    <w:p/>
     <w:sectPr>
       <w:headerReference w:type="default" r:id="rId8"/>
       <w:footerReference w:type="default" r:id="rId9"/>
@@ -2147,7 +512,7 @@
         <w:sz w:val="16"/>
         <w:szCs w:val="16"/>
       </w:rPr>
-      <w:t>2</w:t>
+      <w:t>1</w:t>
     </w:r>
     <w:r>
       <w:rPr>
@@ -2205,7 +570,7 @@
         <w:sz w:val="16"/>
         <w:szCs w:val="16"/>
       </w:rPr>
-      <w:t>3</w:t>
+      <w:t>1</w:t>
     </w:r>
     <w:r>
       <w:rPr>

--- a/Pseudocode-Design.docx
+++ b/Pseudocode-Design.docx
@@ -25,6 +25,7 @@
     </w:p>
     <w:p>
       <w:pPr>
+        <w:spacing w:after="0" w:line="240" w:lineRule="auto"/>
         <w:contextualSpacing/>
         <w:rPr>
           <w:rFonts w:asciiTheme="minorHAnsi" w:hAnsiTheme="minorHAnsi"/>
@@ -48,7 +49,7 @@
           <w:sz w:val="32"/>
           <w:szCs w:val="32"/>
         </w:rPr>
-        <w:t>Pseudocode for C source file “</w:t>
+        <w:t xml:space="preserve">Pseudocode for </w:t>
       </w:r>
       <w:r>
         <w:rPr>
@@ -64,25 +65,28 @@
           <w:sz w:val="32"/>
           <w:szCs w:val="32"/>
         </w:rPr>
-        <w:t>.c”</w:t>
-      </w:r>
-    </w:p>
-    <w:p>
-      <w:pPr>
-        <w:contextualSpacing/>
-        <w:rPr>
-          <w:rFonts w:asciiTheme="minorHAnsi" w:hAnsiTheme="minorHAnsi"/>
-        </w:rPr>
-      </w:pPr>
-    </w:p>
-    <w:p>
-      <w:pPr>
-        <w:ind w:left="720"/>
-        <w:contextualSpacing/>
-        <w:rPr>
-          <w:rFonts w:asciiTheme="minorHAnsi" w:hAnsiTheme="minorHAnsi"/>
-          <w:sz w:val="28"/>
-          <w:szCs w:val="28"/>
+        <w:t>:</w:t>
+      </w:r>
+    </w:p>
+    <w:p>
+      <w:pPr>
+        <w:spacing w:after="0" w:line="240" w:lineRule="auto"/>
+        <w:contextualSpacing/>
+        <w:rPr>
+          <w:rFonts w:asciiTheme="minorHAnsi" w:hAnsiTheme="minorHAnsi"/>
+        </w:rPr>
+      </w:pPr>
+    </w:p>
+    <w:p>
+      <w:pPr>
+        <w:spacing w:after="0" w:line="240" w:lineRule="auto"/>
+        <w:ind w:left="720"/>
+        <w:contextualSpacing/>
+        <w:rPr>
+          <w:rFonts w:asciiTheme="minorHAnsi" w:hAnsiTheme="minorHAnsi"/>
+          <w:sz w:val="28"/>
+          <w:szCs w:val="28"/>
+          <w:u w:val="single"/>
         </w:rPr>
       </w:pPr>
       <w:r>
@@ -91,99 +95,2090 @@
           <w:i/>
           <w:sz w:val="28"/>
           <w:szCs w:val="28"/>
-        </w:rPr>
-        <w:t>Variable declaration</w:t>
-      </w:r>
-      <w:r>
-        <w:rPr>
-          <w:rFonts w:asciiTheme="minorHAnsi" w:hAnsiTheme="minorHAnsi"/>
-          <w:sz w:val="28"/>
-          <w:szCs w:val="28"/>
+          <w:u w:val="single"/>
+        </w:rPr>
+        <w:t>Function declaration</w:t>
+      </w:r>
+      <w:r>
+        <w:rPr>
+          <w:rFonts w:asciiTheme="minorHAnsi" w:hAnsiTheme="minorHAnsi"/>
+          <w:sz w:val="28"/>
+          <w:szCs w:val="28"/>
+          <w:u w:val="single"/>
         </w:rPr>
         <w:t>:</w:t>
       </w:r>
     </w:p>
     <w:p>
       <w:pPr>
-        <w:ind w:left="720"/>
-        <w:contextualSpacing/>
-        <w:rPr>
-          <w:rFonts w:asciiTheme="minorHAnsi" w:hAnsiTheme="minorHAnsi"/>
-        </w:rPr>
-      </w:pPr>
-    </w:p>
-    <w:p>
-      <w:pPr>
-        <w:pStyle w:val="ListParagraph"/>
-        <w:numPr>
-          <w:ilvl w:val="0"/>
-          <w:numId w:val="3"/>
-        </w:numPr>
-        <w:suppressAutoHyphens w:val="0"/>
-        <w:spacing w:after="0" w:line="240" w:lineRule="auto"/>
-        <w:rPr>
-          <w:rFonts w:asciiTheme="minorHAnsi" w:hAnsiTheme="minorHAnsi"/>
-        </w:rPr>
-      </w:pPr>
-      <w:r>
-        <w:rPr>
-          <w:rFonts w:asciiTheme="minorHAnsi" w:hAnsiTheme="minorHAnsi"/>
-        </w:rPr>
-        <w:t xml:space="preserve">Declare a global constant </w:t>
-      </w:r>
-      <w:r>
-        <w:rPr>
-          <w:rFonts w:ascii="Consolas" w:hAnsi="Consolas" w:cs="Consolas"/>
+        <w:spacing w:after="0" w:line="240" w:lineRule="auto"/>
+        <w:ind w:left="720"/>
+        <w:contextualSpacing/>
+        <w:rPr>
+          <w:rFonts w:asciiTheme="minorHAnsi" w:hAnsiTheme="minorHAnsi"/>
+        </w:rPr>
+      </w:pPr>
+    </w:p>
+    <w:p>
+      <w:pPr>
+        <w:spacing w:after="0" w:line="240" w:lineRule="auto"/>
+        <w:ind w:left="720" w:firstLine="720"/>
+        <w:contextualSpacing/>
+        <w:rPr>
+          <w:rFonts w:asciiTheme="minorHAnsi" w:hAnsiTheme="minorHAnsi"/>
+        </w:rPr>
+      </w:pPr>
+      <w:r>
+        <w:rPr>
+          <w:rFonts w:ascii="Consolas" w:eastAsiaTheme="minorEastAsia" w:hAnsi="Consolas" w:cs="Consolas"/>
+          <w:b/>
+          <w:bCs/>
+          <w:color w:val="7F0055"/>
+          <w:sz w:val="20"/>
+          <w:szCs w:val="20"/>
+        </w:rPr>
+        <w:t>int</w:t>
+      </w:r>
+      <w:r>
+        <w:rPr>
+          <w:rFonts w:ascii="Consolas" w:eastAsiaTheme="minorEastAsia" w:hAnsi="Consolas" w:cs="Consolas"/>
           <w:color w:val="000000"/>
           <w:sz w:val="20"/>
           <w:szCs w:val="20"/>
         </w:rPr>
-        <w:t>MAX_LINES_PER_PAGE</w:t>
-      </w:r>
-      <w:r>
-        <w:rPr>
-          <w:rFonts w:asciiTheme="minorHAnsi" w:hAnsiTheme="minorHAnsi"/>
+        <w:t xml:space="preserve"> </w:t>
+      </w:r>
+      <w:r>
+        <w:rPr>
+          <w:rFonts w:ascii="Consolas" w:eastAsiaTheme="minorEastAsia" w:hAnsi="Consolas" w:cs="Consolas"/>
+          <w:b/>
+          <w:bCs/>
+          <w:color w:val="000000"/>
+          <w:sz w:val="20"/>
+          <w:szCs w:val="20"/>
+        </w:rPr>
+        <w:t>main</w:t>
+      </w:r>
+      <w:r>
+        <w:rPr>
+          <w:rFonts w:ascii="Consolas" w:eastAsiaTheme="minorEastAsia" w:hAnsi="Consolas" w:cs="Consolas"/>
+          <w:color w:val="000000"/>
+          <w:sz w:val="20"/>
+          <w:szCs w:val="20"/>
+        </w:rPr>
+        <w:t>(</w:t>
+      </w:r>
+      <w:r>
+        <w:rPr>
+          <w:rFonts w:ascii="Consolas" w:eastAsiaTheme="minorEastAsia" w:hAnsi="Consolas" w:cs="Consolas"/>
+          <w:b/>
+          <w:bCs/>
+          <w:color w:val="7F0055"/>
+          <w:sz w:val="20"/>
+          <w:szCs w:val="20"/>
+        </w:rPr>
+        <w:t>int</w:t>
+      </w:r>
+      <w:r>
+        <w:rPr>
+          <w:rFonts w:ascii="Consolas" w:eastAsiaTheme="minorEastAsia" w:hAnsi="Consolas" w:cs="Consolas"/>
+          <w:color w:val="000000"/>
+          <w:sz w:val="20"/>
+          <w:szCs w:val="20"/>
+        </w:rPr>
+        <w:t xml:space="preserve"> argc, </w:t>
+      </w:r>
+      <w:r>
+        <w:rPr>
+          <w:rFonts w:ascii="Consolas" w:eastAsiaTheme="minorEastAsia" w:hAnsi="Consolas" w:cs="Consolas"/>
+          <w:b/>
+          <w:bCs/>
+          <w:color w:val="7F0055"/>
+          <w:sz w:val="20"/>
+          <w:szCs w:val="20"/>
+        </w:rPr>
+        <w:t>const</w:t>
+      </w:r>
+      <w:r>
+        <w:rPr>
+          <w:rFonts w:ascii="Consolas" w:eastAsiaTheme="minorEastAsia" w:hAnsi="Consolas" w:cs="Consolas"/>
+          <w:color w:val="000000"/>
+          <w:sz w:val="20"/>
+          <w:szCs w:val="20"/>
+        </w:rPr>
+        <w:t xml:space="preserve"> </w:t>
+      </w:r>
+      <w:r>
+        <w:rPr>
+          <w:rFonts w:ascii="Consolas" w:eastAsiaTheme="minorEastAsia" w:hAnsi="Consolas" w:cs="Consolas"/>
+          <w:b/>
+          <w:bCs/>
+          <w:color w:val="7F0055"/>
+          <w:sz w:val="20"/>
+          <w:szCs w:val="20"/>
+        </w:rPr>
+        <w:t>char</w:t>
+      </w:r>
+      <w:r>
+        <w:rPr>
+          <w:rFonts w:ascii="Consolas" w:eastAsiaTheme="minorEastAsia" w:hAnsi="Consolas" w:cs="Consolas"/>
+          <w:color w:val="000000"/>
+          <w:sz w:val="20"/>
+          <w:szCs w:val="20"/>
+        </w:rPr>
+        <w:t xml:space="preserve"> * argv[])</w:t>
+      </w:r>
+    </w:p>
+    <w:p>
+      <w:pPr>
+        <w:spacing w:after="0" w:line="240" w:lineRule="auto"/>
+        <w:ind w:left="720"/>
+        <w:contextualSpacing/>
+        <w:rPr>
+          <w:rFonts w:asciiTheme="minorHAnsi" w:hAnsiTheme="minorHAnsi"/>
+          <w:i/>
+          <w:sz w:val="28"/>
+          <w:szCs w:val="28"/>
+        </w:rPr>
+      </w:pPr>
+    </w:p>
+    <w:p>
+      <w:pPr>
+        <w:spacing w:after="0" w:line="240" w:lineRule="auto"/>
+        <w:ind w:left="720"/>
+        <w:contextualSpacing/>
+        <w:rPr>
+          <w:rFonts w:asciiTheme="minorHAnsi" w:hAnsiTheme="minorHAnsi"/>
+          <w:i/>
+          <w:sz w:val="28"/>
+          <w:szCs w:val="28"/>
+          <w:u w:val="single"/>
+        </w:rPr>
+      </w:pPr>
+      <w:r>
+        <w:rPr>
+          <w:rFonts w:asciiTheme="minorHAnsi" w:hAnsiTheme="minorHAnsi"/>
+          <w:i/>
+          <w:sz w:val="28"/>
+          <w:szCs w:val="28"/>
+          <w:u w:val="single"/>
+        </w:rPr>
+        <w:t>Inputs/Outputs</w:t>
+      </w:r>
+      <w:r>
+        <w:rPr>
+          <w:rFonts w:asciiTheme="minorHAnsi" w:hAnsiTheme="minorHAnsi"/>
+          <w:i/>
+          <w:sz w:val="28"/>
+          <w:szCs w:val="28"/>
+          <w:u w:val="single"/>
+        </w:rPr>
+        <w:t>:</w:t>
+      </w:r>
+    </w:p>
+    <w:p>
+      <w:pPr>
+        <w:spacing w:after="0" w:line="240" w:lineRule="auto"/>
+        <w:ind w:left="720"/>
+        <w:contextualSpacing/>
+        <w:rPr>
+          <w:rFonts w:asciiTheme="minorHAnsi" w:hAnsiTheme="minorHAnsi"/>
+          <w:sz w:val="24"/>
+          <w:szCs w:val="24"/>
+        </w:rPr>
+      </w:pPr>
+    </w:p>
+    <w:p>
+      <w:pPr>
+        <w:spacing w:after="0" w:line="240" w:lineRule="auto"/>
+        <w:ind w:left="720"/>
+        <w:rPr>
+          <w:rFonts w:asciiTheme="minorHAnsi" w:hAnsiTheme="minorHAnsi"/>
+          <w:sz w:val="24"/>
+          <w:szCs w:val="24"/>
+        </w:rPr>
+      </w:pPr>
+      <w:r>
+        <w:rPr>
+          <w:rFonts w:asciiTheme="minorHAnsi" w:hAnsiTheme="minorHAnsi"/>
+          <w:sz w:val="24"/>
+          <w:szCs w:val="24"/>
+        </w:rPr>
+        <w:t>Input fileNEWTON.PAS</w:t>
+      </w:r>
+    </w:p>
+    <w:p>
+      <w:pPr>
+        <w:spacing w:after="0" w:line="240" w:lineRule="auto"/>
+        <w:ind w:left="720"/>
+        <w:rPr>
+          <w:rFonts w:asciiTheme="minorHAnsi" w:hAnsiTheme="minorHAnsi"/>
+          <w:sz w:val="24"/>
+          <w:szCs w:val="24"/>
+        </w:rPr>
+      </w:pPr>
+      <w:r>
+        <w:rPr>
+          <w:rFonts w:asciiTheme="minorHAnsi" w:hAnsiTheme="minorHAnsi"/>
+          <w:sz w:val="24"/>
+          <w:szCs w:val="24"/>
+        </w:rPr>
+        <w:t>Integer returns</w:t>
+      </w:r>
+      <w:r>
+        <w:rPr>
+          <w:rFonts w:asciiTheme="minorHAnsi" w:hAnsiTheme="minorHAnsi"/>
+          <w:sz w:val="24"/>
+          <w:szCs w:val="24"/>
+        </w:rPr>
+        <w:t xml:space="preserve"> value as error indicator</w:t>
+      </w:r>
+    </w:p>
+    <w:p>
+      <w:pPr>
+        <w:spacing w:after="0" w:line="240" w:lineRule="auto"/>
+        <w:ind w:left="720"/>
+        <w:rPr>
+          <w:rFonts w:asciiTheme="minorHAnsi" w:hAnsiTheme="minorHAnsi"/>
+          <w:sz w:val="24"/>
+          <w:szCs w:val="24"/>
+        </w:rPr>
+      </w:pPr>
+      <w:r>
+        <w:rPr>
+          <w:rFonts w:asciiTheme="minorHAnsi" w:hAnsiTheme="minorHAnsi"/>
+          <w:sz w:val="24"/>
+          <w:szCs w:val="24"/>
+        </w:rPr>
+        <w:t>Output to screen each line in source file and tokens</w:t>
+      </w:r>
+    </w:p>
+    <w:p>
+      <w:pPr>
+        <w:spacing w:after="0" w:line="240" w:lineRule="auto"/>
+        <w:ind w:left="720"/>
+        <w:contextualSpacing/>
+        <w:rPr>
+          <w:rFonts w:asciiTheme="minorHAnsi" w:hAnsiTheme="minorHAnsi"/>
+          <w:sz w:val="24"/>
+          <w:szCs w:val="24"/>
+        </w:rPr>
+      </w:pPr>
+    </w:p>
+    <w:p>
+      <w:pPr>
+        <w:spacing w:after="0" w:line="240" w:lineRule="auto"/>
+        <w:ind w:left="720"/>
+        <w:contextualSpacing/>
+        <w:rPr>
+          <w:rFonts w:asciiTheme="minorHAnsi" w:hAnsiTheme="minorHAnsi"/>
+          <w:sz w:val="28"/>
+          <w:szCs w:val="28"/>
+          <w:u w:val="single"/>
+        </w:rPr>
+      </w:pPr>
+      <w:r>
+        <w:rPr>
+          <w:rFonts w:asciiTheme="minorHAnsi" w:hAnsiTheme="minorHAnsi"/>
+          <w:i/>
+          <w:sz w:val="28"/>
+          <w:szCs w:val="28"/>
+          <w:u w:val="single"/>
+        </w:rPr>
+        <w:t>Pseudocode</w:t>
+      </w:r>
+      <w:r>
+        <w:rPr>
+          <w:rFonts w:asciiTheme="minorHAnsi" w:hAnsiTheme="minorHAnsi"/>
+          <w:sz w:val="28"/>
+          <w:szCs w:val="28"/>
+          <w:u w:val="single"/>
+        </w:rPr>
+        <w:t>:</w:t>
+      </w:r>
+    </w:p>
+    <w:p>
+      <w:pPr>
+        <w:spacing w:after="0" w:line="240" w:lineRule="auto"/>
+        <w:ind w:left="720"/>
+        <w:contextualSpacing/>
+        <w:rPr>
+          <w:rFonts w:asciiTheme="minorHAnsi" w:hAnsiTheme="minorHAnsi"/>
+          <w:sz w:val="24"/>
+          <w:szCs w:val="24"/>
+        </w:rPr>
+      </w:pPr>
+    </w:p>
+    <w:p>
+      <w:pPr>
+        <w:spacing w:after="0" w:line="240" w:lineRule="auto"/>
+        <w:ind w:left="720"/>
+        <w:contextualSpacing/>
+        <w:rPr>
+          <w:rFonts w:asciiTheme="minorHAnsi" w:hAnsiTheme="minorHAnsi"/>
+          <w:sz w:val="24"/>
+          <w:szCs w:val="24"/>
+        </w:rPr>
+      </w:pPr>
+      <w:r>
+        <w:rPr>
+          <w:rFonts w:asciiTheme="minorHAnsi" w:hAnsiTheme="minorHAnsi"/>
+          <w:sz w:val="24"/>
+          <w:szCs w:val="24"/>
+        </w:rPr>
+        <w:t>Open the input file NEWTON.PAS</w:t>
+      </w:r>
+      <w:r>
+        <w:rPr>
+          <w:rFonts w:asciiTheme="minorHAnsi" w:hAnsiTheme="minorHAnsi"/>
+          <w:sz w:val="24"/>
+          <w:szCs w:val="24"/>
         </w:rPr>
         <w:t>.</w:t>
       </w:r>
     </w:p>
     <w:p>
       <w:pPr>
-        <w:pStyle w:val="ListParagraph"/>
-        <w:numPr>
-          <w:ilvl w:val="0"/>
-          <w:numId w:val="3"/>
-        </w:numPr>
-        <w:suppressAutoHyphens w:val="0"/>
-        <w:spacing w:after="0" w:line="240" w:lineRule="auto"/>
-        <w:rPr>
-          <w:rFonts w:asciiTheme="minorHAnsi" w:hAnsiTheme="minorHAnsi"/>
-        </w:rPr>
-      </w:pPr>
-      <w:r>
-        <w:rPr>
-          <w:rFonts w:asciiTheme="minorHAnsi" w:hAnsiTheme="minorHAnsi"/>
-        </w:rPr>
-        <w:t xml:space="preserve">Declare a global integer variable </w:t>
-      </w:r>
-      <w:r>
-        <w:rPr>
-          <w:rFonts w:ascii="Consolas" w:hAnsi="Consolas" w:cs="Consolas"/>
+        <w:spacing w:after="0" w:line="240" w:lineRule="auto"/>
+        <w:ind w:left="720"/>
+        <w:contextualSpacing/>
+        <w:rPr>
+          <w:rFonts w:asciiTheme="minorHAnsi" w:hAnsiTheme="minorHAnsi"/>
+          <w:sz w:val="24"/>
+          <w:szCs w:val="24"/>
+        </w:rPr>
+      </w:pPr>
+      <w:r>
+        <w:rPr>
+          <w:rFonts w:asciiTheme="minorHAnsi" w:hAnsiTheme="minorHAnsi"/>
+          <w:sz w:val="24"/>
+          <w:szCs w:val="24"/>
+        </w:rPr>
+        <w:t>Allocate memory space for the token list</w:t>
+      </w:r>
+    </w:p>
+    <w:p>
+      <w:pPr>
+        <w:spacing w:after="0" w:line="240" w:lineRule="auto"/>
+        <w:ind w:left="720"/>
+        <w:contextualSpacing/>
+        <w:rPr>
+          <w:rFonts w:asciiTheme="minorHAnsi" w:hAnsiTheme="minorHAnsi"/>
+          <w:sz w:val="24"/>
+          <w:szCs w:val="24"/>
+        </w:rPr>
+      </w:pPr>
+      <w:r>
+        <w:rPr>
+          <w:rFonts w:asciiTheme="minorHAnsi" w:hAnsiTheme="minorHAnsi"/>
+          <w:sz w:val="24"/>
+          <w:szCs w:val="24"/>
+        </w:rPr>
+        <w:t>Initialize the token list to point to nothing</w:t>
+      </w:r>
+    </w:p>
+    <w:p>
+      <w:pPr>
+        <w:spacing w:after="0" w:line="240" w:lineRule="auto"/>
+        <w:ind w:left="720"/>
+        <w:contextualSpacing/>
+        <w:rPr>
+          <w:rFonts w:asciiTheme="minorHAnsi" w:hAnsiTheme="minorHAnsi"/>
+          <w:sz w:val="24"/>
+          <w:szCs w:val="24"/>
+        </w:rPr>
+      </w:pPr>
+      <w:r>
+        <w:rPr>
+          <w:rFonts w:asciiTheme="minorHAnsi" w:hAnsiTheme="minorHAnsi"/>
+          <w:sz w:val="24"/>
+          <w:szCs w:val="24"/>
+        </w:rPr>
+        <w:t xml:space="preserve">Loop as long as the </w:t>
+      </w:r>
+      <w:r>
+        <w:rPr>
+          <w:rFonts w:asciiTheme="minorHAnsi" w:hAnsiTheme="minorHAnsi"/>
+          <w:sz w:val="24"/>
+          <w:szCs w:val="24"/>
+        </w:rPr>
+        <w:t>token</w:t>
+      </w:r>
+      <w:r>
+        <w:rPr>
+          <w:rFonts w:asciiTheme="minorHAnsi" w:hAnsiTheme="minorHAnsi"/>
+          <w:sz w:val="24"/>
+          <w:szCs w:val="24"/>
+        </w:rPr>
+        <w:t xml:space="preserve"> </w:t>
+      </w:r>
+      <w:r>
+        <w:rPr>
+          <w:rFonts w:asciiTheme="minorHAnsi" w:hAnsiTheme="minorHAnsi"/>
+          <w:sz w:val="24"/>
+          <w:szCs w:val="24"/>
+        </w:rPr>
+        <w:t>string</w:t>
+      </w:r>
+      <w:r>
+        <w:rPr>
+          <w:rFonts w:asciiTheme="minorHAnsi" w:hAnsiTheme="minorHAnsi"/>
+          <w:sz w:val="24"/>
+          <w:szCs w:val="24"/>
+        </w:rPr>
+        <w:t xml:space="preserve"> is not a period ‘.’ </w:t>
+      </w:r>
+      <w:r>
+        <w:rPr>
+          <w:rFonts w:asciiTheme="minorHAnsi" w:hAnsiTheme="minorHAnsi"/>
+          <w:sz w:val="24"/>
+          <w:szCs w:val="24"/>
+        </w:rPr>
+        <w:t xml:space="preserve">(end of </w:t>
+      </w:r>
+      <w:r>
+        <w:rPr>
+          <w:rFonts w:asciiTheme="minorHAnsi" w:hAnsiTheme="minorHAnsi"/>
+          <w:sz w:val="24"/>
+          <w:szCs w:val="24"/>
+        </w:rPr>
+        <w:t>Pascal</w:t>
+      </w:r>
+      <w:r>
+        <w:rPr>
+          <w:rFonts w:asciiTheme="minorHAnsi" w:hAnsiTheme="minorHAnsi"/>
+          <w:sz w:val="24"/>
+          <w:szCs w:val="24"/>
+        </w:rPr>
+        <w:t xml:space="preserve"> program)</w:t>
+      </w:r>
+    </w:p>
+    <w:p>
+      <w:pPr>
+        <w:spacing w:after="0" w:line="240" w:lineRule="auto"/>
+        <w:ind w:left="720"/>
+        <w:contextualSpacing/>
+        <w:rPr>
+          <w:rFonts w:asciiTheme="minorHAnsi" w:hAnsiTheme="minorHAnsi"/>
+          <w:sz w:val="24"/>
+          <w:szCs w:val="24"/>
+        </w:rPr>
+      </w:pPr>
+      <w:r>
+        <w:rPr>
+          <w:rFonts w:asciiTheme="minorHAnsi" w:hAnsiTheme="minorHAnsi"/>
+          <w:sz w:val="24"/>
+          <w:szCs w:val="24"/>
+        </w:rPr>
+        <w:t>Get a new token</w:t>
+      </w:r>
+    </w:p>
+    <w:p>
+      <w:pPr>
+        <w:spacing w:after="0" w:line="240" w:lineRule="auto"/>
+        <w:ind w:left="720"/>
+        <w:contextualSpacing/>
+        <w:rPr>
+          <w:rFonts w:asciiTheme="minorHAnsi" w:hAnsiTheme="minorHAnsi"/>
+          <w:sz w:val="24"/>
+          <w:szCs w:val="24"/>
+        </w:rPr>
+      </w:pPr>
+      <w:r>
+        <w:rPr>
+          <w:rFonts w:asciiTheme="minorHAnsi" w:hAnsiTheme="minorHAnsi"/>
+          <w:sz w:val="24"/>
+          <w:szCs w:val="24"/>
+        </w:rPr>
+        <w:t>Add the new token to the linked list</w:t>
+      </w:r>
+    </w:p>
+    <w:p>
+      <w:pPr>
+        <w:spacing w:after="0" w:line="240" w:lineRule="auto"/>
+        <w:ind w:left="720"/>
+        <w:contextualSpacing/>
+        <w:rPr>
+          <w:rFonts w:asciiTheme="minorHAnsi" w:hAnsiTheme="minorHAnsi"/>
+          <w:sz w:val="24"/>
+          <w:szCs w:val="24"/>
+        </w:rPr>
+      </w:pPr>
+      <w:r>
+        <w:rPr>
+          <w:rFonts w:asciiTheme="minorHAnsi" w:hAnsiTheme="minorHAnsi"/>
+          <w:sz w:val="24"/>
+          <w:szCs w:val="24"/>
+        </w:rPr>
+        <w:t>Print the token to the screen</w:t>
+      </w:r>
+    </w:p>
+    <w:p>
+      <w:pPr>
+        <w:spacing w:after="0" w:line="240" w:lineRule="auto"/>
+        <w:contextualSpacing/>
+        <w:rPr>
+          <w:rFonts w:asciiTheme="minorHAnsi" w:hAnsiTheme="minorHAnsi"/>
+        </w:rPr>
+      </w:pPr>
+    </w:p>
+    <w:p>
+      <w:pPr>
+        <w:pStyle w:val="Heading1"/>
+        <w:spacing w:before="0"/>
+        <w:contextualSpacing/>
+        <w:rPr>
+          <w:rFonts w:asciiTheme="minorHAnsi" w:hAnsiTheme="minorHAnsi"/>
+          <w:sz w:val="32"/>
+          <w:szCs w:val="32"/>
+        </w:rPr>
+      </w:pPr>
+      <w:r>
+        <w:rPr>
+          <w:rFonts w:asciiTheme="minorHAnsi" w:hAnsiTheme="minorHAnsi"/>
+          <w:sz w:val="32"/>
+          <w:szCs w:val="32"/>
+        </w:rPr>
+        <w:t xml:space="preserve">Pseudocode for </w:t>
+      </w:r>
+      <w:r>
+        <w:rPr>
+          <w:rFonts w:asciiTheme="minorHAnsi" w:hAnsiTheme="minorHAnsi"/>
+          <w:sz w:val="32"/>
+          <w:szCs w:val="32"/>
+        </w:rPr>
+        <w:t>quit_scanner</w:t>
+      </w:r>
+      <w:r>
+        <w:rPr>
+          <w:rFonts w:asciiTheme="minorHAnsi" w:hAnsiTheme="minorHAnsi"/>
+          <w:sz w:val="32"/>
+          <w:szCs w:val="32"/>
+        </w:rPr>
+        <w:t>:</w:t>
+      </w:r>
+    </w:p>
+    <w:p>
+      <w:pPr>
+        <w:spacing w:after="0" w:line="240" w:lineRule="auto"/>
+        <w:contextualSpacing/>
+        <w:rPr>
+          <w:rFonts w:asciiTheme="minorHAnsi" w:hAnsiTheme="minorHAnsi"/>
+        </w:rPr>
+      </w:pPr>
+    </w:p>
+    <w:p>
+      <w:pPr>
+        <w:spacing w:after="0" w:line="240" w:lineRule="auto"/>
+        <w:ind w:left="720"/>
+        <w:contextualSpacing/>
+        <w:rPr>
+          <w:rFonts w:asciiTheme="minorHAnsi" w:hAnsiTheme="minorHAnsi"/>
+          <w:sz w:val="28"/>
+          <w:szCs w:val="28"/>
+          <w:u w:val="single"/>
+        </w:rPr>
+      </w:pPr>
+      <w:r>
+        <w:rPr>
+          <w:rFonts w:asciiTheme="minorHAnsi" w:hAnsiTheme="minorHAnsi"/>
+          <w:i/>
+          <w:sz w:val="28"/>
+          <w:szCs w:val="28"/>
+          <w:u w:val="single"/>
+        </w:rPr>
+        <w:t>Function declaration</w:t>
+      </w:r>
+      <w:r>
+        <w:rPr>
+          <w:rFonts w:asciiTheme="minorHAnsi" w:hAnsiTheme="minorHAnsi"/>
+          <w:sz w:val="28"/>
+          <w:szCs w:val="28"/>
+          <w:u w:val="single"/>
+        </w:rPr>
+        <w:t>:</w:t>
+      </w:r>
+    </w:p>
+    <w:p>
+      <w:pPr>
+        <w:spacing w:after="0" w:line="240" w:lineRule="auto"/>
+        <w:ind w:left="720"/>
+        <w:contextualSpacing/>
+        <w:rPr>
+          <w:rFonts w:asciiTheme="minorHAnsi" w:hAnsiTheme="minorHAnsi"/>
+        </w:rPr>
+      </w:pPr>
+    </w:p>
+    <w:p>
+      <w:pPr>
+        <w:spacing w:after="0" w:line="240" w:lineRule="auto"/>
+        <w:ind w:left="720"/>
+        <w:contextualSpacing/>
+        <w:rPr>
+          <w:rFonts w:ascii="Consolas" w:eastAsiaTheme="minorEastAsia" w:hAnsi="Consolas" w:cs="Consolas"/>
           <w:color w:val="000000"/>
           <w:sz w:val="20"/>
           <w:szCs w:val="20"/>
         </w:rPr>
-        <w:t>line_count and initialize its value to MAX_LINES_PER_PAGE</w:t>
-      </w:r>
-      <w:r>
-        <w:rPr>
-          <w:rFonts w:asciiTheme="minorHAnsi" w:hAnsiTheme="minorHAnsi"/>
-        </w:rPr>
-        <w:t>.</w:t>
-      </w:r>
-    </w:p>
-    <w:p>
-      <w:pPr>
+      </w:pPr>
+      <w:r>
+        <w:rPr>
+          <w:rFonts w:ascii="Consolas" w:eastAsiaTheme="minorEastAsia" w:hAnsi="Consolas" w:cs="Consolas"/>
+          <w:b/>
+          <w:bCs/>
+          <w:color w:val="7F0055"/>
+          <w:sz w:val="20"/>
+          <w:szCs w:val="20"/>
+        </w:rPr>
+        <w:t>void</w:t>
+      </w:r>
+      <w:r>
+        <w:rPr>
+          <w:rFonts w:ascii="Consolas" w:eastAsiaTheme="minorEastAsia" w:hAnsi="Consolas" w:cs="Consolas"/>
+          <w:color w:val="000000"/>
+          <w:sz w:val="20"/>
+          <w:szCs w:val="20"/>
+        </w:rPr>
+        <w:t xml:space="preserve"> </w:t>
+      </w:r>
+      <w:r>
+        <w:rPr>
+          <w:rFonts w:ascii="Consolas" w:eastAsiaTheme="minorEastAsia" w:hAnsi="Consolas" w:cs="Consolas"/>
+          <w:b/>
+          <w:bCs/>
+          <w:color w:val="000000"/>
+          <w:sz w:val="20"/>
+          <w:szCs w:val="20"/>
+        </w:rPr>
+        <w:t>quit_scanner</w:t>
+      </w:r>
+      <w:r>
+        <w:rPr>
+          <w:rFonts w:ascii="Consolas" w:eastAsiaTheme="minorEastAsia" w:hAnsi="Consolas" w:cs="Consolas"/>
+          <w:color w:val="000000"/>
+          <w:sz w:val="20"/>
+          <w:szCs w:val="20"/>
+        </w:rPr>
+        <w:t>(</w:t>
+      </w:r>
+      <w:r>
+        <w:rPr>
+          <w:rFonts w:ascii="Consolas" w:eastAsiaTheme="minorEastAsia" w:hAnsi="Consolas" w:cs="Consolas"/>
+          <w:color w:val="005032"/>
+          <w:sz w:val="20"/>
+          <w:szCs w:val="20"/>
+        </w:rPr>
+        <w:t>FILE</w:t>
+      </w:r>
+      <w:r>
+        <w:rPr>
+          <w:rFonts w:ascii="Consolas" w:eastAsiaTheme="minorEastAsia" w:hAnsi="Consolas" w:cs="Consolas"/>
+          <w:color w:val="000000"/>
+          <w:sz w:val="20"/>
+          <w:szCs w:val="20"/>
+        </w:rPr>
+        <w:t xml:space="preserve"> *src_file, </w:t>
+      </w:r>
+      <w:r>
+        <w:rPr>
+          <w:rFonts w:ascii="Consolas" w:eastAsiaTheme="minorEastAsia" w:hAnsi="Consolas" w:cs="Consolas"/>
+          <w:color w:val="005032"/>
+          <w:sz w:val="20"/>
+          <w:szCs w:val="20"/>
+        </w:rPr>
+        <w:t>Token</w:t>
+      </w:r>
+      <w:r>
+        <w:rPr>
+          <w:rFonts w:ascii="Consolas" w:eastAsiaTheme="minorEastAsia" w:hAnsi="Consolas" w:cs="Consolas"/>
+          <w:color w:val="000000"/>
+          <w:sz w:val="20"/>
+          <w:szCs w:val="20"/>
+        </w:rPr>
+        <w:t xml:space="preserve"> *list)</w:t>
+      </w:r>
+    </w:p>
+    <w:p>
+      <w:pPr>
+        <w:spacing w:after="0" w:line="240" w:lineRule="auto"/>
+        <w:ind w:left="720"/>
+        <w:contextualSpacing/>
+        <w:rPr>
+          <w:rFonts w:asciiTheme="minorHAnsi" w:hAnsiTheme="minorHAnsi"/>
+          <w:i/>
+          <w:sz w:val="28"/>
+          <w:szCs w:val="28"/>
+        </w:rPr>
+      </w:pPr>
+    </w:p>
+    <w:p>
+      <w:pPr>
+        <w:spacing w:after="0" w:line="240" w:lineRule="auto"/>
+        <w:ind w:left="720"/>
+        <w:contextualSpacing/>
+        <w:rPr>
+          <w:rFonts w:asciiTheme="minorHAnsi" w:hAnsiTheme="minorHAnsi"/>
+          <w:i/>
+          <w:sz w:val="28"/>
+          <w:szCs w:val="28"/>
+          <w:u w:val="single"/>
+        </w:rPr>
+      </w:pPr>
+      <w:r>
+        <w:rPr>
+          <w:rFonts w:asciiTheme="minorHAnsi" w:hAnsiTheme="minorHAnsi"/>
+          <w:i/>
+          <w:sz w:val="28"/>
+          <w:szCs w:val="28"/>
+          <w:u w:val="single"/>
+        </w:rPr>
+        <w:t>Inputs/Outputs</w:t>
+      </w:r>
+      <w:r>
+        <w:rPr>
+          <w:rFonts w:asciiTheme="minorHAnsi" w:hAnsiTheme="minorHAnsi"/>
+          <w:i/>
+          <w:sz w:val="28"/>
+          <w:szCs w:val="28"/>
+          <w:u w:val="single"/>
+        </w:rPr>
+        <w:t>:</w:t>
+      </w:r>
+    </w:p>
+    <w:p>
+      <w:pPr>
+        <w:spacing w:after="0" w:line="240" w:lineRule="auto"/>
+        <w:ind w:left="720"/>
+        <w:rPr>
+          <w:rFonts w:asciiTheme="minorHAnsi" w:hAnsiTheme="minorHAnsi"/>
+          <w:sz w:val="24"/>
+          <w:szCs w:val="24"/>
+        </w:rPr>
+      </w:pPr>
+    </w:p>
+    <w:p>
+      <w:pPr>
+        <w:spacing w:after="0" w:line="240" w:lineRule="auto"/>
+        <w:ind w:left="720"/>
+        <w:rPr>
+          <w:rFonts w:asciiTheme="minorHAnsi" w:hAnsiTheme="minorHAnsi"/>
+          <w:sz w:val="24"/>
+          <w:szCs w:val="24"/>
+        </w:rPr>
+      </w:pPr>
+      <w:r>
+        <w:rPr>
+          <w:rFonts w:asciiTheme="minorHAnsi" w:hAnsiTheme="minorHAnsi"/>
+          <w:sz w:val="24"/>
+          <w:szCs w:val="24"/>
+        </w:rPr>
+        <w:t>Pointer to file</w:t>
+      </w:r>
+    </w:p>
+    <w:p>
+      <w:pPr>
+        <w:spacing w:after="0" w:line="240" w:lineRule="auto"/>
+        <w:ind w:left="720"/>
+        <w:rPr>
+          <w:rFonts w:asciiTheme="minorHAnsi" w:hAnsiTheme="minorHAnsi"/>
+          <w:sz w:val="24"/>
+          <w:szCs w:val="24"/>
+        </w:rPr>
+      </w:pPr>
+      <w:r>
+        <w:rPr>
+          <w:rFonts w:asciiTheme="minorHAnsi" w:hAnsiTheme="minorHAnsi"/>
+          <w:sz w:val="24"/>
+          <w:szCs w:val="24"/>
+        </w:rPr>
+        <w:t>Pointer to token list</w:t>
+      </w:r>
+    </w:p>
+    <w:p>
+      <w:pPr>
+        <w:spacing w:after="0" w:line="240" w:lineRule="auto"/>
+        <w:ind w:left="720"/>
+        <w:contextualSpacing/>
+        <w:rPr>
+          <w:rFonts w:asciiTheme="minorHAnsi" w:hAnsiTheme="minorHAnsi"/>
+        </w:rPr>
+      </w:pPr>
+    </w:p>
+    <w:p>
+      <w:pPr>
+        <w:spacing w:after="0" w:line="240" w:lineRule="auto"/>
+        <w:ind w:left="720"/>
+        <w:contextualSpacing/>
+        <w:rPr>
+          <w:rFonts w:asciiTheme="minorHAnsi" w:hAnsiTheme="minorHAnsi"/>
+          <w:sz w:val="28"/>
+          <w:szCs w:val="28"/>
+          <w:u w:val="single"/>
+        </w:rPr>
+      </w:pPr>
+      <w:r>
+        <w:rPr>
+          <w:rFonts w:asciiTheme="minorHAnsi" w:hAnsiTheme="minorHAnsi"/>
+          <w:i/>
+          <w:sz w:val="28"/>
+          <w:szCs w:val="28"/>
+          <w:u w:val="single"/>
+        </w:rPr>
+        <w:t>Pseudocode</w:t>
+      </w:r>
+      <w:r>
+        <w:rPr>
+          <w:rFonts w:asciiTheme="minorHAnsi" w:hAnsiTheme="minorHAnsi"/>
+          <w:sz w:val="28"/>
+          <w:szCs w:val="28"/>
+          <w:u w:val="single"/>
+        </w:rPr>
+        <w:t>:</w:t>
+      </w:r>
+    </w:p>
+    <w:p>
+      <w:pPr>
+        <w:spacing w:after="0" w:line="240" w:lineRule="auto"/>
+        <w:ind w:left="720"/>
+        <w:contextualSpacing/>
+        <w:rPr>
+          <w:rFonts w:asciiTheme="minorHAnsi" w:hAnsiTheme="minorHAnsi"/>
+        </w:rPr>
+      </w:pPr>
+    </w:p>
+    <w:p>
+      <w:pPr>
+        <w:spacing w:after="0" w:line="240" w:lineRule="auto"/>
+        <w:ind w:left="720"/>
+        <w:rPr>
+          <w:rFonts w:asciiTheme="minorHAnsi" w:hAnsiTheme="minorHAnsi"/>
+          <w:sz w:val="24"/>
+          <w:szCs w:val="24"/>
+        </w:rPr>
+      </w:pPr>
+      <w:r>
+        <w:rPr>
+          <w:rFonts w:asciiTheme="minorHAnsi" w:hAnsiTheme="minorHAnsi"/>
+          <w:sz w:val="24"/>
+          <w:szCs w:val="24"/>
+        </w:rPr>
+        <w:t>Close the input file</w:t>
+      </w:r>
+    </w:p>
+    <w:p>
+      <w:pPr>
+        <w:spacing w:after="0" w:line="240" w:lineRule="auto"/>
+        <w:ind w:left="720"/>
+        <w:rPr>
+          <w:rFonts w:asciiTheme="minorHAnsi" w:hAnsiTheme="minorHAnsi"/>
+          <w:sz w:val="24"/>
+          <w:szCs w:val="24"/>
+        </w:rPr>
+      </w:pPr>
+      <w:r>
+        <w:rPr>
+          <w:rFonts w:asciiTheme="minorHAnsi" w:hAnsiTheme="minorHAnsi"/>
+          <w:sz w:val="24"/>
+          <w:szCs w:val="24"/>
+        </w:rPr>
+        <w:t>Loop through the list of tokens</w:t>
+      </w:r>
+    </w:p>
+    <w:p>
+      <w:pPr>
+        <w:spacing w:after="0" w:line="240" w:lineRule="auto"/>
+        <w:ind w:left="720"/>
+        <w:rPr>
+          <w:rFonts w:asciiTheme="minorHAnsi" w:hAnsiTheme="minorHAnsi"/>
+          <w:sz w:val="24"/>
+          <w:szCs w:val="24"/>
+        </w:rPr>
+      </w:pPr>
+      <w:r>
+        <w:rPr>
+          <w:rFonts w:asciiTheme="minorHAnsi" w:hAnsiTheme="minorHAnsi"/>
+          <w:sz w:val="24"/>
+          <w:szCs w:val="24"/>
+        </w:rPr>
+        <w:t>De-allocate memory for each token</w:t>
+      </w:r>
+    </w:p>
+    <w:p>
+      <w:pPr>
+        <w:spacing w:after="0" w:line="240" w:lineRule="auto"/>
+        <w:ind w:left="720"/>
+        <w:rPr>
+          <w:rFonts w:asciiTheme="minorHAnsi" w:hAnsiTheme="minorHAnsi"/>
+          <w:sz w:val="24"/>
+          <w:szCs w:val="24"/>
+        </w:rPr>
+      </w:pPr>
+    </w:p>
+    <w:p>
+      <w:pPr>
+        <w:spacing w:after="0" w:line="240" w:lineRule="auto"/>
+        <w:ind w:left="720"/>
+        <w:rPr>
+          <w:rFonts w:asciiTheme="minorHAnsi" w:hAnsiTheme="minorHAnsi"/>
+          <w:sz w:val="24"/>
+          <w:szCs w:val="24"/>
+        </w:rPr>
+      </w:pPr>
+    </w:p>
+    <w:p>
+      <w:pPr>
+        <w:spacing w:after="0" w:line="240" w:lineRule="auto"/>
+        <w:ind w:left="720"/>
+        <w:rPr>
+          <w:rFonts w:asciiTheme="minorHAnsi" w:hAnsiTheme="minorHAnsi"/>
+          <w:sz w:val="24"/>
+          <w:szCs w:val="24"/>
+        </w:rPr>
+      </w:pPr>
+    </w:p>
+    <w:p>
+      <w:pPr>
+        <w:spacing w:after="0" w:line="240" w:lineRule="auto"/>
+        <w:contextualSpacing/>
+        <w:rPr>
+          <w:rFonts w:asciiTheme="minorHAnsi" w:hAnsiTheme="minorHAnsi"/>
+        </w:rPr>
+      </w:pPr>
+    </w:p>
+    <w:p>
+      <w:pPr>
+        <w:pStyle w:val="Heading1"/>
+        <w:spacing w:before="0"/>
+        <w:contextualSpacing/>
+        <w:rPr>
+          <w:rFonts w:asciiTheme="minorHAnsi" w:hAnsiTheme="minorHAnsi"/>
+          <w:sz w:val="32"/>
+          <w:szCs w:val="32"/>
+        </w:rPr>
+      </w:pPr>
+      <w:r>
+        <w:rPr>
+          <w:rFonts w:asciiTheme="minorHAnsi" w:hAnsiTheme="minorHAnsi"/>
+          <w:sz w:val="32"/>
+          <w:szCs w:val="32"/>
+        </w:rPr>
+        <w:lastRenderedPageBreak/>
+        <w:t xml:space="preserve">Pseudocode for </w:t>
+      </w:r>
+      <w:r>
+        <w:rPr>
+          <w:rFonts w:asciiTheme="minorHAnsi" w:hAnsiTheme="minorHAnsi"/>
+          <w:sz w:val="32"/>
+          <w:szCs w:val="32"/>
+        </w:rPr>
+        <w:t>add_token_to_list</w:t>
+      </w:r>
+      <w:r>
+        <w:rPr>
+          <w:rFonts w:asciiTheme="minorHAnsi" w:hAnsiTheme="minorHAnsi"/>
+          <w:sz w:val="32"/>
+          <w:szCs w:val="32"/>
+        </w:rPr>
+        <w:t>:</w:t>
+      </w:r>
+    </w:p>
+    <w:p>
+      <w:pPr>
+        <w:spacing w:after="0" w:line="240" w:lineRule="auto"/>
+        <w:contextualSpacing/>
+        <w:rPr>
+          <w:rFonts w:asciiTheme="minorHAnsi" w:hAnsiTheme="minorHAnsi"/>
+        </w:rPr>
+      </w:pPr>
+    </w:p>
+    <w:p>
+      <w:pPr>
+        <w:spacing w:after="0" w:line="240" w:lineRule="auto"/>
+        <w:ind w:left="720"/>
+        <w:contextualSpacing/>
+        <w:rPr>
+          <w:rFonts w:asciiTheme="minorHAnsi" w:hAnsiTheme="minorHAnsi"/>
+          <w:sz w:val="28"/>
+          <w:szCs w:val="28"/>
+          <w:u w:val="single"/>
+        </w:rPr>
+      </w:pPr>
+      <w:r>
+        <w:rPr>
+          <w:rFonts w:asciiTheme="minorHAnsi" w:hAnsiTheme="minorHAnsi"/>
+          <w:i/>
+          <w:sz w:val="28"/>
+          <w:szCs w:val="28"/>
+          <w:u w:val="single"/>
+        </w:rPr>
+        <w:t>Function declaration</w:t>
+      </w:r>
+      <w:r>
+        <w:rPr>
+          <w:rFonts w:asciiTheme="minorHAnsi" w:hAnsiTheme="minorHAnsi"/>
+          <w:sz w:val="28"/>
+          <w:szCs w:val="28"/>
+          <w:u w:val="single"/>
+        </w:rPr>
+        <w:t>:</w:t>
+      </w:r>
+    </w:p>
+    <w:p>
+      <w:pPr>
+        <w:spacing w:after="0" w:line="240" w:lineRule="auto"/>
+        <w:ind w:left="720"/>
+        <w:contextualSpacing/>
+        <w:rPr>
+          <w:rFonts w:asciiTheme="minorHAnsi" w:hAnsiTheme="minorHAnsi"/>
+        </w:rPr>
+      </w:pPr>
+    </w:p>
+    <w:p>
+      <w:pPr>
+        <w:spacing w:after="0" w:line="240" w:lineRule="auto"/>
+        <w:ind w:left="720"/>
+        <w:contextualSpacing/>
+        <w:rPr>
+          <w:rFonts w:ascii="Consolas" w:eastAsiaTheme="minorEastAsia" w:hAnsi="Consolas" w:cs="Consolas"/>
+          <w:color w:val="000000"/>
+          <w:sz w:val="20"/>
+          <w:szCs w:val="20"/>
+        </w:rPr>
+      </w:pPr>
+      <w:r>
+        <w:rPr>
+          <w:rFonts w:ascii="Consolas" w:eastAsiaTheme="minorEastAsia" w:hAnsi="Consolas" w:cs="Consolas"/>
+          <w:b/>
+          <w:bCs/>
+          <w:color w:val="7F0055"/>
+          <w:sz w:val="20"/>
+          <w:szCs w:val="20"/>
+        </w:rPr>
+        <w:t>void</w:t>
+      </w:r>
+      <w:r>
+        <w:rPr>
+          <w:rFonts w:ascii="Consolas" w:eastAsiaTheme="minorEastAsia" w:hAnsi="Consolas" w:cs="Consolas"/>
+          <w:color w:val="000000"/>
+          <w:sz w:val="20"/>
+          <w:szCs w:val="20"/>
+        </w:rPr>
+        <w:t xml:space="preserve"> </w:t>
+      </w:r>
+      <w:r>
+        <w:rPr>
+          <w:rFonts w:ascii="Consolas" w:eastAsiaTheme="minorEastAsia" w:hAnsi="Consolas" w:cs="Consolas"/>
+          <w:b/>
+          <w:bCs/>
+          <w:color w:val="000000"/>
+          <w:sz w:val="20"/>
+          <w:szCs w:val="20"/>
+        </w:rPr>
+        <w:t>add_token_to_list</w:t>
+      </w:r>
+      <w:r>
+        <w:rPr>
+          <w:rFonts w:ascii="Consolas" w:eastAsiaTheme="minorEastAsia" w:hAnsi="Consolas" w:cs="Consolas"/>
+          <w:color w:val="000000"/>
+          <w:sz w:val="20"/>
+          <w:szCs w:val="20"/>
+        </w:rPr>
+        <w:t>(</w:t>
+      </w:r>
+      <w:r>
+        <w:rPr>
+          <w:rFonts w:ascii="Consolas" w:eastAsiaTheme="minorEastAsia" w:hAnsi="Consolas" w:cs="Consolas"/>
+          <w:color w:val="005032"/>
+          <w:sz w:val="20"/>
+          <w:szCs w:val="20"/>
+        </w:rPr>
+        <w:t>Token</w:t>
+      </w:r>
+      <w:r>
+        <w:rPr>
+          <w:rFonts w:ascii="Consolas" w:eastAsiaTheme="minorEastAsia" w:hAnsi="Consolas" w:cs="Consolas"/>
+          <w:color w:val="000000"/>
+          <w:sz w:val="20"/>
+          <w:szCs w:val="20"/>
+        </w:rPr>
+        <w:t xml:space="preserve"> *list, </w:t>
+      </w:r>
+      <w:r>
+        <w:rPr>
+          <w:rFonts w:ascii="Consolas" w:eastAsiaTheme="minorEastAsia" w:hAnsi="Consolas" w:cs="Consolas"/>
+          <w:color w:val="005032"/>
+          <w:sz w:val="20"/>
+          <w:szCs w:val="20"/>
+        </w:rPr>
+        <w:t>Token</w:t>
+      </w:r>
+      <w:r>
+        <w:rPr>
+          <w:rFonts w:ascii="Consolas" w:eastAsiaTheme="minorEastAsia" w:hAnsi="Consolas" w:cs="Consolas"/>
+          <w:color w:val="000000"/>
+          <w:sz w:val="20"/>
+          <w:szCs w:val="20"/>
+        </w:rPr>
+        <w:t xml:space="preserve"> *new_token)</w:t>
+      </w:r>
+    </w:p>
+    <w:p>
+      <w:pPr>
+        <w:spacing w:after="0" w:line="240" w:lineRule="auto"/>
+        <w:ind w:left="720"/>
+        <w:contextualSpacing/>
+        <w:rPr>
+          <w:rFonts w:asciiTheme="minorHAnsi" w:hAnsiTheme="minorHAnsi"/>
+          <w:i/>
+          <w:sz w:val="28"/>
+          <w:szCs w:val="28"/>
+        </w:rPr>
+      </w:pPr>
+    </w:p>
+    <w:p>
+      <w:pPr>
+        <w:spacing w:after="0" w:line="240" w:lineRule="auto"/>
+        <w:ind w:left="720"/>
+        <w:contextualSpacing/>
+        <w:rPr>
+          <w:rFonts w:asciiTheme="minorHAnsi" w:hAnsiTheme="minorHAnsi"/>
+          <w:i/>
+          <w:sz w:val="28"/>
+          <w:szCs w:val="28"/>
+          <w:u w:val="single"/>
+        </w:rPr>
+      </w:pPr>
+      <w:r>
+        <w:rPr>
+          <w:rFonts w:asciiTheme="minorHAnsi" w:hAnsiTheme="minorHAnsi"/>
+          <w:i/>
+          <w:sz w:val="28"/>
+          <w:szCs w:val="28"/>
+          <w:u w:val="single"/>
+        </w:rPr>
+        <w:t>Inputs/Outputs</w:t>
+      </w:r>
+      <w:r>
+        <w:rPr>
+          <w:rFonts w:asciiTheme="minorHAnsi" w:hAnsiTheme="minorHAnsi"/>
+          <w:i/>
+          <w:sz w:val="28"/>
+          <w:szCs w:val="28"/>
+          <w:u w:val="single"/>
+        </w:rPr>
+        <w:t>:</w:t>
+      </w:r>
+    </w:p>
+    <w:p>
+      <w:pPr>
+        <w:spacing w:after="0" w:line="240" w:lineRule="auto"/>
+        <w:ind w:left="720"/>
+        <w:contextualSpacing/>
+        <w:rPr>
+          <w:rFonts w:asciiTheme="minorHAnsi" w:hAnsiTheme="minorHAnsi"/>
+          <w:sz w:val="24"/>
+          <w:szCs w:val="24"/>
+        </w:rPr>
+      </w:pPr>
+    </w:p>
+    <w:p>
+      <w:pPr>
+        <w:spacing w:after="0" w:line="240" w:lineRule="auto"/>
+        <w:ind w:left="720"/>
+        <w:contextualSpacing/>
+        <w:rPr>
+          <w:rFonts w:asciiTheme="minorHAnsi" w:hAnsiTheme="minorHAnsi"/>
+          <w:sz w:val="24"/>
+          <w:szCs w:val="24"/>
+        </w:rPr>
+      </w:pPr>
+      <w:r>
+        <w:rPr>
+          <w:rFonts w:asciiTheme="minorHAnsi" w:hAnsiTheme="minorHAnsi"/>
+          <w:sz w:val="24"/>
+          <w:szCs w:val="24"/>
+        </w:rPr>
+        <w:t>Pointer to list of token</w:t>
+      </w:r>
+    </w:p>
+    <w:p>
+      <w:pPr>
+        <w:spacing w:after="0" w:line="240" w:lineRule="auto"/>
+        <w:ind w:left="720"/>
+        <w:contextualSpacing/>
+        <w:rPr>
+          <w:rFonts w:asciiTheme="minorHAnsi" w:hAnsiTheme="minorHAnsi"/>
+          <w:sz w:val="24"/>
+          <w:szCs w:val="24"/>
+        </w:rPr>
+      </w:pPr>
+      <w:r>
+        <w:rPr>
+          <w:rFonts w:asciiTheme="minorHAnsi" w:hAnsiTheme="minorHAnsi"/>
+          <w:sz w:val="24"/>
+          <w:szCs w:val="24"/>
+        </w:rPr>
+        <w:t>Pointer</w:t>
+      </w:r>
+      <w:r>
+        <w:rPr>
+          <w:rFonts w:asciiTheme="minorHAnsi" w:hAnsiTheme="minorHAnsi"/>
+          <w:sz w:val="24"/>
+          <w:szCs w:val="24"/>
+        </w:rPr>
+        <w:t xml:space="preserve"> to new token</w:t>
+      </w:r>
+    </w:p>
+    <w:p>
+      <w:pPr>
+        <w:spacing w:after="0" w:line="240" w:lineRule="auto"/>
+        <w:ind w:left="720"/>
+        <w:contextualSpacing/>
+        <w:rPr>
+          <w:rFonts w:asciiTheme="minorHAnsi" w:hAnsiTheme="minorHAnsi"/>
+        </w:rPr>
+      </w:pPr>
+    </w:p>
+    <w:p>
+      <w:pPr>
+        <w:spacing w:after="0" w:line="240" w:lineRule="auto"/>
+        <w:ind w:left="720"/>
+        <w:contextualSpacing/>
+        <w:rPr>
+          <w:rFonts w:asciiTheme="minorHAnsi" w:hAnsiTheme="minorHAnsi"/>
+          <w:sz w:val="28"/>
+          <w:szCs w:val="28"/>
+          <w:u w:val="single"/>
+        </w:rPr>
+      </w:pPr>
+      <w:r>
+        <w:rPr>
+          <w:rFonts w:asciiTheme="minorHAnsi" w:hAnsiTheme="minorHAnsi"/>
+          <w:i/>
+          <w:sz w:val="28"/>
+          <w:szCs w:val="28"/>
+          <w:u w:val="single"/>
+        </w:rPr>
+        <w:t>Pseudocode</w:t>
+      </w:r>
+      <w:r>
+        <w:rPr>
+          <w:rFonts w:asciiTheme="minorHAnsi" w:hAnsiTheme="minorHAnsi"/>
+          <w:sz w:val="28"/>
+          <w:szCs w:val="28"/>
+          <w:u w:val="single"/>
+        </w:rPr>
+        <w:t>:</w:t>
+      </w:r>
+    </w:p>
+    <w:p>
+      <w:pPr>
+        <w:spacing w:after="0" w:line="240" w:lineRule="auto"/>
+        <w:ind w:left="720"/>
+        <w:contextualSpacing/>
+        <w:rPr>
+          <w:rFonts w:asciiTheme="minorHAnsi" w:hAnsiTheme="minorHAnsi"/>
+        </w:rPr>
+      </w:pPr>
+    </w:p>
+    <w:p>
+      <w:pPr>
+        <w:spacing w:after="0" w:line="240" w:lineRule="auto"/>
+        <w:ind w:left="720"/>
+        <w:contextualSpacing/>
+        <w:rPr>
+          <w:rFonts w:asciiTheme="minorHAnsi" w:hAnsiTheme="minorHAnsi"/>
+          <w:sz w:val="24"/>
+          <w:szCs w:val="24"/>
+        </w:rPr>
+      </w:pPr>
+      <w:r>
+        <w:rPr>
+          <w:rFonts w:asciiTheme="minorHAnsi" w:hAnsiTheme="minorHAnsi"/>
+          <w:sz w:val="24"/>
+          <w:szCs w:val="24"/>
+        </w:rPr>
+        <w:t>Add the new token to the beginning of the linked list</w:t>
+      </w:r>
+    </w:p>
+    <w:p>
+      <w:pPr>
+        <w:spacing w:after="0" w:line="240" w:lineRule="auto"/>
+        <w:contextualSpacing/>
+        <w:rPr>
+          <w:rFonts w:asciiTheme="minorHAnsi" w:hAnsiTheme="minorHAnsi"/>
+        </w:rPr>
+      </w:pPr>
+    </w:p>
+    <w:p>
+      <w:pPr>
+        <w:pStyle w:val="Heading1"/>
+        <w:spacing w:before="0"/>
+        <w:contextualSpacing/>
+        <w:rPr>
+          <w:rFonts w:asciiTheme="minorHAnsi" w:hAnsiTheme="minorHAnsi"/>
+          <w:sz w:val="32"/>
+          <w:szCs w:val="32"/>
+        </w:rPr>
+      </w:pPr>
+      <w:r>
+        <w:rPr>
+          <w:rFonts w:asciiTheme="minorHAnsi" w:hAnsiTheme="minorHAnsi"/>
+          <w:sz w:val="32"/>
+          <w:szCs w:val="32"/>
+        </w:rPr>
+        <w:t xml:space="preserve">Pseudocode for </w:t>
+      </w:r>
+      <w:r>
+        <w:rPr>
+          <w:rFonts w:asciiTheme="minorHAnsi" w:hAnsiTheme="minorHAnsi"/>
+          <w:sz w:val="32"/>
+          <w:szCs w:val="32"/>
+        </w:rPr>
+        <w:t>init_lister</w:t>
+      </w:r>
+      <w:r>
+        <w:rPr>
+          <w:rFonts w:asciiTheme="minorHAnsi" w:hAnsiTheme="minorHAnsi"/>
+          <w:sz w:val="32"/>
+          <w:szCs w:val="32"/>
+        </w:rPr>
+        <w:t>:</w:t>
+      </w:r>
+    </w:p>
+    <w:p>
+      <w:pPr>
+        <w:spacing w:after="0" w:line="240" w:lineRule="auto"/>
+        <w:contextualSpacing/>
+        <w:rPr>
+          <w:rFonts w:asciiTheme="minorHAnsi" w:hAnsiTheme="minorHAnsi"/>
+        </w:rPr>
+      </w:pPr>
+    </w:p>
+    <w:p>
+      <w:pPr>
+        <w:spacing w:after="0" w:line="240" w:lineRule="auto"/>
+        <w:ind w:left="720"/>
+        <w:contextualSpacing/>
+        <w:rPr>
+          <w:rFonts w:asciiTheme="minorHAnsi" w:hAnsiTheme="minorHAnsi"/>
+          <w:sz w:val="28"/>
+          <w:szCs w:val="28"/>
+          <w:u w:val="single"/>
+        </w:rPr>
+      </w:pPr>
+      <w:r>
+        <w:rPr>
+          <w:rFonts w:asciiTheme="minorHAnsi" w:hAnsiTheme="minorHAnsi"/>
+          <w:i/>
+          <w:sz w:val="28"/>
+          <w:szCs w:val="28"/>
+          <w:u w:val="single"/>
+        </w:rPr>
+        <w:t>Function declaration</w:t>
+      </w:r>
+      <w:r>
+        <w:rPr>
+          <w:rFonts w:asciiTheme="minorHAnsi" w:hAnsiTheme="minorHAnsi"/>
+          <w:sz w:val="28"/>
+          <w:szCs w:val="28"/>
+          <w:u w:val="single"/>
+        </w:rPr>
+        <w:t>:</w:t>
+      </w:r>
+    </w:p>
+    <w:p>
+      <w:pPr>
+        <w:spacing w:after="0" w:line="240" w:lineRule="auto"/>
+        <w:ind w:left="720"/>
+        <w:contextualSpacing/>
+        <w:rPr>
+          <w:rFonts w:asciiTheme="minorHAnsi" w:hAnsiTheme="minorHAnsi"/>
+        </w:rPr>
+      </w:pPr>
+    </w:p>
+    <w:p>
+      <w:pPr>
+        <w:spacing w:after="0" w:line="240" w:lineRule="auto"/>
+        <w:ind w:left="720"/>
+        <w:contextualSpacing/>
+        <w:rPr>
+          <w:rFonts w:ascii="Consolas" w:eastAsiaTheme="minorEastAsia" w:hAnsi="Consolas" w:cs="Consolas"/>
+          <w:color w:val="000000"/>
+          <w:sz w:val="20"/>
+          <w:szCs w:val="20"/>
+        </w:rPr>
+      </w:pPr>
+      <w:r>
+        <w:rPr>
+          <w:rFonts w:ascii="Consolas" w:eastAsiaTheme="minorEastAsia" w:hAnsi="Consolas" w:cs="Consolas"/>
+          <w:color w:val="005032"/>
+          <w:sz w:val="20"/>
+          <w:szCs w:val="20"/>
+        </w:rPr>
+        <w:t>FILE</w:t>
+      </w:r>
+      <w:r>
+        <w:rPr>
+          <w:rFonts w:ascii="Consolas" w:eastAsiaTheme="minorEastAsia" w:hAnsi="Consolas" w:cs="Consolas"/>
+          <w:color w:val="000000"/>
+          <w:sz w:val="20"/>
+          <w:szCs w:val="20"/>
+        </w:rPr>
+        <w:t xml:space="preserve"> *</w:t>
+      </w:r>
+      <w:r>
+        <w:rPr>
+          <w:rFonts w:ascii="Consolas" w:eastAsiaTheme="minorEastAsia" w:hAnsi="Consolas" w:cs="Consolas"/>
+          <w:b/>
+          <w:bCs/>
+          <w:color w:val="000000"/>
+          <w:sz w:val="20"/>
+          <w:szCs w:val="20"/>
+        </w:rPr>
+        <w:t>init_lister</w:t>
+      </w:r>
+      <w:r>
+        <w:rPr>
+          <w:rFonts w:ascii="Consolas" w:eastAsiaTheme="minorEastAsia" w:hAnsi="Consolas" w:cs="Consolas"/>
+          <w:color w:val="000000"/>
+          <w:sz w:val="20"/>
+          <w:szCs w:val="20"/>
+        </w:rPr>
+        <w:t>(</w:t>
+      </w:r>
+      <w:r>
+        <w:rPr>
+          <w:rFonts w:ascii="Consolas" w:eastAsiaTheme="minorEastAsia" w:hAnsi="Consolas" w:cs="Consolas"/>
+          <w:b/>
+          <w:bCs/>
+          <w:color w:val="7F0055"/>
+          <w:sz w:val="20"/>
+          <w:szCs w:val="20"/>
+        </w:rPr>
+        <w:t>const</w:t>
+      </w:r>
+      <w:r>
+        <w:rPr>
+          <w:rFonts w:ascii="Consolas" w:eastAsiaTheme="minorEastAsia" w:hAnsi="Consolas" w:cs="Consolas"/>
+          <w:color w:val="000000"/>
+          <w:sz w:val="20"/>
+          <w:szCs w:val="20"/>
+        </w:rPr>
+        <w:t xml:space="preserve"> </w:t>
+      </w:r>
+      <w:r>
+        <w:rPr>
+          <w:rFonts w:ascii="Consolas" w:eastAsiaTheme="minorEastAsia" w:hAnsi="Consolas" w:cs="Consolas"/>
+          <w:b/>
+          <w:bCs/>
+          <w:color w:val="7F0055"/>
+          <w:sz w:val="20"/>
+          <w:szCs w:val="20"/>
+        </w:rPr>
+        <w:t>char</w:t>
+      </w:r>
+      <w:r>
+        <w:rPr>
+          <w:rFonts w:ascii="Consolas" w:eastAsiaTheme="minorEastAsia" w:hAnsi="Consolas" w:cs="Consolas"/>
+          <w:color w:val="000000"/>
+          <w:sz w:val="20"/>
+          <w:szCs w:val="20"/>
+        </w:rPr>
+        <w:t xml:space="preserve"> *name, </w:t>
+      </w:r>
+      <w:r>
+        <w:rPr>
+          <w:rFonts w:ascii="Consolas" w:eastAsiaTheme="minorEastAsia" w:hAnsi="Consolas" w:cs="Consolas"/>
+          <w:b/>
+          <w:bCs/>
+          <w:color w:val="7F0055"/>
+          <w:sz w:val="20"/>
+          <w:szCs w:val="20"/>
+        </w:rPr>
+        <w:t>char</w:t>
+      </w:r>
+      <w:r>
+        <w:rPr>
+          <w:rFonts w:ascii="Consolas" w:eastAsiaTheme="minorEastAsia" w:hAnsi="Consolas" w:cs="Consolas"/>
+          <w:color w:val="000000"/>
+          <w:sz w:val="20"/>
+          <w:szCs w:val="20"/>
+        </w:rPr>
+        <w:t xml:space="preserve"> source_file_name[], </w:t>
+      </w:r>
+      <w:r>
+        <w:rPr>
+          <w:rFonts w:ascii="Consolas" w:eastAsiaTheme="minorEastAsia" w:hAnsi="Consolas" w:cs="Consolas"/>
+          <w:b/>
+          <w:bCs/>
+          <w:color w:val="7F0055"/>
+          <w:sz w:val="20"/>
+          <w:szCs w:val="20"/>
+        </w:rPr>
+        <w:t>char</w:t>
+      </w:r>
+      <w:r>
+        <w:rPr>
+          <w:rFonts w:ascii="Consolas" w:eastAsiaTheme="minorEastAsia" w:hAnsi="Consolas" w:cs="Consolas"/>
+          <w:color w:val="000000"/>
+          <w:sz w:val="20"/>
+          <w:szCs w:val="20"/>
+        </w:rPr>
+        <w:t xml:space="preserve"> dte[])</w:t>
+      </w:r>
+    </w:p>
+    <w:p>
+      <w:pPr>
+        <w:spacing w:after="0" w:line="240" w:lineRule="auto"/>
+        <w:ind w:left="720"/>
+        <w:contextualSpacing/>
+        <w:rPr>
+          <w:rFonts w:asciiTheme="minorHAnsi" w:hAnsiTheme="minorHAnsi"/>
+          <w:i/>
+          <w:sz w:val="28"/>
+          <w:szCs w:val="28"/>
+        </w:rPr>
+      </w:pPr>
+    </w:p>
+    <w:p>
+      <w:pPr>
+        <w:spacing w:after="0" w:line="240" w:lineRule="auto"/>
+        <w:ind w:left="720"/>
+        <w:contextualSpacing/>
+        <w:rPr>
+          <w:rFonts w:asciiTheme="minorHAnsi" w:hAnsiTheme="minorHAnsi"/>
+          <w:i/>
+          <w:sz w:val="28"/>
+          <w:szCs w:val="28"/>
+          <w:u w:val="single"/>
+        </w:rPr>
+      </w:pPr>
+      <w:r>
+        <w:rPr>
+          <w:rFonts w:asciiTheme="minorHAnsi" w:hAnsiTheme="minorHAnsi"/>
+          <w:i/>
+          <w:sz w:val="28"/>
+          <w:szCs w:val="28"/>
+          <w:u w:val="single"/>
+        </w:rPr>
+        <w:t>Inputs/Outputs</w:t>
+      </w:r>
+      <w:r>
+        <w:rPr>
+          <w:rFonts w:asciiTheme="minorHAnsi" w:hAnsiTheme="minorHAnsi"/>
+          <w:i/>
+          <w:sz w:val="28"/>
+          <w:szCs w:val="28"/>
+          <w:u w:val="single"/>
+        </w:rPr>
+        <w:t>:</w:t>
+      </w:r>
+    </w:p>
+    <w:p>
+      <w:pPr>
+        <w:spacing w:after="0" w:line="240" w:lineRule="auto"/>
+        <w:ind w:left="720"/>
+        <w:contextualSpacing/>
+        <w:rPr>
+          <w:rFonts w:asciiTheme="minorHAnsi" w:hAnsiTheme="minorHAnsi"/>
+          <w:sz w:val="24"/>
+          <w:szCs w:val="24"/>
+        </w:rPr>
+      </w:pPr>
+    </w:p>
+    <w:p>
+      <w:pPr>
+        <w:spacing w:after="0" w:line="240" w:lineRule="auto"/>
+        <w:ind w:left="720"/>
+        <w:contextualSpacing/>
+        <w:rPr>
+          <w:rFonts w:asciiTheme="minorHAnsi" w:hAnsiTheme="minorHAnsi"/>
+          <w:sz w:val="24"/>
+          <w:szCs w:val="24"/>
+        </w:rPr>
+      </w:pPr>
+      <w:r>
+        <w:rPr>
+          <w:rFonts w:asciiTheme="minorHAnsi" w:hAnsiTheme="minorHAnsi"/>
+          <w:sz w:val="24"/>
+          <w:szCs w:val="24"/>
+        </w:rPr>
+        <w:t>Pointer to a file name by ref</w:t>
+      </w:r>
+    </w:p>
+    <w:p>
+      <w:pPr>
+        <w:spacing w:after="0" w:line="240" w:lineRule="auto"/>
+        <w:ind w:left="720"/>
+        <w:contextualSpacing/>
+        <w:rPr>
+          <w:rFonts w:asciiTheme="minorHAnsi" w:hAnsiTheme="minorHAnsi"/>
+          <w:sz w:val="24"/>
+          <w:szCs w:val="24"/>
+        </w:rPr>
+      </w:pPr>
+      <w:r>
+        <w:rPr>
+          <w:rFonts w:asciiTheme="minorHAnsi" w:hAnsiTheme="minorHAnsi"/>
+          <w:sz w:val="24"/>
+          <w:szCs w:val="24"/>
+        </w:rPr>
+        <w:t>Array of date by ref</w:t>
+      </w:r>
+    </w:p>
+    <w:p>
+      <w:pPr>
+        <w:spacing w:after="0" w:line="240" w:lineRule="auto"/>
+        <w:ind w:left="720"/>
+        <w:contextualSpacing/>
+        <w:rPr>
+          <w:rFonts w:asciiTheme="minorHAnsi" w:hAnsiTheme="minorHAnsi"/>
+          <w:sz w:val="24"/>
+          <w:szCs w:val="24"/>
+        </w:rPr>
+      </w:pPr>
+      <w:r>
+        <w:rPr>
+          <w:rFonts w:asciiTheme="minorHAnsi" w:hAnsiTheme="minorHAnsi"/>
+          <w:sz w:val="24"/>
+          <w:szCs w:val="24"/>
+        </w:rPr>
+        <w:t>Return file pointer</w:t>
+      </w:r>
+    </w:p>
+    <w:p>
+      <w:pPr>
+        <w:spacing w:after="0" w:line="240" w:lineRule="auto"/>
+        <w:ind w:left="720"/>
+        <w:contextualSpacing/>
+        <w:rPr>
+          <w:rFonts w:asciiTheme="minorHAnsi" w:hAnsiTheme="minorHAnsi"/>
+        </w:rPr>
+      </w:pPr>
+    </w:p>
+    <w:p>
+      <w:pPr>
+        <w:spacing w:after="0" w:line="240" w:lineRule="auto"/>
+        <w:ind w:left="720"/>
+        <w:contextualSpacing/>
+        <w:rPr>
+          <w:rFonts w:asciiTheme="minorHAnsi" w:hAnsiTheme="minorHAnsi"/>
+          <w:sz w:val="28"/>
+          <w:szCs w:val="28"/>
+          <w:u w:val="single"/>
+        </w:rPr>
+      </w:pPr>
+      <w:r>
+        <w:rPr>
+          <w:rFonts w:asciiTheme="minorHAnsi" w:hAnsiTheme="minorHAnsi"/>
+          <w:i/>
+          <w:sz w:val="28"/>
+          <w:szCs w:val="28"/>
+          <w:u w:val="single"/>
+        </w:rPr>
+        <w:t>Pseudocode</w:t>
+      </w:r>
+      <w:r>
+        <w:rPr>
+          <w:rFonts w:asciiTheme="minorHAnsi" w:hAnsiTheme="minorHAnsi"/>
+          <w:sz w:val="28"/>
+          <w:szCs w:val="28"/>
+          <w:u w:val="single"/>
+        </w:rPr>
+        <w:t>:</w:t>
+      </w:r>
+    </w:p>
+    <w:p>
+      <w:pPr>
+        <w:spacing w:after="0" w:line="240" w:lineRule="auto"/>
+        <w:ind w:left="720"/>
+        <w:contextualSpacing/>
+        <w:rPr>
+          <w:rFonts w:asciiTheme="minorHAnsi" w:hAnsiTheme="minorHAnsi"/>
+          <w:sz w:val="24"/>
+          <w:szCs w:val="24"/>
+        </w:rPr>
+      </w:pPr>
+    </w:p>
+    <w:p>
+      <w:pPr>
+        <w:spacing w:after="0" w:line="240" w:lineRule="auto"/>
+        <w:ind w:left="720"/>
+        <w:contextualSpacing/>
+        <w:rPr>
+          <w:rFonts w:asciiTheme="minorHAnsi" w:hAnsiTheme="minorHAnsi"/>
+          <w:sz w:val="24"/>
+          <w:szCs w:val="24"/>
+        </w:rPr>
+      </w:pPr>
+      <w:r>
+        <w:rPr>
+          <w:rFonts w:asciiTheme="minorHAnsi" w:hAnsiTheme="minorHAnsi"/>
+          <w:sz w:val="24"/>
+          <w:szCs w:val="24"/>
+        </w:rPr>
+        <w:t>Open the file of the given name</w:t>
+      </w:r>
+    </w:p>
+    <w:p>
+      <w:pPr>
+        <w:spacing w:after="0" w:line="240" w:lineRule="auto"/>
+        <w:ind w:left="720"/>
+        <w:contextualSpacing/>
+        <w:rPr>
+          <w:rFonts w:asciiTheme="minorHAnsi" w:hAnsiTheme="minorHAnsi"/>
+          <w:sz w:val="24"/>
+          <w:szCs w:val="24"/>
+        </w:rPr>
+      </w:pPr>
+      <w:r>
+        <w:rPr>
+          <w:rFonts w:asciiTheme="minorHAnsi" w:hAnsiTheme="minorHAnsi"/>
+          <w:sz w:val="24"/>
+          <w:szCs w:val="24"/>
+        </w:rPr>
+        <w:t>Get the date time</w:t>
+      </w:r>
+    </w:p>
+    <w:p>
+      <w:pPr>
+        <w:spacing w:after="0" w:line="240" w:lineRule="auto"/>
+        <w:ind w:left="720"/>
+        <w:contextualSpacing/>
+        <w:rPr>
+          <w:rFonts w:asciiTheme="minorHAnsi" w:hAnsiTheme="minorHAnsi"/>
+          <w:sz w:val="24"/>
+          <w:szCs w:val="24"/>
+        </w:rPr>
+      </w:pPr>
+    </w:p>
+    <w:p>
+      <w:pPr>
+        <w:pStyle w:val="Heading1"/>
+        <w:spacing w:before="0"/>
+        <w:contextualSpacing/>
+        <w:rPr>
+          <w:rFonts w:asciiTheme="minorHAnsi" w:hAnsiTheme="minorHAnsi"/>
+          <w:sz w:val="32"/>
+          <w:szCs w:val="32"/>
+        </w:rPr>
+      </w:pPr>
+      <w:r>
+        <w:rPr>
+          <w:rFonts w:asciiTheme="minorHAnsi" w:hAnsiTheme="minorHAnsi"/>
+          <w:sz w:val="32"/>
+          <w:szCs w:val="32"/>
+        </w:rPr>
+        <w:t xml:space="preserve">Pseudocode for </w:t>
+      </w:r>
+      <w:r>
+        <w:rPr>
+          <w:rFonts w:asciiTheme="minorHAnsi" w:hAnsiTheme="minorHAnsi"/>
+          <w:sz w:val="32"/>
+          <w:szCs w:val="32"/>
+        </w:rPr>
+        <w:t>downshift_word</w:t>
+      </w:r>
+      <w:r>
+        <w:rPr>
+          <w:rFonts w:asciiTheme="minorHAnsi" w:hAnsiTheme="minorHAnsi"/>
+          <w:sz w:val="32"/>
+          <w:szCs w:val="32"/>
+        </w:rPr>
+        <w:t>:</w:t>
+      </w:r>
+    </w:p>
+    <w:p>
+      <w:pPr>
+        <w:spacing w:after="0" w:line="240" w:lineRule="auto"/>
+        <w:contextualSpacing/>
+        <w:rPr>
+          <w:rFonts w:asciiTheme="minorHAnsi" w:hAnsiTheme="minorHAnsi"/>
+        </w:rPr>
+      </w:pPr>
+    </w:p>
+    <w:p>
+      <w:pPr>
+        <w:spacing w:after="0" w:line="240" w:lineRule="auto"/>
+        <w:ind w:left="720"/>
+        <w:contextualSpacing/>
+        <w:rPr>
+          <w:rFonts w:asciiTheme="minorHAnsi" w:hAnsiTheme="minorHAnsi"/>
+          <w:sz w:val="28"/>
+          <w:szCs w:val="28"/>
+          <w:u w:val="single"/>
+        </w:rPr>
+      </w:pPr>
+      <w:r>
+        <w:rPr>
+          <w:rFonts w:asciiTheme="minorHAnsi" w:hAnsiTheme="minorHAnsi"/>
+          <w:i/>
+          <w:sz w:val="28"/>
+          <w:szCs w:val="28"/>
+          <w:u w:val="single"/>
+        </w:rPr>
+        <w:t>Function declaration</w:t>
+      </w:r>
+      <w:r>
+        <w:rPr>
+          <w:rFonts w:asciiTheme="minorHAnsi" w:hAnsiTheme="minorHAnsi"/>
+          <w:sz w:val="28"/>
+          <w:szCs w:val="28"/>
+          <w:u w:val="single"/>
+        </w:rPr>
+        <w:t>:</w:t>
+      </w:r>
+    </w:p>
+    <w:p>
+      <w:pPr>
+        <w:spacing w:after="0" w:line="240" w:lineRule="auto"/>
+        <w:ind w:left="720"/>
+        <w:contextualSpacing/>
+        <w:rPr>
+          <w:rFonts w:asciiTheme="minorHAnsi" w:hAnsiTheme="minorHAnsi"/>
+        </w:rPr>
+      </w:pPr>
+    </w:p>
+    <w:p>
+      <w:pPr>
+        <w:spacing w:after="0" w:line="240" w:lineRule="auto"/>
+        <w:ind w:left="720"/>
+        <w:contextualSpacing/>
+        <w:rPr>
+          <w:rFonts w:ascii="Consolas" w:eastAsiaTheme="minorEastAsia" w:hAnsi="Consolas" w:cs="Consolas"/>
+          <w:color w:val="000000"/>
+          <w:sz w:val="20"/>
+          <w:szCs w:val="20"/>
+        </w:rPr>
+      </w:pPr>
+      <w:r>
+        <w:rPr>
+          <w:rFonts w:ascii="Consolas" w:eastAsiaTheme="minorEastAsia" w:hAnsi="Consolas" w:cs="Consolas"/>
+          <w:b/>
+          <w:bCs/>
+          <w:color w:val="7F0055"/>
+          <w:sz w:val="20"/>
+          <w:szCs w:val="20"/>
+        </w:rPr>
+        <w:t>static</w:t>
+      </w:r>
+      <w:r>
+        <w:rPr>
+          <w:rFonts w:ascii="Consolas" w:eastAsiaTheme="minorEastAsia" w:hAnsi="Consolas" w:cs="Consolas"/>
+          <w:color w:val="000000"/>
+          <w:sz w:val="20"/>
+          <w:szCs w:val="20"/>
+        </w:rPr>
+        <w:t xml:space="preserve"> </w:t>
+      </w:r>
+      <w:r>
+        <w:rPr>
+          <w:rFonts w:ascii="Consolas" w:eastAsiaTheme="minorEastAsia" w:hAnsi="Consolas" w:cs="Consolas"/>
+          <w:b/>
+          <w:bCs/>
+          <w:color w:val="7F0055"/>
+          <w:sz w:val="20"/>
+          <w:szCs w:val="20"/>
+        </w:rPr>
+        <w:t>char</w:t>
+      </w:r>
+      <w:r>
+        <w:rPr>
+          <w:rFonts w:ascii="Consolas" w:eastAsiaTheme="minorEastAsia" w:hAnsi="Consolas" w:cs="Consolas"/>
+          <w:color w:val="000000"/>
+          <w:sz w:val="20"/>
+          <w:szCs w:val="20"/>
+        </w:rPr>
+        <w:t xml:space="preserve"> * </w:t>
+      </w:r>
+      <w:r>
+        <w:rPr>
+          <w:rFonts w:ascii="Consolas" w:eastAsiaTheme="minorEastAsia" w:hAnsi="Consolas" w:cs="Consolas"/>
+          <w:b/>
+          <w:bCs/>
+          <w:color w:val="000000"/>
+          <w:sz w:val="20"/>
+          <w:szCs w:val="20"/>
+        </w:rPr>
+        <w:t>downshift_word</w:t>
+      </w:r>
+      <w:r>
+        <w:rPr>
+          <w:rFonts w:ascii="Consolas" w:eastAsiaTheme="minorEastAsia" w:hAnsi="Consolas" w:cs="Consolas"/>
+          <w:color w:val="000000"/>
+          <w:sz w:val="20"/>
+          <w:szCs w:val="20"/>
+        </w:rPr>
+        <w:t>(</w:t>
+      </w:r>
+      <w:r>
+        <w:rPr>
+          <w:rFonts w:ascii="Consolas" w:eastAsiaTheme="minorEastAsia" w:hAnsi="Consolas" w:cs="Consolas"/>
+          <w:b/>
+          <w:bCs/>
+          <w:color w:val="7F0055"/>
+          <w:sz w:val="20"/>
+          <w:szCs w:val="20"/>
+        </w:rPr>
+        <w:t>char</w:t>
+      </w:r>
+      <w:r>
+        <w:rPr>
+          <w:rFonts w:ascii="Consolas" w:eastAsiaTheme="minorEastAsia" w:hAnsi="Consolas" w:cs="Consolas"/>
+          <w:color w:val="000000"/>
+          <w:sz w:val="20"/>
+          <w:szCs w:val="20"/>
+        </w:rPr>
+        <w:t xml:space="preserve"> token_string[])</w:t>
+      </w:r>
+    </w:p>
+    <w:p>
+      <w:pPr>
+        <w:spacing w:after="0" w:line="240" w:lineRule="auto"/>
+        <w:ind w:left="720"/>
+        <w:contextualSpacing/>
+        <w:rPr>
+          <w:rFonts w:asciiTheme="minorHAnsi" w:hAnsiTheme="minorHAnsi"/>
+          <w:i/>
+          <w:sz w:val="28"/>
+          <w:szCs w:val="28"/>
+        </w:rPr>
+      </w:pPr>
+    </w:p>
+    <w:p>
+      <w:pPr>
+        <w:spacing w:after="0" w:line="240" w:lineRule="auto"/>
+        <w:ind w:left="720"/>
+        <w:contextualSpacing/>
+        <w:rPr>
+          <w:rFonts w:asciiTheme="minorHAnsi" w:hAnsiTheme="minorHAnsi"/>
+          <w:i/>
+          <w:sz w:val="28"/>
+          <w:szCs w:val="28"/>
+          <w:u w:val="single"/>
+        </w:rPr>
+      </w:pPr>
+      <w:r>
+        <w:rPr>
+          <w:rFonts w:asciiTheme="minorHAnsi" w:hAnsiTheme="minorHAnsi"/>
+          <w:i/>
+          <w:sz w:val="28"/>
+          <w:szCs w:val="28"/>
+          <w:u w:val="single"/>
+        </w:rPr>
+        <w:t>Inputs/Outputs</w:t>
+      </w:r>
+      <w:r>
+        <w:rPr>
+          <w:rFonts w:asciiTheme="minorHAnsi" w:hAnsiTheme="minorHAnsi"/>
+          <w:i/>
+          <w:sz w:val="28"/>
+          <w:szCs w:val="28"/>
+          <w:u w:val="single"/>
+        </w:rPr>
+        <w:t>:</w:t>
+      </w:r>
+    </w:p>
+    <w:p>
+      <w:pPr>
+        <w:spacing w:after="0" w:line="240" w:lineRule="auto"/>
+        <w:ind w:left="720"/>
+        <w:contextualSpacing/>
+        <w:rPr>
+          <w:rFonts w:asciiTheme="minorHAnsi" w:hAnsiTheme="minorHAnsi"/>
+          <w:sz w:val="24"/>
+          <w:szCs w:val="24"/>
+        </w:rPr>
+      </w:pPr>
+    </w:p>
+    <w:p>
+      <w:pPr>
+        <w:spacing w:after="0" w:line="240" w:lineRule="auto"/>
+        <w:ind w:left="720"/>
+        <w:contextualSpacing/>
+        <w:rPr>
+          <w:rFonts w:asciiTheme="minorHAnsi" w:hAnsiTheme="minorHAnsi"/>
+          <w:sz w:val="24"/>
+          <w:szCs w:val="24"/>
+        </w:rPr>
+      </w:pPr>
+      <w:r>
+        <w:rPr>
+          <w:rFonts w:asciiTheme="minorHAnsi" w:hAnsiTheme="minorHAnsi"/>
+          <w:sz w:val="24"/>
+          <w:szCs w:val="24"/>
+        </w:rPr>
+        <w:t xml:space="preserve">String to be </w:t>
+      </w:r>
+      <w:r>
+        <w:rPr>
+          <w:rFonts w:asciiTheme="minorHAnsi" w:hAnsiTheme="minorHAnsi"/>
+          <w:sz w:val="24"/>
+          <w:szCs w:val="24"/>
+        </w:rPr>
+        <w:t>converting</w:t>
+      </w:r>
+      <w:r>
+        <w:rPr>
+          <w:rFonts w:asciiTheme="minorHAnsi" w:hAnsiTheme="minorHAnsi"/>
+          <w:sz w:val="24"/>
+          <w:szCs w:val="24"/>
+        </w:rPr>
+        <w:t xml:space="preserve"> to lower case</w:t>
+      </w:r>
+    </w:p>
+    <w:p>
+      <w:pPr>
+        <w:spacing w:after="0" w:line="240" w:lineRule="auto"/>
+        <w:ind w:left="720"/>
+        <w:contextualSpacing/>
+        <w:rPr>
+          <w:rFonts w:asciiTheme="minorHAnsi" w:hAnsiTheme="minorHAnsi"/>
+          <w:sz w:val="24"/>
+          <w:szCs w:val="24"/>
+        </w:rPr>
+      </w:pPr>
+      <w:r>
+        <w:rPr>
+          <w:rFonts w:asciiTheme="minorHAnsi" w:hAnsiTheme="minorHAnsi"/>
+          <w:sz w:val="24"/>
+          <w:szCs w:val="24"/>
+        </w:rPr>
+        <w:t xml:space="preserve">Return </w:t>
+      </w:r>
+      <w:r>
+        <w:rPr>
+          <w:rFonts w:asciiTheme="minorHAnsi" w:hAnsiTheme="minorHAnsi"/>
+          <w:sz w:val="24"/>
+          <w:szCs w:val="24"/>
+        </w:rPr>
+        <w:t>pointer</w:t>
+      </w:r>
+      <w:r>
+        <w:rPr>
+          <w:rFonts w:asciiTheme="minorHAnsi" w:hAnsiTheme="minorHAnsi"/>
+          <w:sz w:val="24"/>
+          <w:szCs w:val="24"/>
+        </w:rPr>
+        <w:t xml:space="preserve"> to the converted string</w:t>
+      </w:r>
+    </w:p>
+    <w:p>
+      <w:pPr>
+        <w:spacing w:after="0" w:line="240" w:lineRule="auto"/>
+        <w:ind w:left="720"/>
+        <w:contextualSpacing/>
+        <w:rPr>
+          <w:rFonts w:asciiTheme="minorHAnsi" w:hAnsiTheme="minorHAnsi"/>
+          <w:sz w:val="28"/>
+          <w:szCs w:val="28"/>
+        </w:rPr>
+      </w:pPr>
+    </w:p>
+    <w:p>
+      <w:pPr>
+        <w:spacing w:after="0" w:line="240" w:lineRule="auto"/>
         <w:ind w:left="720"/>
         <w:contextualSpacing/>
         <w:rPr>
@@ -198,12 +2193,24 @@
     </w:p>
     <w:p>
       <w:pPr>
-        <w:ind w:left="720"/>
-        <w:contextualSpacing/>
-        <w:rPr>
-          <w:rFonts w:asciiTheme="minorHAnsi" w:hAnsiTheme="minorHAnsi"/>
-          <w:sz w:val="28"/>
-          <w:szCs w:val="28"/>
+        <w:spacing w:after="0" w:line="240" w:lineRule="auto"/>
+        <w:ind w:left="720"/>
+        <w:contextualSpacing/>
+        <w:rPr>
+          <w:rFonts w:asciiTheme="minorHAnsi" w:hAnsiTheme="minorHAnsi"/>
+        </w:rPr>
+      </w:pPr>
+    </w:p>
+    <w:p>
+      <w:pPr>
+        <w:spacing w:after="0" w:line="240" w:lineRule="auto"/>
+        <w:ind w:left="720"/>
+        <w:contextualSpacing/>
+        <w:rPr>
+          <w:rFonts w:asciiTheme="minorHAnsi" w:hAnsiTheme="minorHAnsi"/>
+          <w:sz w:val="28"/>
+          <w:szCs w:val="28"/>
+          <w:u w:val="single"/>
         </w:rPr>
       </w:pPr>
       <w:r>
@@ -212,6 +2219,189 @@
           <w:i/>
           <w:sz w:val="28"/>
           <w:szCs w:val="28"/>
+          <w:u w:val="single"/>
+        </w:rPr>
+        <w:t>Pseudocode</w:t>
+      </w:r>
+      <w:r>
+        <w:rPr>
+          <w:rFonts w:asciiTheme="minorHAnsi" w:hAnsiTheme="minorHAnsi"/>
+          <w:sz w:val="28"/>
+          <w:szCs w:val="28"/>
+          <w:u w:val="single"/>
+        </w:rPr>
+        <w:t>:</w:t>
+      </w:r>
+    </w:p>
+    <w:p>
+      <w:pPr>
+        <w:spacing w:after="0" w:line="240" w:lineRule="auto"/>
+        <w:ind w:left="720"/>
+        <w:contextualSpacing/>
+        <w:rPr>
+          <w:rFonts w:asciiTheme="minorHAnsi" w:hAnsiTheme="minorHAnsi"/>
+          <w:sz w:val="24"/>
+          <w:szCs w:val="24"/>
+        </w:rPr>
+      </w:pPr>
+    </w:p>
+    <w:p>
+      <w:pPr>
+        <w:spacing w:after="0" w:line="240" w:lineRule="auto"/>
+        <w:ind w:left="720"/>
+        <w:contextualSpacing/>
+        <w:rPr>
+          <w:rFonts w:asciiTheme="minorHAnsi" w:hAnsiTheme="minorHAnsi"/>
+          <w:sz w:val="24"/>
+          <w:szCs w:val="24"/>
+        </w:rPr>
+      </w:pPr>
+      <w:r>
+        <w:rPr>
+          <w:rFonts w:asciiTheme="minorHAnsi" w:hAnsiTheme="minorHAnsi"/>
+          <w:sz w:val="24"/>
+          <w:szCs w:val="24"/>
+        </w:rPr>
+        <w:t xml:space="preserve">Loop </w:t>
+      </w:r>
+      <w:r>
+        <w:rPr>
+          <w:rFonts w:asciiTheme="minorHAnsi" w:hAnsiTheme="minorHAnsi"/>
+          <w:sz w:val="24"/>
+          <w:szCs w:val="24"/>
+        </w:rPr>
+        <w:t>through</w:t>
+      </w:r>
+      <w:r>
+        <w:rPr>
+          <w:rFonts w:asciiTheme="minorHAnsi" w:hAnsiTheme="minorHAnsi"/>
+          <w:sz w:val="24"/>
+          <w:szCs w:val="24"/>
+        </w:rPr>
+        <w:t xml:space="preserve"> each letter in the string and convert it to lower case</w:t>
+      </w:r>
+    </w:p>
+    <w:p>
+      <w:pPr>
+        <w:spacing w:after="0" w:line="240" w:lineRule="auto"/>
+        <w:ind w:left="720"/>
+        <w:contextualSpacing/>
+        <w:rPr>
+          <w:rFonts w:asciiTheme="minorHAnsi" w:hAnsiTheme="minorHAnsi"/>
+          <w:sz w:val="24"/>
+          <w:szCs w:val="24"/>
+        </w:rPr>
+      </w:pPr>
+    </w:p>
+    <w:p>
+      <w:pPr>
+        <w:spacing w:after="0" w:line="240" w:lineRule="auto"/>
+        <w:ind w:left="720"/>
+        <w:contextualSpacing/>
+        <w:rPr>
+          <w:rFonts w:asciiTheme="minorHAnsi" w:hAnsiTheme="minorHAnsi"/>
+          <w:sz w:val="24"/>
+          <w:szCs w:val="24"/>
+        </w:rPr>
+      </w:pPr>
+      <w:r>
+        <w:rPr>
+          <w:rFonts w:asciiTheme="minorHAnsi" w:hAnsiTheme="minorHAnsi"/>
+          <w:sz w:val="24"/>
+          <w:szCs w:val="24"/>
+        </w:rPr>
+        <w:t xml:space="preserve">Return the pointer to the </w:t>
+      </w:r>
+      <w:r>
+        <w:rPr>
+          <w:rFonts w:asciiTheme="minorHAnsi" w:hAnsiTheme="minorHAnsi"/>
+          <w:sz w:val="24"/>
+          <w:szCs w:val="24"/>
+        </w:rPr>
+        <w:t>converted</w:t>
+      </w:r>
+      <w:r>
+        <w:rPr>
+          <w:rFonts w:asciiTheme="minorHAnsi" w:hAnsiTheme="minorHAnsi"/>
+          <w:sz w:val="24"/>
+          <w:szCs w:val="24"/>
+        </w:rPr>
+        <w:t xml:space="preserve"> string</w:t>
+      </w:r>
+    </w:p>
+    <w:p>
+      <w:pPr>
+        <w:spacing w:after="0" w:line="240" w:lineRule="auto"/>
+        <w:contextualSpacing/>
+        <w:rPr>
+          <w:rFonts w:asciiTheme="minorHAnsi" w:hAnsiTheme="minorHAnsi"/>
+        </w:rPr>
+      </w:pPr>
+    </w:p>
+    <w:p>
+      <w:pPr>
+        <w:pStyle w:val="Heading1"/>
+        <w:spacing w:before="0"/>
+        <w:contextualSpacing/>
+        <w:rPr>
+          <w:rFonts w:asciiTheme="minorHAnsi" w:hAnsiTheme="minorHAnsi"/>
+          <w:sz w:val="32"/>
+          <w:szCs w:val="32"/>
+        </w:rPr>
+      </w:pPr>
+      <w:r>
+        <w:rPr>
+          <w:rFonts w:asciiTheme="minorHAnsi" w:hAnsiTheme="minorHAnsi"/>
+          <w:sz w:val="32"/>
+          <w:szCs w:val="32"/>
+        </w:rPr>
+        <w:t xml:space="preserve">Pseudocode for </w:t>
+      </w:r>
+      <w:r>
+        <w:rPr>
+          <w:rFonts w:asciiTheme="minorHAnsi" w:hAnsiTheme="minorHAnsi"/>
+          <w:sz w:val="32"/>
+          <w:szCs w:val="32"/>
+        </w:rPr>
+        <w:t>is_reserved_word</w:t>
+      </w:r>
+      <w:r>
+        <w:rPr>
+          <w:rFonts w:asciiTheme="minorHAnsi" w:hAnsiTheme="minorHAnsi"/>
+          <w:sz w:val="32"/>
+          <w:szCs w:val="32"/>
+        </w:rPr>
+        <w:t>:</w:t>
+      </w:r>
+    </w:p>
+    <w:p>
+      <w:pPr>
+        <w:spacing w:after="0" w:line="240" w:lineRule="auto"/>
+        <w:contextualSpacing/>
+        <w:rPr>
+          <w:rFonts w:asciiTheme="minorHAnsi" w:hAnsiTheme="minorHAnsi"/>
+        </w:rPr>
+      </w:pPr>
+    </w:p>
+    <w:p>
+      <w:pPr>
+        <w:spacing w:after="0" w:line="240" w:lineRule="auto"/>
+        <w:ind w:left="720"/>
+        <w:contextualSpacing/>
+        <w:rPr>
+          <w:rFonts w:asciiTheme="minorHAnsi" w:hAnsiTheme="minorHAnsi"/>
+          <w:sz w:val="28"/>
+          <w:szCs w:val="28"/>
+          <w:u w:val="single"/>
+        </w:rPr>
+      </w:pPr>
+      <w:r>
+        <w:rPr>
+          <w:rFonts w:asciiTheme="minorHAnsi" w:hAnsiTheme="minorHAnsi"/>
+          <w:i/>
+          <w:sz w:val="28"/>
+          <w:szCs w:val="28"/>
+          <w:u w:val="single"/>
         </w:rPr>
         <w:t>Function declaration</w:t>
       </w:r>
@@ -220,55 +2410,822 @@
           <w:rFonts w:asciiTheme="minorHAnsi" w:hAnsiTheme="minorHAnsi"/>
           <w:sz w:val="28"/>
           <w:szCs w:val="28"/>
+          <w:u w:val="single"/>
         </w:rPr>
         <w:t>:</w:t>
       </w:r>
     </w:p>
     <w:p>
       <w:pPr>
-        <w:ind w:left="720"/>
-        <w:contextualSpacing/>
-        <w:rPr>
-          <w:rFonts w:asciiTheme="minorHAnsi" w:hAnsiTheme="minorHAnsi"/>
-        </w:rPr>
-      </w:pPr>
-    </w:p>
-    <w:p>
-      <w:pPr>
-        <w:ind w:left="720" w:firstLine="720"/>
-        <w:contextualSpacing/>
-        <w:rPr>
-          <w:rFonts w:asciiTheme="minorHAnsi" w:hAnsiTheme="minorHAnsi"/>
-        </w:rPr>
-      </w:pPr>
-      <w:r>
+        <w:spacing w:after="0" w:line="240" w:lineRule="auto"/>
+        <w:ind w:left="720"/>
+        <w:contextualSpacing/>
+        <w:rPr>
+          <w:rFonts w:asciiTheme="minorHAnsi" w:hAnsiTheme="minorHAnsi"/>
+        </w:rPr>
+      </w:pPr>
+    </w:p>
+    <w:p>
+      <w:pPr>
+        <w:spacing w:after="0" w:line="240" w:lineRule="auto"/>
+        <w:ind w:firstLine="720"/>
+        <w:contextualSpacing/>
+        <w:rPr>
+          <w:rFonts w:ascii="Consolas" w:eastAsiaTheme="minorEastAsia" w:hAnsi="Consolas" w:cs="Consolas"/>
+          <w:color w:val="000000"/>
+          <w:sz w:val="20"/>
+          <w:szCs w:val="20"/>
+        </w:rPr>
+      </w:pPr>
+      <w:r>
+        <w:rPr>
+          <w:rFonts w:ascii="Consolas" w:eastAsiaTheme="minorEastAsia" w:hAnsi="Consolas" w:cs="Consolas"/>
+          <w:b/>
+          <w:bCs/>
+          <w:color w:val="7F0055"/>
+          <w:sz w:val="20"/>
+          <w:szCs w:val="20"/>
+        </w:rPr>
+        <w:t>static</w:t>
+      </w:r>
+      <w:r>
+        <w:rPr>
+          <w:rFonts w:ascii="Consolas" w:eastAsiaTheme="minorEastAsia" w:hAnsi="Consolas" w:cs="Consolas"/>
+          <w:color w:val="000000"/>
+          <w:sz w:val="20"/>
+          <w:szCs w:val="20"/>
+        </w:rPr>
+        <w:t xml:space="preserve"> </w:t>
+      </w:r>
+      <w:r>
+        <w:rPr>
+          <w:rFonts w:ascii="Consolas" w:eastAsiaTheme="minorEastAsia" w:hAnsi="Consolas" w:cs="Consolas"/>
+          <w:color w:val="005032"/>
+          <w:sz w:val="20"/>
+          <w:szCs w:val="20"/>
+        </w:rPr>
+        <w:t>BOOLEAN</w:t>
+      </w:r>
+      <w:r>
+        <w:rPr>
+          <w:rFonts w:ascii="Consolas" w:eastAsiaTheme="minorEastAsia" w:hAnsi="Consolas" w:cs="Consolas"/>
+          <w:color w:val="000000"/>
+          <w:sz w:val="20"/>
+          <w:szCs w:val="20"/>
+        </w:rPr>
+        <w:t xml:space="preserve"> </w:t>
+      </w:r>
+      <w:r>
+        <w:rPr>
+          <w:rFonts w:ascii="Consolas" w:eastAsiaTheme="minorEastAsia" w:hAnsi="Consolas" w:cs="Consolas"/>
+          <w:b/>
+          <w:bCs/>
+          <w:color w:val="000000"/>
+          <w:sz w:val="20"/>
+          <w:szCs w:val="20"/>
+        </w:rPr>
+        <w:t>is_reserved_word</w:t>
+      </w:r>
+      <w:r>
+        <w:rPr>
+          <w:rFonts w:ascii="Consolas" w:eastAsiaTheme="minorEastAsia" w:hAnsi="Consolas" w:cs="Consolas"/>
+          <w:color w:val="000000"/>
+          <w:sz w:val="20"/>
+          <w:szCs w:val="20"/>
+        </w:rPr>
+        <w:t>(</w:t>
+      </w:r>
+      <w:r>
+        <w:rPr>
+          <w:rFonts w:ascii="Consolas" w:eastAsiaTheme="minorEastAsia" w:hAnsi="Consolas" w:cs="Consolas"/>
+          <w:b/>
+          <w:bCs/>
+          <w:color w:val="7F0055"/>
+          <w:sz w:val="20"/>
+          <w:szCs w:val="20"/>
+        </w:rPr>
+        <w:t>char</w:t>
+      </w:r>
+      <w:r>
+        <w:rPr>
+          <w:rFonts w:ascii="Consolas" w:eastAsiaTheme="minorEastAsia" w:hAnsi="Consolas" w:cs="Consolas"/>
+          <w:color w:val="000000"/>
+          <w:sz w:val="20"/>
+          <w:szCs w:val="20"/>
+        </w:rPr>
+        <w:t xml:space="preserve"> token_string[], </w:t>
+      </w:r>
+      <w:r>
+        <w:rPr>
+          <w:rFonts w:ascii="Consolas" w:eastAsiaTheme="minorEastAsia" w:hAnsi="Consolas" w:cs="Consolas"/>
+          <w:color w:val="005032"/>
+          <w:sz w:val="20"/>
+          <w:szCs w:val="20"/>
+        </w:rPr>
+        <w:t>Token</w:t>
+      </w:r>
+      <w:r>
+        <w:rPr>
+          <w:rFonts w:ascii="Consolas" w:eastAsiaTheme="minorEastAsia" w:hAnsi="Consolas" w:cs="Consolas"/>
+          <w:color w:val="000000"/>
+          <w:sz w:val="20"/>
+          <w:szCs w:val="20"/>
+        </w:rPr>
+        <w:t xml:space="preserve"> *token)</w:t>
+      </w:r>
+    </w:p>
+    <w:p>
+      <w:pPr>
+        <w:spacing w:after="0" w:line="240" w:lineRule="auto"/>
+        <w:ind w:left="720"/>
+        <w:contextualSpacing/>
+        <w:rPr>
+          <w:rFonts w:asciiTheme="minorHAnsi" w:hAnsiTheme="minorHAnsi"/>
+          <w:i/>
+          <w:sz w:val="28"/>
+          <w:szCs w:val="28"/>
+        </w:rPr>
+      </w:pPr>
+    </w:p>
+    <w:p>
+      <w:pPr>
+        <w:spacing w:after="0" w:line="240" w:lineRule="auto"/>
+        <w:ind w:left="720"/>
+        <w:contextualSpacing/>
+        <w:rPr>
+          <w:rFonts w:asciiTheme="minorHAnsi" w:hAnsiTheme="minorHAnsi"/>
+          <w:i/>
+          <w:sz w:val="28"/>
+          <w:szCs w:val="28"/>
+          <w:u w:val="single"/>
+        </w:rPr>
+      </w:pPr>
+      <w:r>
+        <w:rPr>
+          <w:rFonts w:asciiTheme="minorHAnsi" w:hAnsiTheme="minorHAnsi"/>
+          <w:i/>
+          <w:sz w:val="28"/>
+          <w:szCs w:val="28"/>
+          <w:u w:val="single"/>
+        </w:rPr>
+        <w:t>Inputs/Outputs</w:t>
+      </w:r>
+      <w:r>
+        <w:rPr>
+          <w:rFonts w:asciiTheme="minorHAnsi" w:hAnsiTheme="minorHAnsi"/>
+          <w:i/>
+          <w:sz w:val="28"/>
+          <w:szCs w:val="28"/>
+          <w:u w:val="single"/>
+        </w:rPr>
+        <w:t>:</w:t>
+      </w:r>
+    </w:p>
+    <w:p>
+      <w:pPr>
+        <w:spacing w:after="0" w:line="240" w:lineRule="auto"/>
+        <w:ind w:left="720"/>
+        <w:contextualSpacing/>
+        <w:rPr>
+          <w:rFonts w:asciiTheme="minorHAnsi" w:hAnsiTheme="minorHAnsi"/>
+          <w:i/>
+          <w:sz w:val="28"/>
+          <w:szCs w:val="28"/>
+        </w:rPr>
+      </w:pPr>
+    </w:p>
+    <w:p>
+      <w:pPr>
+        <w:spacing w:after="0" w:line="240" w:lineRule="auto"/>
+        <w:ind w:left="720"/>
+        <w:contextualSpacing/>
+        <w:rPr>
+          <w:rFonts w:asciiTheme="minorHAnsi" w:hAnsiTheme="minorHAnsi"/>
+          <w:sz w:val="24"/>
+          <w:szCs w:val="24"/>
+        </w:rPr>
+      </w:pPr>
+      <w:r>
+        <w:rPr>
+          <w:rFonts w:asciiTheme="minorHAnsi" w:hAnsiTheme="minorHAnsi"/>
+          <w:sz w:val="24"/>
+          <w:szCs w:val="24"/>
+        </w:rPr>
+        <w:t>String</w:t>
+      </w:r>
+      <w:r>
+        <w:rPr>
+          <w:rFonts w:asciiTheme="minorHAnsi" w:hAnsiTheme="minorHAnsi"/>
+          <w:sz w:val="24"/>
+          <w:szCs w:val="24"/>
+        </w:rPr>
+        <w:t xml:space="preserve"> to </w:t>
+      </w:r>
+      <w:r>
+        <w:rPr>
+          <w:rFonts w:asciiTheme="minorHAnsi" w:hAnsiTheme="minorHAnsi"/>
+          <w:sz w:val="24"/>
+          <w:szCs w:val="24"/>
+        </w:rPr>
+        <w:t>check</w:t>
+      </w:r>
+      <w:r>
+        <w:rPr>
+          <w:rFonts w:asciiTheme="minorHAnsi" w:hAnsiTheme="minorHAnsi"/>
+          <w:sz w:val="24"/>
+          <w:szCs w:val="24"/>
+        </w:rPr>
+        <w:t xml:space="preserve"> if is </w:t>
+      </w:r>
+      <w:r>
+        <w:rPr>
+          <w:rFonts w:asciiTheme="minorHAnsi" w:hAnsiTheme="minorHAnsi"/>
+          <w:sz w:val="24"/>
+          <w:szCs w:val="24"/>
+        </w:rPr>
+        <w:t xml:space="preserve">a </w:t>
+      </w:r>
+      <w:r>
+        <w:rPr>
+          <w:rFonts w:asciiTheme="minorHAnsi" w:hAnsiTheme="minorHAnsi"/>
+          <w:sz w:val="24"/>
+          <w:szCs w:val="24"/>
+        </w:rPr>
+        <w:t>reserve</w:t>
+      </w:r>
+      <w:r>
+        <w:rPr>
+          <w:rFonts w:asciiTheme="minorHAnsi" w:hAnsiTheme="minorHAnsi"/>
+          <w:sz w:val="24"/>
+          <w:szCs w:val="24"/>
+        </w:rPr>
+        <w:t>d word</w:t>
+      </w:r>
+      <w:r>
+        <w:rPr>
+          <w:rFonts w:asciiTheme="minorHAnsi" w:hAnsiTheme="minorHAnsi"/>
+          <w:sz w:val="24"/>
+          <w:szCs w:val="24"/>
+        </w:rPr>
+        <w:t xml:space="preserve"> or just </w:t>
+      </w:r>
+      <w:r>
+        <w:rPr>
+          <w:rFonts w:asciiTheme="minorHAnsi" w:hAnsiTheme="minorHAnsi"/>
+          <w:sz w:val="24"/>
+          <w:szCs w:val="24"/>
+        </w:rPr>
+        <w:t xml:space="preserve">an </w:t>
+      </w:r>
+      <w:r>
+        <w:rPr>
+          <w:rFonts w:asciiTheme="minorHAnsi" w:hAnsiTheme="minorHAnsi"/>
+          <w:sz w:val="24"/>
+          <w:szCs w:val="24"/>
+        </w:rPr>
+        <w:t>identifier</w:t>
+      </w:r>
+    </w:p>
+    <w:p>
+      <w:pPr>
+        <w:spacing w:after="0" w:line="240" w:lineRule="auto"/>
+        <w:ind w:left="720"/>
+        <w:contextualSpacing/>
+        <w:rPr>
+          <w:rFonts w:asciiTheme="minorHAnsi" w:hAnsiTheme="minorHAnsi"/>
+          <w:sz w:val="24"/>
+          <w:szCs w:val="24"/>
+        </w:rPr>
+      </w:pPr>
+      <w:r>
+        <w:rPr>
+          <w:rFonts w:asciiTheme="minorHAnsi" w:hAnsiTheme="minorHAnsi"/>
+          <w:sz w:val="24"/>
+          <w:szCs w:val="24"/>
+        </w:rPr>
+        <w:t xml:space="preserve">Token </w:t>
+      </w:r>
+      <w:r>
+        <w:rPr>
+          <w:rFonts w:asciiTheme="minorHAnsi" w:hAnsiTheme="minorHAnsi"/>
+          <w:sz w:val="24"/>
+          <w:szCs w:val="24"/>
+        </w:rPr>
+        <w:t>pointer</w:t>
+      </w:r>
+      <w:r>
+        <w:rPr>
+          <w:rFonts w:asciiTheme="minorHAnsi" w:hAnsiTheme="minorHAnsi"/>
+          <w:sz w:val="24"/>
+          <w:szCs w:val="24"/>
+        </w:rPr>
+        <w:t xml:space="preserve"> to update the token code</w:t>
+      </w:r>
+    </w:p>
+    <w:p>
+      <w:pPr>
+        <w:spacing w:after="0" w:line="240" w:lineRule="auto"/>
+        <w:ind w:left="720"/>
+        <w:contextualSpacing/>
+        <w:rPr>
+          <w:rFonts w:asciiTheme="minorHAnsi" w:hAnsiTheme="minorHAnsi"/>
+        </w:rPr>
+      </w:pPr>
+    </w:p>
+    <w:p>
+      <w:pPr>
+        <w:spacing w:after="0" w:line="240" w:lineRule="auto"/>
+        <w:ind w:left="720"/>
+        <w:contextualSpacing/>
+        <w:rPr>
+          <w:rFonts w:asciiTheme="minorHAnsi" w:hAnsiTheme="minorHAnsi"/>
+          <w:sz w:val="28"/>
+          <w:szCs w:val="28"/>
+          <w:u w:val="single"/>
+        </w:rPr>
+      </w:pPr>
+      <w:r>
+        <w:rPr>
+          <w:rFonts w:asciiTheme="minorHAnsi" w:hAnsiTheme="minorHAnsi"/>
+          <w:i/>
+          <w:sz w:val="28"/>
+          <w:szCs w:val="28"/>
+          <w:u w:val="single"/>
+        </w:rPr>
+        <w:t>Pseudocode</w:t>
+      </w:r>
+      <w:r>
+        <w:rPr>
+          <w:rFonts w:asciiTheme="minorHAnsi" w:hAnsiTheme="minorHAnsi"/>
+          <w:sz w:val="28"/>
+          <w:szCs w:val="28"/>
+          <w:u w:val="single"/>
+        </w:rPr>
+        <w:t>:</w:t>
+      </w:r>
+    </w:p>
+    <w:p>
+      <w:pPr>
+        <w:spacing w:after="0" w:line="240" w:lineRule="auto"/>
+        <w:ind w:left="720"/>
+        <w:contextualSpacing/>
+        <w:rPr>
+          <w:rFonts w:asciiTheme="minorHAnsi" w:hAnsiTheme="minorHAnsi"/>
+        </w:rPr>
+      </w:pPr>
+    </w:p>
+    <w:p>
+      <w:pPr>
+        <w:spacing w:after="0" w:line="240" w:lineRule="auto"/>
+        <w:ind w:left="720"/>
+        <w:contextualSpacing/>
+        <w:rPr>
+          <w:rFonts w:asciiTheme="minorHAnsi" w:hAnsiTheme="minorHAnsi"/>
+          <w:sz w:val="24"/>
+          <w:szCs w:val="24"/>
+        </w:rPr>
+      </w:pPr>
+      <w:r>
+        <w:rPr>
+          <w:rFonts w:asciiTheme="minorHAnsi" w:hAnsiTheme="minorHAnsi"/>
+          <w:sz w:val="24"/>
+          <w:szCs w:val="24"/>
+        </w:rPr>
+        <w:t xml:space="preserve">Loop </w:t>
+      </w:r>
+      <w:r>
+        <w:rPr>
+          <w:rFonts w:asciiTheme="minorHAnsi" w:hAnsiTheme="minorHAnsi"/>
+          <w:sz w:val="24"/>
+          <w:szCs w:val="24"/>
+        </w:rPr>
+        <w:t>the</w:t>
+      </w:r>
+      <w:r>
+        <w:rPr>
+          <w:rFonts w:asciiTheme="minorHAnsi" w:hAnsiTheme="minorHAnsi"/>
+          <w:sz w:val="24"/>
+          <w:szCs w:val="24"/>
+        </w:rPr>
+        <w:t xml:space="preserve"> symbol string array to find if the given string is in the table.  </w:t>
+      </w:r>
+      <w:r>
+        <w:rPr>
+          <w:rFonts w:asciiTheme="minorHAnsi" w:hAnsiTheme="minorHAnsi"/>
+          <w:sz w:val="24"/>
+          <w:szCs w:val="24"/>
+        </w:rPr>
+        <w:t xml:space="preserve">It yes then </w:t>
+      </w:r>
+      <w:r>
+        <w:rPr>
+          <w:rFonts w:asciiTheme="minorHAnsi" w:hAnsiTheme="minorHAnsi"/>
+          <w:sz w:val="24"/>
+          <w:szCs w:val="24"/>
+        </w:rPr>
+        <w:t>the</w:t>
+      </w:r>
+      <w:r>
+        <w:rPr>
+          <w:rFonts w:asciiTheme="minorHAnsi" w:hAnsiTheme="minorHAnsi"/>
+          <w:sz w:val="24"/>
+          <w:szCs w:val="24"/>
+        </w:rPr>
+        <w:t xml:space="preserve"> code is a </w:t>
+      </w:r>
+      <w:r>
+        <w:rPr>
+          <w:rFonts w:asciiTheme="minorHAnsi" w:hAnsiTheme="minorHAnsi"/>
+          <w:sz w:val="24"/>
+          <w:szCs w:val="24"/>
+        </w:rPr>
+        <w:t>reserved</w:t>
+      </w:r>
+      <w:r>
+        <w:rPr>
+          <w:rFonts w:asciiTheme="minorHAnsi" w:hAnsiTheme="minorHAnsi"/>
+          <w:sz w:val="24"/>
+          <w:szCs w:val="24"/>
+        </w:rPr>
+        <w:t xml:space="preserve"> </w:t>
+      </w:r>
+      <w:r>
+        <w:rPr>
+          <w:rFonts w:asciiTheme="minorHAnsi" w:hAnsiTheme="minorHAnsi"/>
+          <w:sz w:val="24"/>
+          <w:szCs w:val="24"/>
+        </w:rPr>
+        <w:t>word</w:t>
+      </w:r>
+      <w:r>
+        <w:rPr>
+          <w:rFonts w:asciiTheme="minorHAnsi" w:hAnsiTheme="minorHAnsi"/>
+          <w:sz w:val="24"/>
+          <w:szCs w:val="24"/>
+        </w:rPr>
+        <w:t xml:space="preserve"> or else is an identifier</w:t>
+      </w:r>
+    </w:p>
+    <w:p>
+      <w:pPr>
+        <w:spacing w:after="0" w:line="240" w:lineRule="auto"/>
+        <w:contextualSpacing/>
+        <w:rPr>
+          <w:rFonts w:asciiTheme="minorHAnsi" w:hAnsiTheme="minorHAnsi"/>
+        </w:rPr>
+      </w:pPr>
+    </w:p>
+    <w:p>
+      <w:pPr>
+        <w:pStyle w:val="Heading1"/>
+        <w:spacing w:before="0"/>
+        <w:contextualSpacing/>
+        <w:rPr>
+          <w:rFonts w:asciiTheme="minorHAnsi" w:hAnsiTheme="minorHAnsi"/>
+          <w:sz w:val="32"/>
+          <w:szCs w:val="32"/>
+        </w:rPr>
+      </w:pPr>
+      <w:r>
+        <w:rPr>
+          <w:rFonts w:asciiTheme="minorHAnsi" w:hAnsiTheme="minorHAnsi"/>
+          <w:sz w:val="32"/>
+          <w:szCs w:val="32"/>
+        </w:rPr>
+        <w:t xml:space="preserve">Pseudocode for </w:t>
+      </w:r>
+      <w:r>
+        <w:rPr>
+          <w:rFonts w:asciiTheme="minorHAnsi" w:hAnsiTheme="minorHAnsi"/>
+          <w:sz w:val="32"/>
+          <w:szCs w:val="32"/>
+        </w:rPr>
+        <w:t>get_special</w:t>
+      </w:r>
+      <w:r>
+        <w:rPr>
+          <w:rFonts w:asciiTheme="minorHAnsi" w:hAnsiTheme="minorHAnsi"/>
+          <w:sz w:val="32"/>
+          <w:szCs w:val="32"/>
+        </w:rPr>
+        <w:t>:</w:t>
+      </w:r>
+    </w:p>
+    <w:p>
+      <w:pPr>
+        <w:spacing w:after="0" w:line="240" w:lineRule="auto"/>
+        <w:contextualSpacing/>
+        <w:rPr>
+          <w:rFonts w:asciiTheme="minorHAnsi" w:hAnsiTheme="minorHAnsi"/>
+        </w:rPr>
+      </w:pPr>
+    </w:p>
+    <w:p>
+      <w:pPr>
+        <w:spacing w:after="0" w:line="240" w:lineRule="auto"/>
+        <w:ind w:left="720"/>
+        <w:contextualSpacing/>
+        <w:rPr>
+          <w:rFonts w:asciiTheme="minorHAnsi" w:hAnsiTheme="minorHAnsi"/>
+          <w:sz w:val="28"/>
+          <w:szCs w:val="28"/>
+          <w:u w:val="single"/>
+        </w:rPr>
+      </w:pPr>
+      <w:r>
+        <w:rPr>
+          <w:rFonts w:asciiTheme="minorHAnsi" w:hAnsiTheme="minorHAnsi"/>
+          <w:i/>
+          <w:sz w:val="28"/>
+          <w:szCs w:val="28"/>
+          <w:u w:val="single"/>
+        </w:rPr>
+        <w:t xml:space="preserve">Function </w:t>
+      </w:r>
+      <w:r>
+        <w:rPr>
+          <w:rFonts w:asciiTheme="minorHAnsi" w:hAnsiTheme="minorHAnsi"/>
+          <w:i/>
+          <w:sz w:val="28"/>
+          <w:szCs w:val="28"/>
+          <w:u w:val="single"/>
+        </w:rPr>
+        <w:t>declaration</w:t>
+      </w:r>
+      <w:r>
+        <w:rPr>
+          <w:rFonts w:asciiTheme="minorHAnsi" w:hAnsiTheme="minorHAnsi"/>
+          <w:sz w:val="28"/>
+          <w:szCs w:val="28"/>
+          <w:u w:val="single"/>
+        </w:rPr>
+        <w:t>:</w:t>
+      </w:r>
+    </w:p>
+    <w:p>
+      <w:pPr>
+        <w:spacing w:after="0" w:line="240" w:lineRule="auto"/>
+        <w:ind w:left="720"/>
+        <w:contextualSpacing/>
+        <w:rPr>
+          <w:rFonts w:asciiTheme="minorHAnsi" w:hAnsiTheme="minorHAnsi"/>
+        </w:rPr>
+      </w:pPr>
+    </w:p>
+    <w:p>
+      <w:pPr>
+        <w:spacing w:after="0" w:line="240" w:lineRule="auto"/>
+        <w:ind w:left="720"/>
+        <w:contextualSpacing/>
+        <w:rPr>
+          <w:rFonts w:ascii="Consolas" w:eastAsiaTheme="minorEastAsia" w:hAnsi="Consolas" w:cs="Consolas"/>
+          <w:color w:val="000000"/>
+          <w:sz w:val="20"/>
+          <w:szCs w:val="20"/>
+        </w:rPr>
+      </w:pPr>
+      <w:r>
+        <w:rPr>
+          <w:rFonts w:ascii="Consolas" w:eastAsiaTheme="minorEastAsia" w:hAnsi="Consolas" w:cs="Consolas"/>
+          <w:b/>
+          <w:bCs/>
+          <w:color w:val="7F0055"/>
+          <w:sz w:val="20"/>
+          <w:szCs w:val="20"/>
+        </w:rPr>
+        <w:t>static</w:t>
+      </w:r>
+      <w:r>
+        <w:rPr>
+          <w:rFonts w:ascii="Consolas" w:eastAsiaTheme="minorEastAsia" w:hAnsi="Consolas" w:cs="Consolas"/>
+          <w:color w:val="000000"/>
+          <w:sz w:val="20"/>
+          <w:szCs w:val="20"/>
+        </w:rPr>
+        <w:t xml:space="preserve"> </w:t>
+      </w:r>
+      <w:r>
+        <w:rPr>
+          <w:rFonts w:ascii="Consolas" w:eastAsiaTheme="minorEastAsia" w:hAnsi="Consolas" w:cs="Consolas"/>
+          <w:color w:val="005032"/>
+          <w:sz w:val="20"/>
+          <w:szCs w:val="20"/>
+        </w:rPr>
+        <w:t>Token</w:t>
+      </w:r>
+      <w:r>
+        <w:rPr>
+          <w:rFonts w:ascii="Consolas" w:eastAsiaTheme="minorEastAsia" w:hAnsi="Consolas" w:cs="Consolas"/>
+          <w:color w:val="000000"/>
+          <w:sz w:val="20"/>
+          <w:szCs w:val="20"/>
+        </w:rPr>
+        <w:t xml:space="preserve"> *</w:t>
+      </w:r>
+      <w:r>
+        <w:rPr>
+          <w:rFonts w:ascii="Consolas" w:eastAsiaTheme="minorEastAsia" w:hAnsi="Consolas" w:cs="Consolas"/>
+          <w:b/>
+          <w:bCs/>
+          <w:color w:val="000000"/>
+          <w:sz w:val="20"/>
+          <w:szCs w:val="20"/>
+        </w:rPr>
+        <w:t>get_special</w:t>
+      </w:r>
+      <w:r>
+        <w:rPr>
+          <w:rFonts w:ascii="Consolas" w:eastAsiaTheme="minorEastAsia" w:hAnsi="Consolas" w:cs="Consolas"/>
+          <w:color w:val="000000"/>
+          <w:sz w:val="20"/>
+          <w:szCs w:val="20"/>
+        </w:rPr>
+        <w:t>(</w:t>
+      </w:r>
+      <w:r>
+        <w:rPr>
+          <w:rFonts w:ascii="Consolas" w:eastAsiaTheme="minorEastAsia" w:hAnsi="Consolas" w:cs="Consolas"/>
+          <w:b/>
+          <w:bCs/>
+          <w:color w:val="7F0055"/>
+          <w:sz w:val="20"/>
+          <w:szCs w:val="20"/>
+        </w:rPr>
+        <w:t>char</w:t>
+      </w:r>
+      <w:r>
+        <w:rPr>
+          <w:rFonts w:ascii="Consolas" w:eastAsiaTheme="minorEastAsia" w:hAnsi="Consolas" w:cs="Consolas"/>
+          <w:color w:val="000000"/>
+          <w:sz w:val="20"/>
+          <w:szCs w:val="20"/>
+        </w:rPr>
+        <w:t xml:space="preserve"> token_string[], </w:t>
+      </w:r>
+      <w:r>
+        <w:rPr>
+          <w:rFonts w:ascii="Consolas" w:eastAsiaTheme="minorEastAsia" w:hAnsi="Consolas" w:cs="Consolas"/>
+          <w:color w:val="005032"/>
+          <w:sz w:val="20"/>
+          <w:szCs w:val="20"/>
+        </w:rPr>
+        <w:t>Token</w:t>
+      </w:r>
+      <w:r>
+        <w:rPr>
+          <w:rFonts w:ascii="Consolas" w:eastAsiaTheme="minorEastAsia" w:hAnsi="Consolas" w:cs="Consolas"/>
+          <w:color w:val="000000"/>
+          <w:sz w:val="20"/>
+          <w:szCs w:val="20"/>
+        </w:rPr>
+        <w:t xml:space="preserve"> *token2)</w:t>
+      </w:r>
+    </w:p>
+    <w:p>
+      <w:pPr>
+        <w:spacing w:after="0" w:line="240" w:lineRule="auto"/>
+        <w:ind w:left="720"/>
+        <w:contextualSpacing/>
+        <w:rPr>
+          <w:rFonts w:asciiTheme="minorHAnsi" w:hAnsiTheme="minorHAnsi"/>
+          <w:i/>
+          <w:sz w:val="28"/>
+          <w:szCs w:val="28"/>
+        </w:rPr>
+      </w:pPr>
+    </w:p>
+    <w:p>
+      <w:pPr>
+        <w:spacing w:after="0" w:line="240" w:lineRule="auto"/>
+        <w:ind w:left="720"/>
+        <w:contextualSpacing/>
+        <w:rPr>
+          <w:rFonts w:asciiTheme="minorHAnsi" w:hAnsiTheme="minorHAnsi"/>
+          <w:i/>
+          <w:sz w:val="28"/>
+          <w:szCs w:val="28"/>
+          <w:u w:val="single"/>
+        </w:rPr>
+      </w:pPr>
+      <w:r>
+        <w:rPr>
+          <w:rFonts w:asciiTheme="minorHAnsi" w:hAnsiTheme="minorHAnsi"/>
+          <w:i/>
+          <w:sz w:val="28"/>
+          <w:szCs w:val="28"/>
+          <w:u w:val="single"/>
+        </w:rPr>
+        <w:t>Inputs/Outputs</w:t>
+      </w:r>
+      <w:r>
+        <w:rPr>
+          <w:rFonts w:asciiTheme="minorHAnsi" w:hAnsiTheme="minorHAnsi"/>
+          <w:i/>
+          <w:sz w:val="28"/>
+          <w:szCs w:val="28"/>
+          <w:u w:val="single"/>
+        </w:rPr>
+        <w:t>:</w:t>
+      </w:r>
+    </w:p>
+    <w:p>
+      <w:pPr>
+        <w:spacing w:after="0" w:line="240" w:lineRule="auto"/>
+        <w:ind w:left="720"/>
+        <w:contextualSpacing/>
+        <w:rPr>
+          <w:rFonts w:asciiTheme="minorHAnsi" w:hAnsiTheme="minorHAnsi"/>
+          <w:i/>
+          <w:sz w:val="28"/>
+          <w:szCs w:val="28"/>
+        </w:rPr>
+      </w:pPr>
+    </w:p>
+    <w:p>
+      <w:pPr>
+        <w:spacing w:after="0" w:line="240" w:lineRule="auto"/>
+        <w:ind w:left="720"/>
+        <w:contextualSpacing/>
+        <w:rPr>
+          <w:rFonts w:asciiTheme="minorHAnsi" w:hAnsiTheme="minorHAnsi"/>
+          <w:sz w:val="24"/>
+          <w:szCs w:val="24"/>
+        </w:rPr>
+      </w:pPr>
+      <w:r>
+        <w:rPr>
+          <w:rFonts w:asciiTheme="minorHAnsi" w:hAnsiTheme="minorHAnsi"/>
+          <w:sz w:val="24"/>
+          <w:szCs w:val="24"/>
+        </w:rPr>
+        <w:t xml:space="preserve">A string of special symbol </w:t>
+      </w:r>
+    </w:p>
+    <w:p>
+      <w:pPr>
+        <w:spacing w:after="0" w:line="240" w:lineRule="auto"/>
+        <w:ind w:left="720"/>
+        <w:contextualSpacing/>
+        <w:rPr>
+          <w:rFonts w:asciiTheme="minorHAnsi" w:hAnsiTheme="minorHAnsi"/>
+          <w:sz w:val="24"/>
+          <w:szCs w:val="24"/>
+        </w:rPr>
+      </w:pPr>
+      <w:r>
+        <w:rPr>
+          <w:rFonts w:asciiTheme="minorHAnsi" w:hAnsiTheme="minorHAnsi"/>
+          <w:sz w:val="24"/>
+          <w:szCs w:val="24"/>
+        </w:rPr>
+        <w:t xml:space="preserve">A token pointer </w:t>
+      </w:r>
+    </w:p>
+    <w:p>
+      <w:pPr>
+        <w:spacing w:after="0" w:line="240" w:lineRule="auto"/>
+        <w:ind w:left="720"/>
+        <w:contextualSpacing/>
+        <w:rPr>
+          <w:rFonts w:asciiTheme="minorHAnsi" w:hAnsiTheme="minorHAnsi"/>
+          <w:sz w:val="24"/>
+          <w:szCs w:val="24"/>
+        </w:rPr>
+      </w:pPr>
+      <w:r>
+        <w:rPr>
+          <w:rFonts w:asciiTheme="minorHAnsi" w:hAnsiTheme="minorHAnsi"/>
+          <w:sz w:val="24"/>
+          <w:szCs w:val="24"/>
+        </w:rPr>
+        <w:t>Return token pointer</w:t>
+      </w:r>
+    </w:p>
+    <w:p>
+      <w:pPr>
+        <w:spacing w:after="0" w:line="240" w:lineRule="auto"/>
+        <w:ind w:left="720"/>
+        <w:contextualSpacing/>
         <w:rPr>
           <w:rFonts w:ascii="Consolas" w:hAnsi="Consolas" w:cs="Consolas"/>
           <w:b/>
           <w:bCs/>
-          <w:sz w:val="20"/>
-          <w:szCs w:val="20"/>
-        </w:rPr>
-        <w:t>int main(argv)</w:t>
-      </w:r>
-    </w:p>
-    <w:p>
-      <w:pPr>
-        <w:ind w:left="720"/>
-        <w:contextualSpacing/>
-        <w:rPr>
-          <w:rFonts w:asciiTheme="minorHAnsi" w:hAnsiTheme="minorHAnsi"/>
-        </w:rPr>
-      </w:pPr>
-    </w:p>
-    <w:p>
-      <w:pPr>
-        <w:ind w:left="720"/>
-        <w:contextualSpacing/>
-        <w:rPr>
-          <w:rFonts w:asciiTheme="minorHAnsi" w:hAnsiTheme="minorHAnsi"/>
-          <w:sz w:val="28"/>
-          <w:szCs w:val="28"/>
+          <w:color w:val="7F0055"/>
+          <w:sz w:val="20"/>
+          <w:szCs w:val="20"/>
+        </w:rPr>
+      </w:pPr>
+    </w:p>
+    <w:p>
+      <w:pPr>
+        <w:spacing w:after="0" w:line="240" w:lineRule="auto"/>
+        <w:ind w:left="720"/>
+        <w:contextualSpacing/>
+        <w:rPr>
+          <w:rFonts w:asciiTheme="minorHAnsi" w:hAnsiTheme="minorHAnsi"/>
+          <w:sz w:val="28"/>
+          <w:szCs w:val="28"/>
+          <w:u w:val="single"/>
         </w:rPr>
       </w:pPr>
       <w:r>
@@ -277,133 +3234,3105 @@
           <w:i/>
           <w:sz w:val="28"/>
           <w:szCs w:val="28"/>
-        </w:rPr>
-        <w:t>Pseudocode for main</w:t>
-      </w:r>
-      <w:r>
-        <w:rPr>
-          <w:rFonts w:asciiTheme="minorHAnsi" w:hAnsiTheme="minorHAnsi"/>
-          <w:sz w:val="28"/>
-          <w:szCs w:val="28"/>
+          <w:u w:val="single"/>
+        </w:rPr>
+        <w:t>Pseudocode</w:t>
+      </w:r>
+      <w:r>
+        <w:rPr>
+          <w:rFonts w:asciiTheme="minorHAnsi" w:hAnsiTheme="minorHAnsi"/>
+          <w:sz w:val="28"/>
+          <w:szCs w:val="28"/>
+          <w:u w:val="single"/>
         </w:rPr>
         <w:t>:</w:t>
       </w:r>
     </w:p>
     <w:p>
       <w:pPr>
-        <w:ind w:left="720"/>
-        <w:contextualSpacing/>
-        <w:rPr>
-          <w:rFonts w:asciiTheme="minorHAnsi" w:hAnsiTheme="minorHAnsi"/>
-        </w:rPr>
-      </w:pPr>
-    </w:p>
-    <w:p>
-      <w:pPr>
-        <w:pStyle w:val="ListParagraph"/>
-        <w:numPr>
-          <w:ilvl w:val="0"/>
-          <w:numId w:val="3"/>
-        </w:numPr>
-        <w:suppressAutoHyphens w:val="0"/>
-        <w:spacing w:after="0" w:line="240" w:lineRule="auto"/>
-        <w:rPr>
-          <w:rFonts w:asciiTheme="minorHAnsi" w:hAnsiTheme="minorHAnsi"/>
-        </w:rPr>
-      </w:pPr>
-      <w:r>
-        <w:rPr>
-          <w:rFonts w:asciiTheme="minorHAnsi" w:hAnsiTheme="minorHAnsi"/>
-        </w:rPr>
-        <w:t>Fetch the source file name from the command line argument</w:t>
-      </w:r>
-      <w:r>
-        <w:rPr>
-          <w:rFonts w:asciiTheme="minorHAnsi" w:hAnsiTheme="minorHAnsi"/>
-        </w:rPr>
-        <w:t>.</w:t>
-      </w:r>
-    </w:p>
-    <w:p>
-      <w:pPr>
-        <w:pStyle w:val="ListParagraph"/>
-        <w:numPr>
-          <w:ilvl w:val="0"/>
-          <w:numId w:val="3"/>
-        </w:numPr>
-        <w:suppressAutoHyphens w:val="0"/>
-        <w:spacing w:after="0" w:line="240" w:lineRule="auto"/>
-        <w:rPr>
-          <w:rFonts w:asciiTheme="minorHAnsi" w:hAnsiTheme="minorHAnsi"/>
-        </w:rPr>
-      </w:pPr>
-      <w:r>
-        <w:rPr>
-          <w:rFonts w:asciiTheme="minorHAnsi" w:hAnsiTheme="minorHAnsi"/>
-        </w:rPr>
-        <w:t>Call the init_lister passing the source file name</w:t>
-      </w:r>
-      <w:r>
-        <w:rPr>
-          <w:rFonts w:asciiTheme="minorHAnsi" w:hAnsiTheme="minorHAnsi"/>
-        </w:rPr>
-        <w:t>.</w:t>
-      </w:r>
-    </w:p>
-    <w:p>
-      <w:pPr>
-        <w:pStyle w:val="ListParagraph"/>
-        <w:numPr>
-          <w:ilvl w:val="0"/>
-          <w:numId w:val="3"/>
-        </w:numPr>
-        <w:suppressAutoHyphens w:val="0"/>
-        <w:spacing w:after="0" w:line="240" w:lineRule="auto"/>
-        <w:rPr>
-          <w:rFonts w:asciiTheme="minorHAnsi" w:hAnsiTheme="minorHAnsi"/>
-        </w:rPr>
-      </w:pPr>
-      <w:r>
-        <w:rPr>
-          <w:rFonts w:asciiTheme="minorHAnsi" w:hAnsiTheme="minorHAnsi"/>
-        </w:rPr>
-        <w:t>Return 0 if no error</w:t>
-      </w:r>
-      <w:r>
-        <w:rPr>
-          <w:rFonts w:asciiTheme="minorHAnsi" w:hAnsiTheme="minorHAnsi"/>
-        </w:rPr>
-        <w:t>.</w:t>
-      </w:r>
-    </w:p>
-    <w:p>
-      <w:pPr>
-        <w:pStyle w:val="ListParagraph"/>
-        <w:numPr>
-          <w:ilvl w:val="0"/>
-          <w:numId w:val="3"/>
-        </w:numPr>
-        <w:suppressAutoHyphens w:val="0"/>
-        <w:spacing w:after="0" w:line="240" w:lineRule="auto"/>
-        <w:rPr>
-          <w:rFonts w:asciiTheme="minorHAnsi" w:hAnsiTheme="minorHAnsi"/>
-        </w:rPr>
-      </w:pPr>
-      <w:r>
-        <w:rPr>
-          <w:rFonts w:asciiTheme="minorHAnsi" w:hAnsiTheme="minorHAnsi"/>
-        </w:rPr>
-        <w:t>Return 1 if error</w:t>
-      </w:r>
-      <w:r>
-        <w:rPr>
-          <w:rFonts w:asciiTheme="minorHAnsi" w:hAnsiTheme="minorHAnsi"/>
-        </w:rPr>
-        <w:t>.</w:t>
-      </w:r>
-    </w:p>
-    <w:p>
-      <w:pPr>
+        <w:spacing w:after="0" w:line="240" w:lineRule="auto"/>
+        <w:ind w:left="720"/>
+        <w:contextualSpacing/>
+        <w:rPr>
+          <w:rFonts w:asciiTheme="minorHAnsi" w:hAnsiTheme="minorHAnsi"/>
+        </w:rPr>
+      </w:pPr>
+    </w:p>
+    <w:p>
+      <w:pPr>
+        <w:spacing w:after="0" w:line="240" w:lineRule="auto"/>
+        <w:ind w:left="720"/>
+        <w:contextualSpacing/>
+        <w:rPr>
+          <w:rFonts w:asciiTheme="minorHAnsi" w:hAnsiTheme="minorHAnsi"/>
+          <w:sz w:val="24"/>
+          <w:szCs w:val="24"/>
+        </w:rPr>
+      </w:pPr>
+      <w:r>
+        <w:rPr>
+          <w:rFonts w:asciiTheme="minorHAnsi" w:hAnsiTheme="minorHAnsi"/>
+          <w:sz w:val="24"/>
+          <w:szCs w:val="24"/>
+        </w:rPr>
+        <w:t xml:space="preserve">Loop through the </w:t>
+      </w:r>
+      <w:r>
+        <w:rPr>
+          <w:rFonts w:asciiTheme="minorHAnsi" w:hAnsiTheme="minorHAnsi"/>
+          <w:sz w:val="24"/>
+          <w:szCs w:val="24"/>
+        </w:rPr>
+        <w:t>symbol</w:t>
+      </w:r>
+      <w:r>
+        <w:rPr>
+          <w:rFonts w:asciiTheme="minorHAnsi" w:hAnsiTheme="minorHAnsi"/>
+          <w:sz w:val="24"/>
+          <w:szCs w:val="24"/>
+        </w:rPr>
+        <w:t xml:space="preserve"> sting array</w:t>
+      </w:r>
+    </w:p>
+    <w:p>
+      <w:pPr>
+        <w:spacing w:after="0" w:line="240" w:lineRule="auto"/>
+        <w:ind w:left="720"/>
+        <w:contextualSpacing/>
+        <w:rPr>
+          <w:rFonts w:asciiTheme="minorHAnsi" w:hAnsiTheme="minorHAnsi"/>
+          <w:sz w:val="24"/>
+          <w:szCs w:val="24"/>
+        </w:rPr>
+      </w:pPr>
+      <w:r>
+        <w:rPr>
+          <w:rFonts w:asciiTheme="minorHAnsi" w:hAnsiTheme="minorHAnsi"/>
+          <w:sz w:val="24"/>
+          <w:szCs w:val="24"/>
+        </w:rPr>
+        <w:t>Compare</w:t>
+      </w:r>
+      <w:r>
+        <w:rPr>
+          <w:rFonts w:asciiTheme="minorHAnsi" w:hAnsiTheme="minorHAnsi"/>
+          <w:sz w:val="24"/>
+          <w:szCs w:val="24"/>
+        </w:rPr>
+        <w:t xml:space="preserve"> each array element to the token sting to </w:t>
+      </w:r>
+      <w:r>
+        <w:rPr>
+          <w:rFonts w:asciiTheme="minorHAnsi" w:hAnsiTheme="minorHAnsi"/>
+          <w:sz w:val="24"/>
+          <w:szCs w:val="24"/>
+        </w:rPr>
+        <w:t>identify</w:t>
+      </w:r>
+      <w:r>
+        <w:rPr>
+          <w:rFonts w:asciiTheme="minorHAnsi" w:hAnsiTheme="minorHAnsi"/>
+          <w:sz w:val="24"/>
+          <w:szCs w:val="24"/>
+        </w:rPr>
+        <w:t xml:space="preserve"> the token code</w:t>
+      </w:r>
+    </w:p>
+    <w:p>
+      <w:pPr>
+        <w:spacing w:after="0" w:line="240" w:lineRule="auto"/>
+        <w:ind w:left="720"/>
+        <w:contextualSpacing/>
+        <w:rPr>
+          <w:rFonts w:asciiTheme="minorHAnsi" w:hAnsiTheme="minorHAnsi"/>
+          <w:sz w:val="24"/>
+          <w:szCs w:val="24"/>
+        </w:rPr>
+      </w:pPr>
+      <w:r>
+        <w:rPr>
+          <w:rFonts w:asciiTheme="minorHAnsi" w:hAnsiTheme="minorHAnsi"/>
+          <w:sz w:val="24"/>
+          <w:szCs w:val="24"/>
+        </w:rPr>
+        <w:t>Update the token code</w:t>
+      </w:r>
+    </w:p>
+    <w:p>
+      <w:pPr>
+        <w:spacing w:after="0" w:line="240" w:lineRule="auto"/>
+        <w:ind w:left="720"/>
+        <w:contextualSpacing/>
+        <w:rPr>
+          <w:rFonts w:asciiTheme="minorHAnsi" w:hAnsiTheme="minorHAnsi"/>
+          <w:sz w:val="24"/>
+          <w:szCs w:val="24"/>
+        </w:rPr>
+      </w:pPr>
+      <w:r>
+        <w:rPr>
+          <w:rFonts w:asciiTheme="minorHAnsi" w:hAnsiTheme="minorHAnsi"/>
+          <w:sz w:val="24"/>
+          <w:szCs w:val="24"/>
+        </w:rPr>
+        <w:t>Return the token pointer to the caller</w:t>
+      </w:r>
+    </w:p>
+    <w:p>
+      <w:pPr>
+        <w:spacing w:after="0" w:line="240" w:lineRule="auto"/>
+        <w:contextualSpacing/>
+        <w:rPr>
+          <w:rFonts w:asciiTheme="minorHAnsi" w:hAnsiTheme="minorHAnsi"/>
+        </w:rPr>
+      </w:pPr>
+    </w:p>
+    <w:p>
+      <w:pPr>
+        <w:spacing w:after="0" w:line="240" w:lineRule="auto"/>
+        <w:contextualSpacing/>
+        <w:rPr>
+          <w:rFonts w:asciiTheme="minorHAnsi" w:hAnsiTheme="minorHAnsi"/>
+        </w:rPr>
+      </w:pPr>
+    </w:p>
+    <w:p>
+      <w:pPr>
+        <w:spacing w:after="0" w:line="240" w:lineRule="auto"/>
+        <w:contextualSpacing/>
+        <w:rPr>
+          <w:rFonts w:asciiTheme="minorHAnsi" w:hAnsiTheme="minorHAnsi"/>
+        </w:rPr>
+      </w:pPr>
+    </w:p>
+    <w:p>
+      <w:pPr>
+        <w:spacing w:after="0" w:line="240" w:lineRule="auto"/>
+        <w:contextualSpacing/>
+        <w:rPr>
+          <w:rFonts w:asciiTheme="minorHAnsi" w:hAnsiTheme="minorHAnsi"/>
+        </w:rPr>
+      </w:pPr>
+    </w:p>
+    <w:p>
+      <w:pPr>
+        <w:pStyle w:val="Heading1"/>
+        <w:spacing w:before="0"/>
+        <w:contextualSpacing/>
+        <w:rPr>
+          <w:rFonts w:asciiTheme="minorHAnsi" w:hAnsiTheme="minorHAnsi"/>
+          <w:sz w:val="32"/>
+          <w:szCs w:val="32"/>
+        </w:rPr>
+      </w:pPr>
+      <w:r>
+        <w:rPr>
+          <w:rFonts w:asciiTheme="minorHAnsi" w:hAnsiTheme="minorHAnsi"/>
+          <w:sz w:val="32"/>
+          <w:szCs w:val="32"/>
+        </w:rPr>
+        <w:lastRenderedPageBreak/>
+        <w:t xml:space="preserve">Pseudocode for </w:t>
+      </w:r>
+      <w:r>
+        <w:rPr>
+          <w:rFonts w:asciiTheme="minorHAnsi" w:hAnsiTheme="minorHAnsi"/>
+          <w:sz w:val="32"/>
+          <w:szCs w:val="32"/>
+        </w:rPr>
+        <w:t>get_string</w:t>
+      </w:r>
+      <w:r>
+        <w:rPr>
+          <w:rFonts w:asciiTheme="minorHAnsi" w:hAnsiTheme="minorHAnsi"/>
+          <w:sz w:val="32"/>
+          <w:szCs w:val="32"/>
+        </w:rPr>
+        <w:t>:</w:t>
+      </w:r>
+    </w:p>
+    <w:p>
+      <w:pPr>
+        <w:spacing w:after="0" w:line="240" w:lineRule="auto"/>
+        <w:contextualSpacing/>
+        <w:rPr>
+          <w:rFonts w:asciiTheme="minorHAnsi" w:hAnsiTheme="minorHAnsi"/>
+        </w:rPr>
+      </w:pPr>
+    </w:p>
+    <w:p>
+      <w:pPr>
+        <w:spacing w:after="0" w:line="240" w:lineRule="auto"/>
+        <w:ind w:left="720"/>
+        <w:contextualSpacing/>
+        <w:rPr>
+          <w:rFonts w:asciiTheme="minorHAnsi" w:hAnsiTheme="minorHAnsi"/>
+          <w:sz w:val="28"/>
+          <w:szCs w:val="28"/>
+          <w:u w:val="single"/>
+        </w:rPr>
+      </w:pPr>
+      <w:r>
+        <w:rPr>
+          <w:rFonts w:asciiTheme="minorHAnsi" w:hAnsiTheme="minorHAnsi"/>
+          <w:i/>
+          <w:sz w:val="28"/>
+          <w:szCs w:val="28"/>
+          <w:u w:val="single"/>
+        </w:rPr>
+        <w:t>Function declaration</w:t>
+      </w:r>
+      <w:r>
+        <w:rPr>
+          <w:rFonts w:asciiTheme="minorHAnsi" w:hAnsiTheme="minorHAnsi"/>
+          <w:sz w:val="28"/>
+          <w:szCs w:val="28"/>
+          <w:u w:val="single"/>
+        </w:rPr>
+        <w:t>:</w:t>
+      </w:r>
+    </w:p>
+    <w:p>
+      <w:pPr>
+        <w:spacing w:after="0" w:line="240" w:lineRule="auto"/>
+        <w:ind w:left="720"/>
+        <w:contextualSpacing/>
+        <w:rPr>
+          <w:rFonts w:asciiTheme="minorHAnsi" w:hAnsiTheme="minorHAnsi"/>
+        </w:rPr>
+      </w:pPr>
+    </w:p>
+    <w:p>
+      <w:pPr>
+        <w:spacing w:after="0" w:line="240" w:lineRule="auto"/>
+        <w:ind w:left="720"/>
+        <w:contextualSpacing/>
+        <w:rPr>
+          <w:rFonts w:ascii="Consolas" w:eastAsiaTheme="minorEastAsia" w:hAnsi="Consolas" w:cs="Consolas"/>
+          <w:color w:val="000000"/>
+          <w:sz w:val="20"/>
+          <w:szCs w:val="20"/>
+        </w:rPr>
+      </w:pPr>
+      <w:r>
+        <w:rPr>
+          <w:rFonts w:ascii="Consolas" w:eastAsiaTheme="minorEastAsia" w:hAnsi="Consolas" w:cs="Consolas"/>
+          <w:b/>
+          <w:bCs/>
+          <w:color w:val="7F0055"/>
+          <w:sz w:val="20"/>
+          <w:szCs w:val="20"/>
+        </w:rPr>
+        <w:t>static</w:t>
+      </w:r>
+      <w:r>
+        <w:rPr>
+          <w:rFonts w:ascii="Consolas" w:eastAsiaTheme="minorEastAsia" w:hAnsi="Consolas" w:cs="Consolas"/>
+          <w:color w:val="000000"/>
+          <w:sz w:val="20"/>
+          <w:szCs w:val="20"/>
+        </w:rPr>
+        <w:t xml:space="preserve"> </w:t>
+      </w:r>
+      <w:r>
+        <w:rPr>
+          <w:rFonts w:ascii="Consolas" w:eastAsiaTheme="minorEastAsia" w:hAnsi="Consolas" w:cs="Consolas"/>
+          <w:color w:val="005032"/>
+          <w:sz w:val="20"/>
+          <w:szCs w:val="20"/>
+        </w:rPr>
+        <w:t>Token</w:t>
+      </w:r>
+      <w:r>
+        <w:rPr>
+          <w:rFonts w:ascii="Consolas" w:eastAsiaTheme="minorEastAsia" w:hAnsi="Consolas" w:cs="Consolas"/>
+          <w:color w:val="000000"/>
+          <w:sz w:val="20"/>
+          <w:szCs w:val="20"/>
+        </w:rPr>
+        <w:t xml:space="preserve"> *</w:t>
+      </w:r>
+      <w:r>
+        <w:rPr>
+          <w:rFonts w:ascii="Consolas" w:eastAsiaTheme="minorEastAsia" w:hAnsi="Consolas" w:cs="Consolas"/>
+          <w:b/>
+          <w:bCs/>
+          <w:color w:val="000000"/>
+          <w:sz w:val="20"/>
+          <w:szCs w:val="20"/>
+        </w:rPr>
+        <w:t>get_string</w:t>
+      </w:r>
+      <w:r>
+        <w:rPr>
+          <w:rFonts w:ascii="Consolas" w:eastAsiaTheme="minorEastAsia" w:hAnsi="Consolas" w:cs="Consolas"/>
+          <w:color w:val="000000"/>
+          <w:sz w:val="20"/>
+          <w:szCs w:val="20"/>
+        </w:rPr>
+        <w:t>(</w:t>
+      </w:r>
+      <w:r>
+        <w:rPr>
+          <w:rFonts w:ascii="Consolas" w:eastAsiaTheme="minorEastAsia" w:hAnsi="Consolas" w:cs="Consolas"/>
+          <w:b/>
+          <w:bCs/>
+          <w:color w:val="7F0055"/>
+          <w:sz w:val="20"/>
+          <w:szCs w:val="20"/>
+        </w:rPr>
+        <w:t>char</w:t>
+      </w:r>
+      <w:r>
+        <w:rPr>
+          <w:rFonts w:ascii="Consolas" w:eastAsiaTheme="minorEastAsia" w:hAnsi="Consolas" w:cs="Consolas"/>
+          <w:color w:val="000000"/>
+          <w:sz w:val="20"/>
+          <w:szCs w:val="20"/>
+        </w:rPr>
+        <w:t xml:space="preserve"> token_string[], </w:t>
+      </w:r>
+      <w:r>
+        <w:rPr>
+          <w:rFonts w:ascii="Consolas" w:eastAsiaTheme="minorEastAsia" w:hAnsi="Consolas" w:cs="Consolas"/>
+          <w:color w:val="005032"/>
+          <w:sz w:val="20"/>
+          <w:szCs w:val="20"/>
+        </w:rPr>
+        <w:t>Token</w:t>
+      </w:r>
+      <w:r>
+        <w:rPr>
+          <w:rFonts w:ascii="Consolas" w:eastAsiaTheme="minorEastAsia" w:hAnsi="Consolas" w:cs="Consolas"/>
+          <w:color w:val="000000"/>
+          <w:sz w:val="20"/>
+          <w:szCs w:val="20"/>
+        </w:rPr>
+        <w:t xml:space="preserve"> *token2)</w:t>
+      </w:r>
+    </w:p>
+    <w:p>
+      <w:pPr>
+        <w:spacing w:after="0" w:line="240" w:lineRule="auto"/>
+        <w:ind w:left="720"/>
+        <w:contextualSpacing/>
+        <w:rPr>
+          <w:rFonts w:asciiTheme="minorHAnsi" w:hAnsiTheme="minorHAnsi"/>
+          <w:i/>
+          <w:sz w:val="28"/>
+          <w:szCs w:val="28"/>
+        </w:rPr>
+      </w:pPr>
+    </w:p>
+    <w:p>
+      <w:pPr>
+        <w:spacing w:after="0" w:line="240" w:lineRule="auto"/>
+        <w:ind w:left="720"/>
+        <w:contextualSpacing/>
+        <w:rPr>
+          <w:rFonts w:asciiTheme="minorHAnsi" w:hAnsiTheme="minorHAnsi"/>
+          <w:i/>
+          <w:sz w:val="28"/>
+          <w:szCs w:val="28"/>
+          <w:u w:val="single"/>
+        </w:rPr>
+      </w:pPr>
+      <w:r>
+        <w:rPr>
+          <w:rFonts w:asciiTheme="minorHAnsi" w:hAnsiTheme="minorHAnsi"/>
+          <w:i/>
+          <w:sz w:val="28"/>
+          <w:szCs w:val="28"/>
+          <w:u w:val="single"/>
+        </w:rPr>
+        <w:t>Inputs/Outputs</w:t>
+      </w:r>
+      <w:r>
+        <w:rPr>
+          <w:rFonts w:asciiTheme="minorHAnsi" w:hAnsiTheme="minorHAnsi"/>
+          <w:i/>
+          <w:sz w:val="28"/>
+          <w:szCs w:val="28"/>
+          <w:u w:val="single"/>
+        </w:rPr>
+        <w:t>:</w:t>
+      </w:r>
+    </w:p>
+    <w:p>
+      <w:pPr>
+        <w:spacing w:after="0" w:line="240" w:lineRule="auto"/>
+        <w:ind w:left="720"/>
+        <w:contextualSpacing/>
+        <w:rPr>
+          <w:rFonts w:asciiTheme="minorHAnsi" w:hAnsiTheme="minorHAnsi"/>
+          <w:i/>
+          <w:sz w:val="28"/>
+          <w:szCs w:val="28"/>
+        </w:rPr>
+      </w:pPr>
+    </w:p>
+    <w:p>
+      <w:pPr>
+        <w:spacing w:after="0" w:line="240" w:lineRule="auto"/>
+        <w:ind w:left="720"/>
+        <w:contextualSpacing/>
+        <w:rPr>
+          <w:rFonts w:asciiTheme="minorHAnsi" w:hAnsiTheme="minorHAnsi"/>
+          <w:sz w:val="24"/>
+          <w:szCs w:val="24"/>
+        </w:rPr>
+      </w:pPr>
+      <w:r>
+        <w:rPr>
+          <w:rFonts w:asciiTheme="minorHAnsi" w:hAnsiTheme="minorHAnsi"/>
+          <w:sz w:val="24"/>
+          <w:szCs w:val="24"/>
+        </w:rPr>
+        <w:t>Token string</w:t>
+      </w:r>
+    </w:p>
+    <w:p>
+      <w:pPr>
+        <w:spacing w:after="0" w:line="240" w:lineRule="auto"/>
+        <w:ind w:left="720"/>
+        <w:contextualSpacing/>
+        <w:rPr>
+          <w:rFonts w:asciiTheme="minorHAnsi" w:hAnsiTheme="minorHAnsi"/>
+          <w:sz w:val="24"/>
+          <w:szCs w:val="24"/>
+        </w:rPr>
+      </w:pPr>
+      <w:r>
+        <w:rPr>
+          <w:rFonts w:asciiTheme="minorHAnsi" w:hAnsiTheme="minorHAnsi"/>
+          <w:sz w:val="24"/>
+          <w:szCs w:val="24"/>
+        </w:rPr>
+        <w:t>Pointer to token</w:t>
+      </w:r>
+    </w:p>
+    <w:p>
+      <w:pPr>
+        <w:spacing w:after="0" w:line="240" w:lineRule="auto"/>
+        <w:ind w:left="720"/>
+        <w:contextualSpacing/>
+        <w:rPr>
+          <w:rFonts w:asciiTheme="minorHAnsi" w:hAnsiTheme="minorHAnsi"/>
+        </w:rPr>
+      </w:pPr>
+    </w:p>
+    <w:p>
+      <w:pPr>
+        <w:spacing w:after="0" w:line="240" w:lineRule="auto"/>
+        <w:ind w:left="720"/>
+        <w:contextualSpacing/>
+        <w:rPr>
+          <w:rFonts w:asciiTheme="minorHAnsi" w:hAnsiTheme="minorHAnsi"/>
+          <w:sz w:val="28"/>
+          <w:szCs w:val="28"/>
+          <w:u w:val="single"/>
+        </w:rPr>
+      </w:pPr>
+      <w:r>
+        <w:rPr>
+          <w:rFonts w:asciiTheme="minorHAnsi" w:hAnsiTheme="minorHAnsi"/>
+          <w:i/>
+          <w:sz w:val="28"/>
+          <w:szCs w:val="28"/>
+          <w:u w:val="single"/>
+        </w:rPr>
+        <w:t>Pseudocode</w:t>
+      </w:r>
+      <w:r>
+        <w:rPr>
+          <w:rFonts w:asciiTheme="minorHAnsi" w:hAnsiTheme="minorHAnsi"/>
+          <w:sz w:val="28"/>
+          <w:szCs w:val="28"/>
+          <w:u w:val="single"/>
+        </w:rPr>
+        <w:t>:</w:t>
+      </w:r>
+    </w:p>
+    <w:p>
+      <w:pPr>
+        <w:spacing w:after="0" w:line="240" w:lineRule="auto"/>
+        <w:ind w:left="720"/>
+        <w:contextualSpacing/>
+        <w:rPr>
+          <w:rFonts w:asciiTheme="minorHAnsi" w:hAnsiTheme="minorHAnsi"/>
+        </w:rPr>
+      </w:pPr>
+    </w:p>
+    <w:p>
+      <w:pPr>
+        <w:spacing w:after="0" w:line="240" w:lineRule="auto"/>
+        <w:ind w:left="720"/>
+        <w:contextualSpacing/>
+        <w:rPr>
+          <w:rFonts w:asciiTheme="minorHAnsi" w:hAnsiTheme="minorHAnsi"/>
+        </w:rPr>
+      </w:pPr>
+      <w:r>
+        <w:rPr>
+          <w:rFonts w:asciiTheme="minorHAnsi" w:hAnsiTheme="minorHAnsi"/>
+        </w:rPr>
+        <w:t xml:space="preserve">Update the token string with the input </w:t>
+      </w:r>
+      <w:r>
+        <w:rPr>
+          <w:rFonts w:asciiTheme="minorHAnsi" w:hAnsiTheme="minorHAnsi"/>
+        </w:rPr>
+        <w:t>string</w:t>
+      </w:r>
+    </w:p>
+    <w:p>
+      <w:pPr>
+        <w:spacing w:after="0" w:line="240" w:lineRule="auto"/>
+        <w:ind w:left="720"/>
+        <w:contextualSpacing/>
+        <w:rPr>
+          <w:rFonts w:asciiTheme="minorHAnsi" w:hAnsiTheme="minorHAnsi"/>
+        </w:rPr>
+      </w:pPr>
+      <w:r>
+        <w:rPr>
+          <w:rFonts w:asciiTheme="minorHAnsi" w:hAnsiTheme="minorHAnsi"/>
+        </w:rPr>
+        <w:t>Update</w:t>
+      </w:r>
+      <w:r>
+        <w:rPr>
+          <w:rFonts w:asciiTheme="minorHAnsi" w:hAnsiTheme="minorHAnsi"/>
+        </w:rPr>
+        <w:t xml:space="preserve"> the token code with the token code enum</w:t>
+      </w:r>
+    </w:p>
+    <w:p>
+      <w:pPr>
+        <w:spacing w:after="0" w:line="240" w:lineRule="auto"/>
+        <w:ind w:left="720"/>
+        <w:contextualSpacing/>
+        <w:rPr>
+          <w:rFonts w:asciiTheme="minorHAnsi" w:hAnsiTheme="minorHAnsi"/>
+        </w:rPr>
+      </w:pPr>
+      <w:r>
+        <w:rPr>
+          <w:rFonts w:asciiTheme="minorHAnsi" w:hAnsiTheme="minorHAnsi"/>
+        </w:rPr>
+        <w:t>Update the token type with the string literal enum</w:t>
+      </w:r>
+    </w:p>
+    <w:p>
+      <w:pPr>
+        <w:spacing w:after="0" w:line="240" w:lineRule="auto"/>
+        <w:ind w:left="720"/>
+        <w:contextualSpacing/>
+        <w:rPr>
+          <w:rFonts w:asciiTheme="minorHAnsi" w:hAnsiTheme="minorHAnsi"/>
+        </w:rPr>
+      </w:pPr>
+      <w:r>
+        <w:rPr>
+          <w:rFonts w:asciiTheme="minorHAnsi" w:hAnsiTheme="minorHAnsi"/>
+        </w:rPr>
+        <w:t>Update the token pointer to null</w:t>
+      </w:r>
+    </w:p>
+    <w:p>
+      <w:pPr>
+        <w:spacing w:after="0" w:line="240" w:lineRule="auto"/>
+        <w:ind w:left="720"/>
+        <w:contextualSpacing/>
+        <w:rPr>
+          <w:rFonts w:asciiTheme="minorHAnsi" w:hAnsiTheme="minorHAnsi"/>
+        </w:rPr>
+      </w:pPr>
+      <w:r>
+        <w:rPr>
+          <w:rFonts w:asciiTheme="minorHAnsi" w:hAnsiTheme="minorHAnsi"/>
+        </w:rPr>
+        <w:t>Return the token pointer</w:t>
+      </w:r>
+    </w:p>
+    <w:p>
+      <w:pPr>
+        <w:spacing w:after="0" w:line="240" w:lineRule="auto"/>
+        <w:contextualSpacing/>
+        <w:rPr>
+          <w:rFonts w:asciiTheme="minorHAnsi" w:hAnsiTheme="minorHAnsi"/>
+        </w:rPr>
+      </w:pPr>
+    </w:p>
+    <w:p>
+      <w:pPr>
+        <w:pStyle w:val="Heading1"/>
+        <w:spacing w:before="0"/>
+        <w:contextualSpacing/>
+        <w:rPr>
+          <w:rFonts w:asciiTheme="minorHAnsi" w:hAnsiTheme="minorHAnsi"/>
+          <w:sz w:val="32"/>
+          <w:szCs w:val="32"/>
+        </w:rPr>
+      </w:pPr>
+      <w:r>
+        <w:rPr>
+          <w:rFonts w:asciiTheme="minorHAnsi" w:hAnsiTheme="minorHAnsi"/>
+          <w:sz w:val="32"/>
+          <w:szCs w:val="32"/>
+        </w:rPr>
+        <w:t xml:space="preserve">Pseudocode for </w:t>
+      </w:r>
+      <w:r>
+        <w:rPr>
+          <w:rFonts w:asciiTheme="minorHAnsi" w:hAnsiTheme="minorHAnsi"/>
+          <w:sz w:val="32"/>
+          <w:szCs w:val="32"/>
+        </w:rPr>
+        <w:t>get_number</w:t>
+      </w:r>
+      <w:r>
+        <w:rPr>
+          <w:rFonts w:asciiTheme="minorHAnsi" w:hAnsiTheme="minorHAnsi"/>
+          <w:sz w:val="32"/>
+          <w:szCs w:val="32"/>
+        </w:rPr>
+        <w:t>:</w:t>
+      </w:r>
+    </w:p>
+    <w:p>
+      <w:pPr>
+        <w:spacing w:after="0" w:line="240" w:lineRule="auto"/>
+        <w:contextualSpacing/>
+        <w:rPr>
+          <w:rFonts w:asciiTheme="minorHAnsi" w:hAnsiTheme="minorHAnsi"/>
+        </w:rPr>
+      </w:pPr>
+    </w:p>
+    <w:p>
+      <w:pPr>
+        <w:spacing w:after="0" w:line="240" w:lineRule="auto"/>
+        <w:ind w:left="720"/>
+        <w:contextualSpacing/>
+        <w:rPr>
+          <w:rFonts w:asciiTheme="minorHAnsi" w:hAnsiTheme="minorHAnsi"/>
+          <w:sz w:val="28"/>
+          <w:szCs w:val="28"/>
+          <w:u w:val="single"/>
+        </w:rPr>
+      </w:pPr>
+      <w:r>
+        <w:rPr>
+          <w:rFonts w:asciiTheme="minorHAnsi" w:hAnsiTheme="minorHAnsi"/>
+          <w:i/>
+          <w:sz w:val="28"/>
+          <w:szCs w:val="28"/>
+          <w:u w:val="single"/>
+        </w:rPr>
+        <w:t>Function declaration</w:t>
+      </w:r>
+      <w:r>
+        <w:rPr>
+          <w:rFonts w:asciiTheme="minorHAnsi" w:hAnsiTheme="minorHAnsi"/>
+          <w:sz w:val="28"/>
+          <w:szCs w:val="28"/>
+          <w:u w:val="single"/>
+        </w:rPr>
+        <w:t>:</w:t>
+      </w:r>
+    </w:p>
+    <w:p>
+      <w:pPr>
+        <w:spacing w:after="0" w:line="240" w:lineRule="auto"/>
+        <w:ind w:left="720"/>
+        <w:contextualSpacing/>
+        <w:rPr>
+          <w:rFonts w:asciiTheme="minorHAnsi" w:hAnsiTheme="minorHAnsi"/>
+        </w:rPr>
+      </w:pPr>
+    </w:p>
+    <w:p>
+      <w:pPr>
+        <w:spacing w:after="0" w:line="240" w:lineRule="auto"/>
+        <w:ind w:left="720"/>
+        <w:contextualSpacing/>
+        <w:rPr>
+          <w:rFonts w:ascii="Consolas" w:eastAsiaTheme="minorEastAsia" w:hAnsi="Consolas" w:cs="Consolas"/>
+          <w:color w:val="000000"/>
+          <w:sz w:val="20"/>
+          <w:szCs w:val="20"/>
+        </w:rPr>
+      </w:pPr>
+      <w:r>
+        <w:rPr>
+          <w:rFonts w:ascii="Consolas" w:eastAsiaTheme="minorEastAsia" w:hAnsi="Consolas" w:cs="Consolas"/>
+          <w:b/>
+          <w:bCs/>
+          <w:color w:val="7F0055"/>
+          <w:sz w:val="20"/>
+          <w:szCs w:val="20"/>
+        </w:rPr>
+        <w:t>static</w:t>
+      </w:r>
+      <w:r>
+        <w:rPr>
+          <w:rFonts w:ascii="Consolas" w:eastAsiaTheme="minorEastAsia" w:hAnsi="Consolas" w:cs="Consolas"/>
+          <w:color w:val="000000"/>
+          <w:sz w:val="20"/>
+          <w:szCs w:val="20"/>
+        </w:rPr>
+        <w:t xml:space="preserve"> </w:t>
+      </w:r>
+      <w:r>
+        <w:rPr>
+          <w:rFonts w:ascii="Consolas" w:eastAsiaTheme="minorEastAsia" w:hAnsi="Consolas" w:cs="Consolas"/>
+          <w:color w:val="005032"/>
+          <w:sz w:val="20"/>
+          <w:szCs w:val="20"/>
+        </w:rPr>
+        <w:t>Token</w:t>
+      </w:r>
+      <w:r>
+        <w:rPr>
+          <w:rFonts w:ascii="Consolas" w:eastAsiaTheme="minorEastAsia" w:hAnsi="Consolas" w:cs="Consolas"/>
+          <w:color w:val="000000"/>
+          <w:sz w:val="20"/>
+          <w:szCs w:val="20"/>
+        </w:rPr>
+        <w:t xml:space="preserve"> *</w:t>
+      </w:r>
+      <w:r>
+        <w:rPr>
+          <w:rFonts w:ascii="Consolas" w:eastAsiaTheme="minorEastAsia" w:hAnsi="Consolas" w:cs="Consolas"/>
+          <w:b/>
+          <w:bCs/>
+          <w:color w:val="000000"/>
+          <w:sz w:val="20"/>
+          <w:szCs w:val="20"/>
+        </w:rPr>
+        <w:t>get_number</w:t>
+      </w:r>
+      <w:r>
+        <w:rPr>
+          <w:rFonts w:ascii="Consolas" w:eastAsiaTheme="minorEastAsia" w:hAnsi="Consolas" w:cs="Consolas"/>
+          <w:color w:val="000000"/>
+          <w:sz w:val="20"/>
+          <w:szCs w:val="20"/>
+        </w:rPr>
+        <w:t>(</w:t>
+      </w:r>
+      <w:r>
+        <w:rPr>
+          <w:rFonts w:ascii="Consolas" w:eastAsiaTheme="minorEastAsia" w:hAnsi="Consolas" w:cs="Consolas"/>
+          <w:b/>
+          <w:bCs/>
+          <w:color w:val="7F0055"/>
+          <w:sz w:val="20"/>
+          <w:szCs w:val="20"/>
+        </w:rPr>
+        <w:t>char</w:t>
+      </w:r>
+      <w:r>
+        <w:rPr>
+          <w:rFonts w:ascii="Consolas" w:eastAsiaTheme="minorEastAsia" w:hAnsi="Consolas" w:cs="Consolas"/>
+          <w:color w:val="000000"/>
+          <w:sz w:val="20"/>
+          <w:szCs w:val="20"/>
+        </w:rPr>
+        <w:t xml:space="preserve"> token_string[], </w:t>
+      </w:r>
+      <w:r>
+        <w:rPr>
+          <w:rFonts w:ascii="Consolas" w:eastAsiaTheme="minorEastAsia" w:hAnsi="Consolas" w:cs="Consolas"/>
+          <w:color w:val="005032"/>
+          <w:sz w:val="20"/>
+          <w:szCs w:val="20"/>
+        </w:rPr>
+        <w:t>Token</w:t>
+      </w:r>
+      <w:r>
+        <w:rPr>
+          <w:rFonts w:ascii="Consolas" w:eastAsiaTheme="minorEastAsia" w:hAnsi="Consolas" w:cs="Consolas"/>
+          <w:color w:val="000000"/>
+          <w:sz w:val="20"/>
+          <w:szCs w:val="20"/>
+        </w:rPr>
+        <w:t xml:space="preserve"> * token2)</w:t>
+      </w:r>
+    </w:p>
+    <w:p>
+      <w:pPr>
+        <w:spacing w:after="0" w:line="240" w:lineRule="auto"/>
+        <w:ind w:left="720"/>
+        <w:contextualSpacing/>
+        <w:rPr>
+          <w:rFonts w:asciiTheme="minorHAnsi" w:hAnsiTheme="minorHAnsi"/>
+          <w:i/>
+          <w:sz w:val="28"/>
+          <w:szCs w:val="28"/>
+        </w:rPr>
+      </w:pPr>
+    </w:p>
+    <w:p>
+      <w:pPr>
+        <w:spacing w:after="0" w:line="240" w:lineRule="auto"/>
+        <w:ind w:left="720"/>
+        <w:contextualSpacing/>
+        <w:rPr>
+          <w:rFonts w:asciiTheme="minorHAnsi" w:hAnsiTheme="minorHAnsi"/>
+          <w:i/>
+          <w:sz w:val="28"/>
+          <w:szCs w:val="28"/>
+          <w:u w:val="single"/>
+        </w:rPr>
+      </w:pPr>
+      <w:r>
+        <w:rPr>
+          <w:rFonts w:asciiTheme="minorHAnsi" w:hAnsiTheme="minorHAnsi"/>
+          <w:i/>
+          <w:sz w:val="28"/>
+          <w:szCs w:val="28"/>
+          <w:u w:val="single"/>
+        </w:rPr>
+        <w:t>Inputs/Outputs</w:t>
+      </w:r>
+      <w:r>
+        <w:rPr>
+          <w:rFonts w:asciiTheme="minorHAnsi" w:hAnsiTheme="minorHAnsi"/>
+          <w:i/>
+          <w:sz w:val="28"/>
+          <w:szCs w:val="28"/>
+          <w:u w:val="single"/>
+        </w:rPr>
+        <w:t>:</w:t>
+      </w:r>
+    </w:p>
+    <w:p>
+      <w:pPr>
+        <w:spacing w:after="0" w:line="240" w:lineRule="auto"/>
+        <w:ind w:left="720"/>
+        <w:contextualSpacing/>
+        <w:rPr>
+          <w:rFonts w:asciiTheme="minorHAnsi" w:hAnsiTheme="minorHAnsi"/>
+          <w:sz w:val="24"/>
+          <w:szCs w:val="24"/>
+        </w:rPr>
+      </w:pPr>
+    </w:p>
+    <w:p>
+      <w:pPr>
+        <w:spacing w:after="0" w:line="240" w:lineRule="auto"/>
+        <w:ind w:left="720"/>
+        <w:contextualSpacing/>
+        <w:rPr>
+          <w:rFonts w:asciiTheme="minorHAnsi" w:hAnsiTheme="minorHAnsi"/>
+          <w:sz w:val="24"/>
+          <w:szCs w:val="24"/>
+        </w:rPr>
+      </w:pPr>
+      <w:r>
+        <w:rPr>
+          <w:rFonts w:asciiTheme="minorHAnsi" w:hAnsiTheme="minorHAnsi"/>
+          <w:sz w:val="24"/>
+          <w:szCs w:val="24"/>
+        </w:rPr>
+        <w:t>Token string</w:t>
+      </w:r>
+    </w:p>
+    <w:p>
+      <w:pPr>
+        <w:spacing w:after="0" w:line="240" w:lineRule="auto"/>
+        <w:ind w:left="720"/>
+        <w:contextualSpacing/>
+        <w:rPr>
+          <w:rFonts w:asciiTheme="minorHAnsi" w:hAnsiTheme="minorHAnsi"/>
+          <w:sz w:val="24"/>
+          <w:szCs w:val="24"/>
+        </w:rPr>
+      </w:pPr>
+      <w:r>
+        <w:rPr>
+          <w:rFonts w:asciiTheme="minorHAnsi" w:hAnsiTheme="minorHAnsi"/>
+          <w:sz w:val="24"/>
+          <w:szCs w:val="24"/>
+        </w:rPr>
+        <w:t>Token pointer</w:t>
+      </w:r>
+    </w:p>
+    <w:p>
+      <w:pPr>
+        <w:spacing w:after="0" w:line="240" w:lineRule="auto"/>
+        <w:ind w:left="720"/>
+        <w:contextualSpacing/>
+        <w:rPr>
+          <w:rFonts w:asciiTheme="minorHAnsi" w:hAnsiTheme="minorHAnsi"/>
+        </w:rPr>
+      </w:pPr>
+    </w:p>
+    <w:p>
+      <w:pPr>
+        <w:spacing w:after="0" w:line="240" w:lineRule="auto"/>
+        <w:ind w:left="720"/>
+        <w:contextualSpacing/>
+        <w:rPr>
+          <w:rFonts w:asciiTheme="minorHAnsi" w:hAnsiTheme="minorHAnsi"/>
+          <w:sz w:val="28"/>
+          <w:szCs w:val="28"/>
+          <w:u w:val="single"/>
+        </w:rPr>
+      </w:pPr>
+      <w:r>
+        <w:rPr>
+          <w:rFonts w:asciiTheme="minorHAnsi" w:hAnsiTheme="minorHAnsi"/>
+          <w:i/>
+          <w:sz w:val="28"/>
+          <w:szCs w:val="28"/>
+          <w:u w:val="single"/>
+        </w:rPr>
+        <w:t>Pseudocode</w:t>
+      </w:r>
+      <w:r>
+        <w:rPr>
+          <w:rFonts w:asciiTheme="minorHAnsi" w:hAnsiTheme="minorHAnsi"/>
+          <w:sz w:val="28"/>
+          <w:szCs w:val="28"/>
+          <w:u w:val="single"/>
+        </w:rPr>
+        <w:t>:</w:t>
+      </w:r>
+    </w:p>
+    <w:p>
+      <w:pPr>
+        <w:spacing w:after="0" w:line="240" w:lineRule="auto"/>
+        <w:ind w:left="720"/>
+        <w:contextualSpacing/>
+        <w:rPr>
+          <w:rFonts w:asciiTheme="minorHAnsi" w:hAnsiTheme="minorHAnsi"/>
+        </w:rPr>
+      </w:pPr>
+    </w:p>
+    <w:p>
+      <w:pPr>
+        <w:spacing w:after="0" w:line="240" w:lineRule="auto"/>
+        <w:ind w:left="720"/>
+        <w:contextualSpacing/>
+        <w:rPr>
+          <w:rFonts w:asciiTheme="minorHAnsi" w:hAnsiTheme="minorHAnsi"/>
+        </w:rPr>
+      </w:pPr>
+      <w:r>
+        <w:rPr>
+          <w:rFonts w:asciiTheme="minorHAnsi" w:hAnsiTheme="minorHAnsi"/>
+        </w:rPr>
+        <w:t>Update token code to number enum</w:t>
+      </w:r>
+    </w:p>
+    <w:p>
+      <w:pPr>
+        <w:spacing w:after="0" w:line="240" w:lineRule="auto"/>
+        <w:ind w:left="720"/>
+        <w:contextualSpacing/>
+        <w:rPr>
+          <w:rFonts w:asciiTheme="minorHAnsi" w:hAnsiTheme="minorHAnsi"/>
+        </w:rPr>
+      </w:pPr>
+      <w:r>
+        <w:rPr>
+          <w:rFonts w:asciiTheme="minorHAnsi" w:hAnsiTheme="minorHAnsi"/>
+        </w:rPr>
+        <w:t>Update token type to integer literal enum</w:t>
+      </w:r>
+    </w:p>
+    <w:p>
+      <w:pPr>
+        <w:spacing w:after="0" w:line="240" w:lineRule="auto"/>
+        <w:ind w:left="720"/>
+        <w:contextualSpacing/>
+        <w:rPr>
+          <w:rFonts w:asciiTheme="minorHAnsi" w:hAnsiTheme="minorHAnsi"/>
+        </w:rPr>
+      </w:pPr>
+      <w:r>
+        <w:rPr>
+          <w:rFonts w:asciiTheme="minorHAnsi" w:hAnsiTheme="minorHAnsi"/>
+        </w:rPr>
+        <w:t>Initialize token next pointer to null</w:t>
+      </w:r>
+    </w:p>
+    <w:p>
+      <w:pPr>
+        <w:spacing w:after="0" w:line="240" w:lineRule="auto"/>
+        <w:ind w:left="720"/>
+        <w:contextualSpacing/>
+        <w:rPr>
+          <w:rFonts w:asciiTheme="minorHAnsi" w:hAnsiTheme="minorHAnsi"/>
+        </w:rPr>
+      </w:pPr>
+      <w:r>
+        <w:rPr>
+          <w:rFonts w:asciiTheme="minorHAnsi" w:hAnsiTheme="minorHAnsi"/>
+        </w:rPr>
+        <w:t>Copy the token string to token</w:t>
+      </w:r>
+    </w:p>
+    <w:p>
+      <w:pPr>
+        <w:spacing w:after="0" w:line="240" w:lineRule="auto"/>
+        <w:ind w:left="720"/>
+        <w:contextualSpacing/>
+        <w:rPr>
+          <w:rFonts w:asciiTheme="minorHAnsi" w:hAnsiTheme="minorHAnsi"/>
+        </w:rPr>
+      </w:pPr>
+      <w:r>
+        <w:rPr>
+          <w:rFonts w:asciiTheme="minorHAnsi" w:hAnsiTheme="minorHAnsi"/>
+        </w:rPr>
+        <w:t>Return updated token pointer</w:t>
+      </w:r>
+    </w:p>
+    <w:p>
+      <w:pPr>
+        <w:spacing w:after="0" w:line="240" w:lineRule="auto"/>
+        <w:contextualSpacing/>
+        <w:rPr>
+          <w:rFonts w:asciiTheme="minorHAnsi" w:hAnsiTheme="minorHAnsi"/>
+        </w:rPr>
+      </w:pPr>
+    </w:p>
+    <w:p>
+      <w:pPr>
+        <w:pStyle w:val="Heading1"/>
+        <w:spacing w:before="0"/>
+        <w:contextualSpacing/>
+        <w:rPr>
+          <w:rFonts w:asciiTheme="minorHAnsi" w:hAnsiTheme="minorHAnsi"/>
+          <w:sz w:val="32"/>
+          <w:szCs w:val="32"/>
+        </w:rPr>
+      </w:pPr>
+      <w:r>
+        <w:rPr>
+          <w:rFonts w:asciiTheme="minorHAnsi" w:hAnsiTheme="minorHAnsi"/>
+          <w:sz w:val="32"/>
+          <w:szCs w:val="32"/>
+        </w:rPr>
+        <w:t xml:space="preserve">Pseudocode for </w:t>
+      </w:r>
+      <w:r>
+        <w:rPr>
+          <w:rFonts w:asciiTheme="minorHAnsi" w:hAnsiTheme="minorHAnsi"/>
+          <w:sz w:val="32"/>
+          <w:szCs w:val="32"/>
+        </w:rPr>
+        <w:t>get_word</w:t>
+      </w:r>
+      <w:r>
+        <w:rPr>
+          <w:rFonts w:asciiTheme="minorHAnsi" w:hAnsiTheme="minorHAnsi"/>
+          <w:sz w:val="32"/>
+          <w:szCs w:val="32"/>
+        </w:rPr>
+        <w:t>:</w:t>
+      </w:r>
+    </w:p>
+    <w:p>
+      <w:pPr>
+        <w:spacing w:after="0" w:line="240" w:lineRule="auto"/>
+        <w:contextualSpacing/>
+        <w:rPr>
+          <w:rFonts w:asciiTheme="minorHAnsi" w:hAnsiTheme="minorHAnsi"/>
+        </w:rPr>
+      </w:pPr>
+    </w:p>
+    <w:p>
+      <w:pPr>
+        <w:spacing w:after="0" w:line="240" w:lineRule="auto"/>
+        <w:ind w:left="720"/>
+        <w:contextualSpacing/>
+        <w:rPr>
+          <w:rFonts w:asciiTheme="minorHAnsi" w:hAnsiTheme="minorHAnsi"/>
+          <w:sz w:val="28"/>
+          <w:szCs w:val="28"/>
+          <w:u w:val="single"/>
+        </w:rPr>
+      </w:pPr>
+      <w:r>
+        <w:rPr>
+          <w:rFonts w:asciiTheme="minorHAnsi" w:hAnsiTheme="minorHAnsi"/>
+          <w:i/>
+          <w:sz w:val="28"/>
+          <w:szCs w:val="28"/>
+          <w:u w:val="single"/>
+        </w:rPr>
+        <w:t>Function declaration</w:t>
+      </w:r>
+      <w:r>
+        <w:rPr>
+          <w:rFonts w:asciiTheme="minorHAnsi" w:hAnsiTheme="minorHAnsi"/>
+          <w:sz w:val="28"/>
+          <w:szCs w:val="28"/>
+          <w:u w:val="single"/>
+        </w:rPr>
+        <w:t>:</w:t>
+      </w:r>
+    </w:p>
+    <w:p>
+      <w:pPr>
+        <w:spacing w:after="0" w:line="240" w:lineRule="auto"/>
+        <w:ind w:left="720"/>
+        <w:contextualSpacing/>
+        <w:rPr>
+          <w:rFonts w:asciiTheme="minorHAnsi" w:hAnsiTheme="minorHAnsi"/>
+        </w:rPr>
+      </w:pPr>
+    </w:p>
+    <w:p>
+      <w:pPr>
+        <w:spacing w:after="0" w:line="240" w:lineRule="auto"/>
+        <w:ind w:left="720"/>
+        <w:contextualSpacing/>
+        <w:rPr>
+          <w:rFonts w:ascii="Consolas" w:eastAsiaTheme="minorEastAsia" w:hAnsi="Consolas" w:cs="Consolas"/>
+          <w:color w:val="000000"/>
+          <w:sz w:val="20"/>
+          <w:szCs w:val="20"/>
+        </w:rPr>
+      </w:pPr>
+      <w:r>
+        <w:rPr>
+          <w:rFonts w:ascii="Consolas" w:eastAsiaTheme="minorEastAsia" w:hAnsi="Consolas" w:cs="Consolas"/>
+          <w:b/>
+          <w:bCs/>
+          <w:color w:val="7F0055"/>
+          <w:sz w:val="20"/>
+          <w:szCs w:val="20"/>
+        </w:rPr>
+        <w:t>static</w:t>
+      </w:r>
+      <w:r>
+        <w:rPr>
+          <w:rFonts w:ascii="Consolas" w:eastAsiaTheme="minorEastAsia" w:hAnsi="Consolas" w:cs="Consolas"/>
+          <w:color w:val="000000"/>
+          <w:sz w:val="20"/>
+          <w:szCs w:val="20"/>
+        </w:rPr>
+        <w:t xml:space="preserve"> </w:t>
+      </w:r>
+      <w:r>
+        <w:rPr>
+          <w:rFonts w:ascii="Consolas" w:eastAsiaTheme="minorEastAsia" w:hAnsi="Consolas" w:cs="Consolas"/>
+          <w:color w:val="005032"/>
+          <w:sz w:val="20"/>
+          <w:szCs w:val="20"/>
+        </w:rPr>
+        <w:t>Token</w:t>
+      </w:r>
+      <w:r>
+        <w:rPr>
+          <w:rFonts w:ascii="Consolas" w:eastAsiaTheme="minorEastAsia" w:hAnsi="Consolas" w:cs="Consolas"/>
+          <w:color w:val="000000"/>
+          <w:sz w:val="20"/>
+          <w:szCs w:val="20"/>
+        </w:rPr>
+        <w:t xml:space="preserve"> *</w:t>
+      </w:r>
+      <w:r>
+        <w:rPr>
+          <w:rFonts w:ascii="Consolas" w:eastAsiaTheme="minorEastAsia" w:hAnsi="Consolas" w:cs="Consolas"/>
+          <w:b/>
+          <w:bCs/>
+          <w:color w:val="000000"/>
+          <w:sz w:val="20"/>
+          <w:szCs w:val="20"/>
+        </w:rPr>
+        <w:t>get_word</w:t>
+      </w:r>
+      <w:r>
+        <w:rPr>
+          <w:rFonts w:ascii="Consolas" w:eastAsiaTheme="minorEastAsia" w:hAnsi="Consolas" w:cs="Consolas"/>
+          <w:color w:val="000000"/>
+          <w:sz w:val="20"/>
+          <w:szCs w:val="20"/>
+        </w:rPr>
+        <w:t>(</w:t>
+      </w:r>
+      <w:r>
+        <w:rPr>
+          <w:rFonts w:ascii="Consolas" w:eastAsiaTheme="minorEastAsia" w:hAnsi="Consolas" w:cs="Consolas"/>
+          <w:b/>
+          <w:bCs/>
+          <w:color w:val="7F0055"/>
+          <w:sz w:val="20"/>
+          <w:szCs w:val="20"/>
+        </w:rPr>
+        <w:t>char</w:t>
+      </w:r>
+      <w:r>
+        <w:rPr>
+          <w:rFonts w:ascii="Consolas" w:eastAsiaTheme="minorEastAsia" w:hAnsi="Consolas" w:cs="Consolas"/>
+          <w:color w:val="000000"/>
+          <w:sz w:val="20"/>
+          <w:szCs w:val="20"/>
+        </w:rPr>
+        <w:t xml:space="preserve"> token_string[], </w:t>
+      </w:r>
+      <w:r>
+        <w:rPr>
+          <w:rFonts w:ascii="Consolas" w:eastAsiaTheme="minorEastAsia" w:hAnsi="Consolas" w:cs="Consolas"/>
+          <w:color w:val="005032"/>
+          <w:sz w:val="20"/>
+          <w:szCs w:val="20"/>
+        </w:rPr>
+        <w:t>Token</w:t>
+      </w:r>
+      <w:r>
+        <w:rPr>
+          <w:rFonts w:ascii="Consolas" w:eastAsiaTheme="minorEastAsia" w:hAnsi="Consolas" w:cs="Consolas"/>
+          <w:color w:val="000000"/>
+          <w:sz w:val="20"/>
+          <w:szCs w:val="20"/>
+        </w:rPr>
+        <w:t xml:space="preserve"> *token2)</w:t>
+      </w:r>
+    </w:p>
+    <w:p>
+      <w:pPr>
+        <w:spacing w:after="0" w:line="240" w:lineRule="auto"/>
+        <w:ind w:left="720"/>
+        <w:contextualSpacing/>
+        <w:rPr>
+          <w:rFonts w:asciiTheme="minorHAnsi" w:hAnsiTheme="minorHAnsi"/>
+          <w:i/>
+          <w:sz w:val="28"/>
+          <w:szCs w:val="28"/>
+        </w:rPr>
+      </w:pPr>
+    </w:p>
+    <w:p>
+      <w:pPr>
+        <w:spacing w:after="0" w:line="240" w:lineRule="auto"/>
+        <w:ind w:left="720"/>
+        <w:contextualSpacing/>
+        <w:rPr>
+          <w:rFonts w:asciiTheme="minorHAnsi" w:hAnsiTheme="minorHAnsi"/>
+          <w:i/>
+          <w:sz w:val="28"/>
+          <w:szCs w:val="28"/>
+          <w:u w:val="single"/>
+        </w:rPr>
+      </w:pPr>
+      <w:r>
+        <w:rPr>
+          <w:rFonts w:asciiTheme="minorHAnsi" w:hAnsiTheme="minorHAnsi"/>
+          <w:i/>
+          <w:sz w:val="28"/>
+          <w:szCs w:val="28"/>
+          <w:u w:val="single"/>
+        </w:rPr>
+        <w:t>Inputs/Outputs:</w:t>
+      </w:r>
+    </w:p>
+    <w:p>
+      <w:pPr>
+        <w:spacing w:after="0" w:line="240" w:lineRule="auto"/>
+        <w:ind w:left="720"/>
+        <w:contextualSpacing/>
+        <w:rPr>
+          <w:rFonts w:asciiTheme="minorHAnsi" w:hAnsiTheme="minorHAnsi"/>
+          <w:sz w:val="24"/>
+          <w:szCs w:val="24"/>
+        </w:rPr>
+      </w:pPr>
+    </w:p>
+    <w:p>
+      <w:pPr>
+        <w:spacing w:after="0" w:line="240" w:lineRule="auto"/>
+        <w:ind w:left="720"/>
+        <w:contextualSpacing/>
+        <w:rPr>
+          <w:rFonts w:asciiTheme="minorHAnsi" w:hAnsiTheme="minorHAnsi"/>
+          <w:sz w:val="24"/>
+          <w:szCs w:val="24"/>
+        </w:rPr>
+      </w:pPr>
+      <w:r>
+        <w:rPr>
+          <w:rFonts w:asciiTheme="minorHAnsi" w:hAnsiTheme="minorHAnsi"/>
+          <w:sz w:val="24"/>
+          <w:szCs w:val="24"/>
+        </w:rPr>
+        <w:t>Token string</w:t>
+      </w:r>
+    </w:p>
+    <w:p>
+      <w:pPr>
+        <w:spacing w:after="0" w:line="240" w:lineRule="auto"/>
+        <w:ind w:left="720"/>
+        <w:contextualSpacing/>
+        <w:rPr>
+          <w:rFonts w:asciiTheme="minorHAnsi" w:hAnsiTheme="minorHAnsi"/>
+          <w:sz w:val="24"/>
+          <w:szCs w:val="24"/>
+        </w:rPr>
+      </w:pPr>
+      <w:r>
+        <w:rPr>
+          <w:rFonts w:asciiTheme="minorHAnsi" w:hAnsiTheme="minorHAnsi"/>
+          <w:sz w:val="24"/>
+          <w:szCs w:val="24"/>
+        </w:rPr>
+        <w:t>Token pointer</w:t>
+      </w:r>
+    </w:p>
+    <w:p>
+      <w:pPr>
+        <w:spacing w:after="0" w:line="240" w:lineRule="auto"/>
+        <w:ind w:left="720"/>
+        <w:contextualSpacing/>
+        <w:rPr>
+          <w:rFonts w:asciiTheme="minorHAnsi" w:hAnsiTheme="minorHAnsi"/>
+        </w:rPr>
+      </w:pPr>
+    </w:p>
+    <w:p>
+      <w:pPr>
+        <w:spacing w:after="0" w:line="240" w:lineRule="auto"/>
+        <w:ind w:left="720"/>
+        <w:contextualSpacing/>
+        <w:rPr>
+          <w:rFonts w:asciiTheme="minorHAnsi" w:hAnsiTheme="minorHAnsi"/>
+          <w:sz w:val="28"/>
+          <w:szCs w:val="28"/>
+          <w:u w:val="single"/>
+        </w:rPr>
+      </w:pPr>
+      <w:r>
+        <w:rPr>
+          <w:rFonts w:asciiTheme="minorHAnsi" w:hAnsiTheme="minorHAnsi"/>
+          <w:i/>
+          <w:sz w:val="28"/>
+          <w:szCs w:val="28"/>
+          <w:u w:val="single"/>
+        </w:rPr>
+        <w:t>Pseudocode</w:t>
+      </w:r>
+      <w:r>
+        <w:rPr>
+          <w:rFonts w:asciiTheme="minorHAnsi" w:hAnsiTheme="minorHAnsi"/>
+          <w:sz w:val="28"/>
+          <w:szCs w:val="28"/>
+          <w:u w:val="single"/>
+        </w:rPr>
+        <w:t>:</w:t>
+      </w:r>
+    </w:p>
+    <w:p>
+      <w:pPr>
+        <w:spacing w:after="0" w:line="240" w:lineRule="auto"/>
+        <w:ind w:left="720"/>
+        <w:contextualSpacing/>
+        <w:rPr>
+          <w:rFonts w:asciiTheme="minorHAnsi" w:hAnsiTheme="minorHAnsi"/>
+        </w:rPr>
+      </w:pPr>
+    </w:p>
+    <w:p>
+      <w:pPr>
+        <w:spacing w:after="0" w:line="240" w:lineRule="auto"/>
+        <w:ind w:left="720"/>
+        <w:contextualSpacing/>
+        <w:rPr>
+          <w:rFonts w:asciiTheme="minorHAnsi" w:hAnsiTheme="minorHAnsi"/>
+        </w:rPr>
+      </w:pPr>
+      <w:r>
+        <w:rPr>
+          <w:rFonts w:asciiTheme="minorHAnsi" w:hAnsiTheme="minorHAnsi"/>
+        </w:rPr>
+        <w:t>Convert the token sting to lower case</w:t>
+      </w:r>
+    </w:p>
+    <w:p>
+      <w:pPr>
+        <w:spacing w:after="0" w:line="240" w:lineRule="auto"/>
+        <w:ind w:left="720"/>
+        <w:contextualSpacing/>
+        <w:rPr>
+          <w:rFonts w:asciiTheme="minorHAnsi" w:hAnsiTheme="minorHAnsi"/>
+        </w:rPr>
+      </w:pPr>
+      <w:r>
+        <w:rPr>
+          <w:rFonts w:asciiTheme="minorHAnsi" w:hAnsiTheme="minorHAnsi"/>
+        </w:rPr>
+        <w:t>Update</w:t>
+      </w:r>
+      <w:r>
+        <w:rPr>
+          <w:rFonts w:asciiTheme="minorHAnsi" w:hAnsiTheme="minorHAnsi"/>
+        </w:rPr>
+        <w:t xml:space="preserve"> token next pointer to null</w:t>
+      </w:r>
+    </w:p>
+    <w:p>
+      <w:pPr>
+        <w:spacing w:after="0" w:line="240" w:lineRule="auto"/>
+        <w:ind w:left="720"/>
+        <w:contextualSpacing/>
+        <w:rPr>
+          <w:rFonts w:asciiTheme="minorHAnsi" w:hAnsiTheme="minorHAnsi"/>
+        </w:rPr>
+      </w:pPr>
+      <w:r>
+        <w:rPr>
+          <w:rFonts w:asciiTheme="minorHAnsi" w:hAnsiTheme="minorHAnsi"/>
+        </w:rPr>
+        <w:t>Update token type to string literal enum</w:t>
+      </w:r>
+    </w:p>
+    <w:p>
+      <w:pPr>
+        <w:spacing w:after="0" w:line="240" w:lineRule="auto"/>
+        <w:ind w:left="720"/>
+        <w:contextualSpacing/>
+        <w:rPr>
+          <w:rFonts w:asciiTheme="minorHAnsi" w:hAnsiTheme="minorHAnsi"/>
+        </w:rPr>
+      </w:pPr>
+      <w:r>
+        <w:rPr>
+          <w:rFonts w:asciiTheme="minorHAnsi" w:hAnsiTheme="minorHAnsi"/>
+        </w:rPr>
+        <w:t xml:space="preserve">Copy the token </w:t>
+      </w:r>
+      <w:r>
+        <w:rPr>
+          <w:rFonts w:asciiTheme="minorHAnsi" w:hAnsiTheme="minorHAnsi"/>
+        </w:rPr>
+        <w:t>string</w:t>
+      </w:r>
+      <w:r>
+        <w:rPr>
+          <w:rFonts w:asciiTheme="minorHAnsi" w:hAnsiTheme="minorHAnsi"/>
+        </w:rPr>
+        <w:t xml:space="preserve"> to the token</w:t>
+      </w:r>
+    </w:p>
+    <w:p>
+      <w:pPr>
+        <w:spacing w:after="0" w:line="240" w:lineRule="auto"/>
+        <w:ind w:left="720"/>
+        <w:contextualSpacing/>
+        <w:rPr>
+          <w:rFonts w:asciiTheme="minorHAnsi" w:hAnsiTheme="minorHAnsi"/>
+        </w:rPr>
+      </w:pPr>
+      <w:r>
+        <w:rPr>
+          <w:rFonts w:asciiTheme="minorHAnsi" w:hAnsiTheme="minorHAnsi"/>
+        </w:rPr>
+        <w:t xml:space="preserve">Update token code to either </w:t>
+      </w:r>
+      <w:r>
+        <w:rPr>
+          <w:rFonts w:asciiTheme="minorHAnsi" w:hAnsiTheme="minorHAnsi"/>
+        </w:rPr>
+        <w:t>reserve</w:t>
+      </w:r>
+      <w:r>
+        <w:rPr>
+          <w:rFonts w:asciiTheme="minorHAnsi" w:hAnsiTheme="minorHAnsi"/>
+        </w:rPr>
+        <w:t xml:space="preserve"> word or identifier</w:t>
+      </w:r>
+    </w:p>
+    <w:p>
+      <w:pPr>
+        <w:spacing w:after="0" w:line="240" w:lineRule="auto"/>
+        <w:ind w:left="720"/>
+        <w:contextualSpacing/>
+        <w:rPr>
+          <w:rFonts w:asciiTheme="minorHAnsi" w:hAnsiTheme="minorHAnsi"/>
+        </w:rPr>
+      </w:pPr>
+      <w:r>
+        <w:rPr>
+          <w:rFonts w:asciiTheme="minorHAnsi" w:hAnsiTheme="minorHAnsi"/>
+        </w:rPr>
+        <w:t>Return the token pointer to caller</w:t>
+      </w:r>
+    </w:p>
+    <w:p>
+      <w:pPr>
+        <w:spacing w:after="0" w:line="240" w:lineRule="auto"/>
+        <w:contextualSpacing/>
+        <w:rPr>
+          <w:rFonts w:asciiTheme="minorHAnsi" w:hAnsiTheme="minorHAnsi"/>
+        </w:rPr>
+      </w:pPr>
+    </w:p>
+    <w:p>
+      <w:pPr>
+        <w:pStyle w:val="Heading1"/>
+        <w:spacing w:before="0"/>
+        <w:contextualSpacing/>
+        <w:rPr>
+          <w:rFonts w:asciiTheme="minorHAnsi" w:hAnsiTheme="minorHAnsi"/>
+          <w:sz w:val="32"/>
+          <w:szCs w:val="32"/>
+        </w:rPr>
+      </w:pPr>
+      <w:r>
+        <w:rPr>
+          <w:rFonts w:asciiTheme="minorHAnsi" w:hAnsiTheme="minorHAnsi"/>
+          <w:sz w:val="32"/>
+          <w:szCs w:val="32"/>
+        </w:rPr>
+        <w:t xml:space="preserve">Pseudocode for </w:t>
+      </w:r>
+      <w:r>
+        <w:rPr>
+          <w:rFonts w:asciiTheme="minorHAnsi" w:hAnsiTheme="minorHAnsi"/>
+          <w:sz w:val="32"/>
+          <w:szCs w:val="32"/>
+        </w:rPr>
+        <w:t>skip_blanks</w:t>
+      </w:r>
+      <w:r>
+        <w:rPr>
+          <w:rFonts w:asciiTheme="minorHAnsi" w:hAnsiTheme="minorHAnsi"/>
+          <w:sz w:val="32"/>
+          <w:szCs w:val="32"/>
+        </w:rPr>
+        <w:t>:</w:t>
+      </w:r>
+    </w:p>
+    <w:p>
+      <w:pPr>
+        <w:spacing w:after="0" w:line="240" w:lineRule="auto"/>
+        <w:contextualSpacing/>
+        <w:rPr>
+          <w:rFonts w:asciiTheme="minorHAnsi" w:hAnsiTheme="minorHAnsi"/>
+        </w:rPr>
+      </w:pPr>
+    </w:p>
+    <w:p>
+      <w:pPr>
+        <w:spacing w:after="0" w:line="240" w:lineRule="auto"/>
+        <w:ind w:left="720"/>
+        <w:contextualSpacing/>
+        <w:rPr>
+          <w:rFonts w:asciiTheme="minorHAnsi" w:hAnsiTheme="minorHAnsi"/>
+          <w:sz w:val="28"/>
+          <w:szCs w:val="28"/>
+          <w:u w:val="single"/>
+        </w:rPr>
+      </w:pPr>
+      <w:r>
+        <w:rPr>
+          <w:rFonts w:asciiTheme="minorHAnsi" w:hAnsiTheme="minorHAnsi"/>
+          <w:i/>
+          <w:sz w:val="28"/>
+          <w:szCs w:val="28"/>
+          <w:u w:val="single"/>
+        </w:rPr>
+        <w:t>Function declaration</w:t>
+      </w:r>
+      <w:r>
+        <w:rPr>
+          <w:rFonts w:asciiTheme="minorHAnsi" w:hAnsiTheme="minorHAnsi"/>
+          <w:sz w:val="28"/>
+          <w:szCs w:val="28"/>
+          <w:u w:val="single"/>
+        </w:rPr>
+        <w:t>:</w:t>
+      </w:r>
+    </w:p>
+    <w:p>
+      <w:pPr>
+        <w:spacing w:after="0" w:line="240" w:lineRule="auto"/>
+        <w:ind w:left="720"/>
+        <w:contextualSpacing/>
+        <w:rPr>
+          <w:rFonts w:asciiTheme="minorHAnsi" w:hAnsiTheme="minorHAnsi"/>
+        </w:rPr>
+      </w:pPr>
+    </w:p>
+    <w:p>
+      <w:pPr>
+        <w:spacing w:after="0" w:line="240" w:lineRule="auto"/>
+        <w:ind w:left="720"/>
+        <w:contextualSpacing/>
+        <w:rPr>
+          <w:rFonts w:ascii="Consolas" w:eastAsiaTheme="minorEastAsia" w:hAnsi="Consolas" w:cs="Consolas"/>
+          <w:color w:val="000000"/>
+          <w:sz w:val="20"/>
+          <w:szCs w:val="20"/>
+        </w:rPr>
+      </w:pPr>
+      <w:r>
+        <w:rPr>
+          <w:rFonts w:ascii="Consolas" w:eastAsiaTheme="minorEastAsia" w:hAnsi="Consolas" w:cs="Consolas"/>
+          <w:b/>
+          <w:bCs/>
+          <w:color w:val="7F0055"/>
+          <w:sz w:val="20"/>
+          <w:szCs w:val="20"/>
+        </w:rPr>
+        <w:t>static</w:t>
+      </w:r>
+      <w:r>
+        <w:rPr>
+          <w:rFonts w:ascii="Consolas" w:eastAsiaTheme="minorEastAsia" w:hAnsi="Consolas" w:cs="Consolas"/>
+          <w:color w:val="000000"/>
+          <w:sz w:val="20"/>
+          <w:szCs w:val="20"/>
+        </w:rPr>
+        <w:t xml:space="preserve"> </w:t>
+      </w:r>
+      <w:r>
+        <w:rPr>
+          <w:rFonts w:ascii="Consolas" w:eastAsiaTheme="minorEastAsia" w:hAnsi="Consolas" w:cs="Consolas"/>
+          <w:color w:val="005032"/>
+          <w:sz w:val="20"/>
+          <w:szCs w:val="20"/>
+        </w:rPr>
+        <w:t>size_t</w:t>
+      </w:r>
+      <w:r>
+        <w:rPr>
+          <w:rFonts w:ascii="Consolas" w:eastAsiaTheme="minorEastAsia" w:hAnsi="Consolas" w:cs="Consolas"/>
+          <w:color w:val="000000"/>
+          <w:sz w:val="20"/>
+          <w:szCs w:val="20"/>
+        </w:rPr>
+        <w:t xml:space="preserve"> </w:t>
+      </w:r>
+      <w:r>
+        <w:rPr>
+          <w:rFonts w:ascii="Consolas" w:eastAsiaTheme="minorEastAsia" w:hAnsi="Consolas" w:cs="Consolas"/>
+          <w:b/>
+          <w:bCs/>
+          <w:color w:val="000000"/>
+          <w:sz w:val="20"/>
+          <w:szCs w:val="20"/>
+        </w:rPr>
+        <w:t>skip_blanks</w:t>
+      </w:r>
+      <w:r>
+        <w:rPr>
+          <w:rFonts w:ascii="Consolas" w:eastAsiaTheme="minorEastAsia" w:hAnsi="Consolas" w:cs="Consolas"/>
+          <w:color w:val="000000"/>
+          <w:sz w:val="20"/>
+          <w:szCs w:val="20"/>
+        </w:rPr>
+        <w:t>(</w:t>
+      </w:r>
+      <w:r>
+        <w:rPr>
+          <w:rFonts w:ascii="Consolas" w:eastAsiaTheme="minorEastAsia" w:hAnsi="Consolas" w:cs="Consolas"/>
+          <w:b/>
+          <w:bCs/>
+          <w:color w:val="7F0055"/>
+          <w:sz w:val="20"/>
+          <w:szCs w:val="20"/>
+        </w:rPr>
+        <w:t>char</w:t>
+      </w:r>
+      <w:r>
+        <w:rPr>
+          <w:rFonts w:ascii="Consolas" w:eastAsiaTheme="minorEastAsia" w:hAnsi="Consolas" w:cs="Consolas"/>
+          <w:color w:val="000000"/>
+          <w:sz w:val="20"/>
+          <w:szCs w:val="20"/>
+        </w:rPr>
+        <w:t xml:space="preserve"> source_buffer[], </w:t>
+      </w:r>
+      <w:r>
+        <w:rPr>
+          <w:rFonts w:ascii="Consolas" w:eastAsiaTheme="minorEastAsia" w:hAnsi="Consolas" w:cs="Consolas"/>
+          <w:color w:val="005032"/>
+          <w:sz w:val="20"/>
+          <w:szCs w:val="20"/>
+        </w:rPr>
+        <w:t>size_t</w:t>
+      </w:r>
+      <w:r>
+        <w:rPr>
+          <w:rFonts w:ascii="Consolas" w:eastAsiaTheme="minorEastAsia" w:hAnsi="Consolas" w:cs="Consolas"/>
+          <w:color w:val="000000"/>
+          <w:sz w:val="20"/>
+          <w:szCs w:val="20"/>
+        </w:rPr>
+        <w:t xml:space="preserve"> j)</w:t>
+      </w:r>
+    </w:p>
+    <w:p>
+      <w:pPr>
+        <w:spacing w:after="0" w:line="240" w:lineRule="auto"/>
+        <w:ind w:left="720"/>
+        <w:contextualSpacing/>
+        <w:rPr>
+          <w:rFonts w:asciiTheme="minorHAnsi" w:hAnsiTheme="minorHAnsi"/>
+          <w:i/>
+          <w:sz w:val="28"/>
+          <w:szCs w:val="28"/>
+        </w:rPr>
+      </w:pPr>
+    </w:p>
+    <w:p>
+      <w:pPr>
+        <w:spacing w:after="0" w:line="240" w:lineRule="auto"/>
+        <w:ind w:left="720"/>
+        <w:contextualSpacing/>
+        <w:rPr>
+          <w:rFonts w:asciiTheme="minorHAnsi" w:hAnsiTheme="minorHAnsi"/>
+          <w:i/>
+          <w:sz w:val="28"/>
+          <w:szCs w:val="28"/>
+          <w:u w:val="single"/>
+        </w:rPr>
+      </w:pPr>
+      <w:r>
+        <w:rPr>
+          <w:rFonts w:asciiTheme="minorHAnsi" w:hAnsiTheme="minorHAnsi"/>
+          <w:i/>
+          <w:sz w:val="28"/>
+          <w:szCs w:val="28"/>
+          <w:u w:val="single"/>
+        </w:rPr>
+        <w:t>Inputs/Outputs:</w:t>
+      </w:r>
+    </w:p>
+    <w:p>
+      <w:pPr>
+        <w:spacing w:after="0" w:line="240" w:lineRule="auto"/>
+        <w:ind w:left="720"/>
+        <w:contextualSpacing/>
+        <w:rPr>
+          <w:rFonts w:asciiTheme="minorHAnsi" w:hAnsiTheme="minorHAnsi"/>
+          <w:sz w:val="24"/>
+          <w:szCs w:val="24"/>
+        </w:rPr>
+      </w:pPr>
+    </w:p>
+    <w:p>
+      <w:pPr>
+        <w:spacing w:after="0" w:line="240" w:lineRule="auto"/>
+        <w:ind w:left="720"/>
+        <w:contextualSpacing/>
+        <w:rPr>
+          <w:rFonts w:asciiTheme="minorHAnsi" w:hAnsiTheme="minorHAnsi"/>
+          <w:sz w:val="24"/>
+          <w:szCs w:val="24"/>
+        </w:rPr>
+      </w:pPr>
+      <w:r>
+        <w:rPr>
+          <w:rFonts w:asciiTheme="minorHAnsi" w:hAnsiTheme="minorHAnsi"/>
+          <w:sz w:val="24"/>
+          <w:szCs w:val="24"/>
+        </w:rPr>
+        <w:t xml:space="preserve">String to be </w:t>
+      </w:r>
+      <w:r>
+        <w:rPr>
+          <w:rFonts w:asciiTheme="minorHAnsi" w:hAnsiTheme="minorHAnsi"/>
+          <w:sz w:val="24"/>
+          <w:szCs w:val="24"/>
+        </w:rPr>
+        <w:t>manipulated</w:t>
+      </w:r>
+    </w:p>
+    <w:p>
+      <w:pPr>
+        <w:spacing w:after="0" w:line="240" w:lineRule="auto"/>
+        <w:ind w:left="720"/>
+        <w:contextualSpacing/>
+        <w:rPr>
+          <w:rFonts w:asciiTheme="minorHAnsi" w:hAnsiTheme="minorHAnsi"/>
+          <w:sz w:val="24"/>
+          <w:szCs w:val="24"/>
+        </w:rPr>
+      </w:pPr>
+      <w:r>
+        <w:rPr>
+          <w:rFonts w:asciiTheme="minorHAnsi" w:hAnsiTheme="minorHAnsi"/>
+          <w:sz w:val="24"/>
+          <w:szCs w:val="24"/>
+        </w:rPr>
+        <w:t xml:space="preserve">Current index pointing to a </w:t>
+      </w:r>
+      <w:r>
+        <w:rPr>
+          <w:rFonts w:asciiTheme="minorHAnsi" w:hAnsiTheme="minorHAnsi"/>
+          <w:sz w:val="24"/>
+          <w:szCs w:val="24"/>
+        </w:rPr>
+        <w:t>character</w:t>
+      </w:r>
+      <w:r>
+        <w:rPr>
+          <w:rFonts w:asciiTheme="minorHAnsi" w:hAnsiTheme="minorHAnsi"/>
+          <w:sz w:val="24"/>
+          <w:szCs w:val="24"/>
+        </w:rPr>
+        <w:t xml:space="preserve"> in string</w:t>
+      </w:r>
+    </w:p>
+    <w:p>
+      <w:pPr>
+        <w:spacing w:after="0" w:line="240" w:lineRule="auto"/>
+        <w:ind w:left="720"/>
+        <w:contextualSpacing/>
+        <w:rPr>
+          <w:rFonts w:asciiTheme="minorHAnsi" w:hAnsiTheme="minorHAnsi"/>
+          <w:sz w:val="24"/>
+          <w:szCs w:val="24"/>
+        </w:rPr>
+      </w:pPr>
+      <w:r>
+        <w:rPr>
+          <w:rFonts w:asciiTheme="minorHAnsi" w:hAnsiTheme="minorHAnsi"/>
+          <w:sz w:val="24"/>
+          <w:szCs w:val="24"/>
+        </w:rPr>
+        <w:t xml:space="preserve">Return index to </w:t>
+      </w:r>
+      <w:r>
+        <w:rPr>
+          <w:rFonts w:asciiTheme="minorHAnsi" w:hAnsiTheme="minorHAnsi"/>
+          <w:sz w:val="24"/>
+          <w:szCs w:val="24"/>
+        </w:rPr>
+        <w:t>non-blank</w:t>
+      </w:r>
+      <w:r>
+        <w:rPr>
+          <w:rFonts w:asciiTheme="minorHAnsi" w:hAnsiTheme="minorHAnsi"/>
+          <w:sz w:val="24"/>
+          <w:szCs w:val="24"/>
+        </w:rPr>
+        <w:t xml:space="preserve"> </w:t>
+      </w:r>
+      <w:r>
+        <w:rPr>
+          <w:rFonts w:asciiTheme="minorHAnsi" w:hAnsiTheme="minorHAnsi"/>
+          <w:sz w:val="24"/>
+          <w:szCs w:val="24"/>
+        </w:rPr>
+        <w:t>character</w:t>
+      </w:r>
+    </w:p>
+    <w:p>
+      <w:pPr>
+        <w:spacing w:after="0" w:line="240" w:lineRule="auto"/>
+        <w:ind w:left="720"/>
+        <w:contextualSpacing/>
+        <w:rPr>
+          <w:rFonts w:asciiTheme="minorHAnsi" w:hAnsiTheme="minorHAnsi"/>
+        </w:rPr>
+      </w:pPr>
+    </w:p>
+    <w:p>
+      <w:pPr>
+        <w:spacing w:after="0" w:line="240" w:lineRule="auto"/>
+        <w:ind w:left="720"/>
+        <w:contextualSpacing/>
+        <w:rPr>
+          <w:rFonts w:asciiTheme="minorHAnsi" w:hAnsiTheme="minorHAnsi"/>
+          <w:sz w:val="28"/>
+          <w:szCs w:val="28"/>
+          <w:u w:val="single"/>
+        </w:rPr>
+      </w:pPr>
+      <w:r>
+        <w:rPr>
+          <w:rFonts w:asciiTheme="minorHAnsi" w:hAnsiTheme="minorHAnsi"/>
+          <w:i/>
+          <w:sz w:val="28"/>
+          <w:szCs w:val="28"/>
+          <w:u w:val="single"/>
+        </w:rPr>
+        <w:t>Pseudocode</w:t>
+      </w:r>
+      <w:r>
+        <w:rPr>
+          <w:rFonts w:asciiTheme="minorHAnsi" w:hAnsiTheme="minorHAnsi"/>
+          <w:sz w:val="28"/>
+          <w:szCs w:val="28"/>
+          <w:u w:val="single"/>
+        </w:rPr>
+        <w:t>:</w:t>
+      </w:r>
+    </w:p>
+    <w:p>
+      <w:pPr>
+        <w:spacing w:after="0" w:line="240" w:lineRule="auto"/>
+        <w:ind w:left="720"/>
+        <w:contextualSpacing/>
+        <w:rPr>
+          <w:rFonts w:asciiTheme="minorHAnsi" w:hAnsiTheme="minorHAnsi"/>
+        </w:rPr>
+      </w:pPr>
+    </w:p>
+    <w:p>
+      <w:pPr>
+        <w:spacing w:after="0" w:line="240" w:lineRule="auto"/>
+        <w:ind w:left="720"/>
+        <w:contextualSpacing/>
+        <w:rPr>
+          <w:rFonts w:asciiTheme="minorHAnsi" w:hAnsiTheme="minorHAnsi"/>
+        </w:rPr>
+      </w:pPr>
+      <w:r>
+        <w:rPr>
+          <w:rFonts w:asciiTheme="minorHAnsi" w:hAnsiTheme="minorHAnsi"/>
+        </w:rPr>
+        <w:t>Loop through the string start from current index passed in</w:t>
+      </w:r>
+    </w:p>
+    <w:p>
+      <w:pPr>
+        <w:spacing w:after="0" w:line="240" w:lineRule="auto"/>
+        <w:ind w:left="720"/>
+        <w:contextualSpacing/>
+        <w:rPr>
+          <w:rFonts w:asciiTheme="minorHAnsi" w:hAnsiTheme="minorHAnsi"/>
+        </w:rPr>
+      </w:pPr>
+      <w:r>
+        <w:rPr>
+          <w:rFonts w:asciiTheme="minorHAnsi" w:hAnsiTheme="minorHAnsi"/>
+        </w:rPr>
+        <w:t xml:space="preserve">If the </w:t>
+      </w:r>
+      <w:r>
+        <w:rPr>
+          <w:rFonts w:asciiTheme="minorHAnsi" w:hAnsiTheme="minorHAnsi"/>
+        </w:rPr>
+        <w:t>character</w:t>
+      </w:r>
+      <w:r>
+        <w:rPr>
+          <w:rFonts w:asciiTheme="minorHAnsi" w:hAnsiTheme="minorHAnsi"/>
+        </w:rPr>
+        <w:t xml:space="preserve"> is </w:t>
+      </w:r>
+      <w:r>
+        <w:rPr>
+          <w:rFonts w:asciiTheme="minorHAnsi" w:hAnsiTheme="minorHAnsi"/>
+        </w:rPr>
+        <w:t>blank</w:t>
+      </w:r>
+      <w:r>
+        <w:rPr>
+          <w:rFonts w:asciiTheme="minorHAnsi" w:hAnsiTheme="minorHAnsi"/>
+        </w:rPr>
+        <w:t xml:space="preserve"> the go to next character</w:t>
+      </w:r>
+    </w:p>
+    <w:p>
+      <w:pPr>
+        <w:spacing w:after="0" w:line="240" w:lineRule="auto"/>
+        <w:ind w:left="720"/>
+        <w:contextualSpacing/>
+        <w:rPr>
+          <w:rFonts w:asciiTheme="minorHAnsi" w:hAnsiTheme="minorHAnsi"/>
+        </w:rPr>
+      </w:pPr>
+      <w:r>
+        <w:rPr>
+          <w:rFonts w:asciiTheme="minorHAnsi" w:hAnsiTheme="minorHAnsi"/>
+        </w:rPr>
+        <w:t>If the character  is not blank then return the index</w:t>
+      </w:r>
+    </w:p>
+    <w:p>
+      <w:pPr>
+        <w:spacing w:after="0" w:line="240" w:lineRule="auto"/>
+        <w:ind w:left="720"/>
+        <w:contextualSpacing/>
+        <w:rPr>
+          <w:rFonts w:asciiTheme="minorHAnsi" w:hAnsiTheme="minorHAnsi"/>
+        </w:rPr>
+      </w:pPr>
+    </w:p>
+    <w:p>
+      <w:pPr>
+        <w:pStyle w:val="Heading1"/>
+        <w:spacing w:before="0"/>
+        <w:contextualSpacing/>
+        <w:rPr>
+          <w:rFonts w:asciiTheme="minorHAnsi" w:hAnsiTheme="minorHAnsi"/>
+          <w:sz w:val="32"/>
+          <w:szCs w:val="32"/>
+        </w:rPr>
+      </w:pPr>
+      <w:r>
+        <w:rPr>
+          <w:rFonts w:asciiTheme="minorHAnsi" w:hAnsiTheme="minorHAnsi"/>
+          <w:sz w:val="32"/>
+          <w:szCs w:val="32"/>
+        </w:rPr>
+        <w:t xml:space="preserve">Pseudocode for </w:t>
+      </w:r>
+      <w:r>
+        <w:rPr>
+          <w:rFonts w:asciiTheme="minorHAnsi" w:hAnsiTheme="minorHAnsi"/>
+          <w:sz w:val="32"/>
+          <w:szCs w:val="32"/>
+        </w:rPr>
+        <w:t>skip comment</w:t>
+      </w:r>
+      <w:r>
+        <w:rPr>
+          <w:rFonts w:asciiTheme="minorHAnsi" w:hAnsiTheme="minorHAnsi"/>
+          <w:sz w:val="32"/>
+          <w:szCs w:val="32"/>
+        </w:rPr>
+        <w:t>:</w:t>
+      </w:r>
+    </w:p>
+    <w:p>
+      <w:pPr>
+        <w:spacing w:after="0" w:line="240" w:lineRule="auto"/>
+        <w:contextualSpacing/>
+        <w:rPr>
+          <w:rFonts w:asciiTheme="minorHAnsi" w:hAnsiTheme="minorHAnsi"/>
+        </w:rPr>
+      </w:pPr>
+    </w:p>
+    <w:p>
+      <w:pPr>
+        <w:spacing w:after="0" w:line="240" w:lineRule="auto"/>
+        <w:ind w:left="720"/>
+        <w:contextualSpacing/>
+        <w:rPr>
+          <w:rFonts w:asciiTheme="minorHAnsi" w:hAnsiTheme="minorHAnsi"/>
+          <w:sz w:val="28"/>
+          <w:szCs w:val="28"/>
+          <w:u w:val="single"/>
+        </w:rPr>
+      </w:pPr>
+      <w:r>
+        <w:rPr>
+          <w:rFonts w:asciiTheme="minorHAnsi" w:hAnsiTheme="minorHAnsi"/>
+          <w:i/>
+          <w:sz w:val="28"/>
+          <w:szCs w:val="28"/>
+          <w:u w:val="single"/>
+        </w:rPr>
+        <w:t>Function declaration</w:t>
+      </w:r>
+      <w:r>
+        <w:rPr>
+          <w:rFonts w:asciiTheme="minorHAnsi" w:hAnsiTheme="minorHAnsi"/>
+          <w:sz w:val="28"/>
+          <w:szCs w:val="28"/>
+          <w:u w:val="single"/>
+        </w:rPr>
+        <w:t>:</w:t>
+      </w:r>
+    </w:p>
+    <w:p>
+      <w:pPr>
+        <w:spacing w:after="0" w:line="240" w:lineRule="auto"/>
+        <w:ind w:left="720"/>
+        <w:contextualSpacing/>
+        <w:rPr>
+          <w:rFonts w:asciiTheme="minorHAnsi" w:hAnsiTheme="minorHAnsi"/>
+        </w:rPr>
+      </w:pPr>
+    </w:p>
+    <w:p>
+      <w:pPr>
+        <w:spacing w:after="0" w:line="240" w:lineRule="auto"/>
+        <w:ind w:left="720"/>
+        <w:contextualSpacing/>
+        <w:rPr>
+          <w:rFonts w:ascii="Consolas" w:eastAsiaTheme="minorEastAsia" w:hAnsi="Consolas" w:cs="Consolas"/>
+          <w:color w:val="000000"/>
+          <w:sz w:val="20"/>
+          <w:szCs w:val="20"/>
+        </w:rPr>
+      </w:pPr>
+      <w:r>
+        <w:rPr>
+          <w:rFonts w:ascii="Consolas" w:eastAsiaTheme="minorEastAsia" w:hAnsi="Consolas" w:cs="Consolas"/>
+          <w:b/>
+          <w:bCs/>
+          <w:color w:val="7F0055"/>
+          <w:sz w:val="20"/>
+          <w:szCs w:val="20"/>
+        </w:rPr>
+        <w:t>static</w:t>
+      </w:r>
+      <w:r>
+        <w:rPr>
+          <w:rFonts w:ascii="Consolas" w:eastAsiaTheme="minorEastAsia" w:hAnsi="Consolas" w:cs="Consolas"/>
+          <w:color w:val="000000"/>
+          <w:sz w:val="20"/>
+          <w:szCs w:val="20"/>
+        </w:rPr>
+        <w:t xml:space="preserve"> </w:t>
+      </w:r>
+      <w:r>
+        <w:rPr>
+          <w:rFonts w:ascii="Consolas" w:eastAsiaTheme="minorEastAsia" w:hAnsi="Consolas" w:cs="Consolas"/>
+          <w:color w:val="005032"/>
+          <w:sz w:val="20"/>
+          <w:szCs w:val="20"/>
+        </w:rPr>
+        <w:t>size_t</w:t>
+      </w:r>
+      <w:r>
+        <w:rPr>
+          <w:rFonts w:ascii="Consolas" w:eastAsiaTheme="minorEastAsia" w:hAnsi="Consolas" w:cs="Consolas"/>
+          <w:color w:val="000000"/>
+          <w:sz w:val="20"/>
+          <w:szCs w:val="20"/>
+        </w:rPr>
+        <w:t xml:space="preserve"> </w:t>
+      </w:r>
+      <w:r>
+        <w:rPr>
+          <w:rFonts w:ascii="Consolas" w:eastAsiaTheme="minorEastAsia" w:hAnsi="Consolas" w:cs="Consolas"/>
+          <w:b/>
+          <w:bCs/>
+          <w:color w:val="000000"/>
+          <w:sz w:val="20"/>
+          <w:szCs w:val="20"/>
+        </w:rPr>
+        <w:t>skip_comment</w:t>
+      </w:r>
+      <w:r>
+        <w:rPr>
+          <w:rFonts w:ascii="Consolas" w:eastAsiaTheme="minorEastAsia" w:hAnsi="Consolas" w:cs="Consolas"/>
+          <w:color w:val="000000"/>
+          <w:sz w:val="20"/>
+          <w:szCs w:val="20"/>
+        </w:rPr>
+        <w:t>(</w:t>
+      </w:r>
+      <w:r>
+        <w:rPr>
+          <w:rFonts w:ascii="Consolas" w:eastAsiaTheme="minorEastAsia" w:hAnsi="Consolas" w:cs="Consolas"/>
+          <w:b/>
+          <w:bCs/>
+          <w:color w:val="7F0055"/>
+          <w:sz w:val="20"/>
+          <w:szCs w:val="20"/>
+        </w:rPr>
+        <w:t>char</w:t>
+      </w:r>
+      <w:r>
+        <w:rPr>
+          <w:rFonts w:ascii="Consolas" w:eastAsiaTheme="minorEastAsia" w:hAnsi="Consolas" w:cs="Consolas"/>
+          <w:color w:val="000000"/>
+          <w:sz w:val="20"/>
+          <w:szCs w:val="20"/>
+        </w:rPr>
+        <w:t xml:space="preserve"> source_buffer[], </w:t>
+      </w:r>
+      <w:r>
+        <w:rPr>
+          <w:rFonts w:ascii="Consolas" w:eastAsiaTheme="minorEastAsia" w:hAnsi="Consolas" w:cs="Consolas"/>
+          <w:color w:val="005032"/>
+          <w:sz w:val="20"/>
+          <w:szCs w:val="20"/>
+        </w:rPr>
+        <w:t>size_t</w:t>
+      </w:r>
+      <w:r>
+        <w:rPr>
+          <w:rFonts w:ascii="Consolas" w:eastAsiaTheme="minorEastAsia" w:hAnsi="Consolas" w:cs="Consolas"/>
+          <w:color w:val="000000"/>
+          <w:sz w:val="20"/>
+          <w:szCs w:val="20"/>
+        </w:rPr>
+        <w:t xml:space="preserve"> j)</w:t>
+      </w:r>
+    </w:p>
+    <w:p>
+      <w:pPr>
+        <w:spacing w:after="0" w:line="240" w:lineRule="auto"/>
+        <w:ind w:left="720"/>
+        <w:contextualSpacing/>
+        <w:rPr>
+          <w:rFonts w:asciiTheme="minorHAnsi" w:hAnsiTheme="minorHAnsi"/>
+          <w:i/>
+          <w:sz w:val="28"/>
+          <w:szCs w:val="28"/>
+        </w:rPr>
+      </w:pPr>
+    </w:p>
+    <w:p>
+      <w:pPr>
+        <w:spacing w:after="0" w:line="240" w:lineRule="auto"/>
+        <w:ind w:left="720"/>
+        <w:contextualSpacing/>
+        <w:rPr>
+          <w:rFonts w:asciiTheme="minorHAnsi" w:hAnsiTheme="minorHAnsi"/>
+          <w:i/>
+          <w:sz w:val="28"/>
+          <w:szCs w:val="28"/>
+          <w:u w:val="single"/>
+        </w:rPr>
+      </w:pPr>
+      <w:r>
+        <w:rPr>
+          <w:rFonts w:asciiTheme="minorHAnsi" w:hAnsiTheme="minorHAnsi"/>
+          <w:i/>
+          <w:sz w:val="28"/>
+          <w:szCs w:val="28"/>
+          <w:u w:val="single"/>
+        </w:rPr>
+        <w:t>Inputs/Outputs:</w:t>
+      </w:r>
+    </w:p>
+    <w:p>
+      <w:pPr>
+        <w:spacing w:after="0" w:line="240" w:lineRule="auto"/>
+        <w:ind w:left="720"/>
+        <w:contextualSpacing/>
+        <w:rPr>
+          <w:rFonts w:asciiTheme="minorHAnsi" w:hAnsiTheme="minorHAnsi"/>
+          <w:i/>
+          <w:sz w:val="24"/>
+          <w:szCs w:val="24"/>
+        </w:rPr>
+      </w:pPr>
+    </w:p>
+    <w:p>
+      <w:pPr>
+        <w:spacing w:after="0" w:line="240" w:lineRule="auto"/>
+        <w:ind w:left="720"/>
+        <w:contextualSpacing/>
+        <w:rPr>
+          <w:rFonts w:asciiTheme="minorHAnsi" w:hAnsiTheme="minorHAnsi"/>
+          <w:i/>
+          <w:sz w:val="24"/>
+          <w:szCs w:val="24"/>
+        </w:rPr>
+      </w:pPr>
+      <w:r>
+        <w:rPr>
+          <w:rFonts w:asciiTheme="minorHAnsi" w:hAnsiTheme="minorHAnsi"/>
+          <w:i/>
+          <w:sz w:val="24"/>
+          <w:szCs w:val="24"/>
+        </w:rPr>
+        <w:t xml:space="preserve">String to be </w:t>
+      </w:r>
+      <w:r>
+        <w:rPr>
+          <w:rFonts w:asciiTheme="minorHAnsi" w:hAnsiTheme="minorHAnsi"/>
+          <w:i/>
+          <w:sz w:val="24"/>
+          <w:szCs w:val="24"/>
+        </w:rPr>
+        <w:t>manipulated</w:t>
+      </w:r>
+    </w:p>
+    <w:p>
+      <w:pPr>
+        <w:spacing w:after="0" w:line="240" w:lineRule="auto"/>
+        <w:ind w:left="720"/>
+        <w:contextualSpacing/>
+        <w:rPr>
+          <w:rFonts w:asciiTheme="minorHAnsi" w:hAnsiTheme="minorHAnsi"/>
+          <w:i/>
+          <w:sz w:val="24"/>
+          <w:szCs w:val="24"/>
+        </w:rPr>
+      </w:pPr>
+      <w:r>
+        <w:rPr>
+          <w:rFonts w:asciiTheme="minorHAnsi" w:hAnsiTheme="minorHAnsi"/>
+          <w:i/>
+          <w:sz w:val="24"/>
+          <w:szCs w:val="24"/>
+        </w:rPr>
+        <w:t>Current index pointer that point to a character in the string</w:t>
+      </w:r>
+    </w:p>
+    <w:p>
+      <w:pPr>
+        <w:spacing w:after="0" w:line="240" w:lineRule="auto"/>
+        <w:ind w:left="720"/>
+        <w:rPr>
+          <w:rFonts w:asciiTheme="minorHAnsi" w:hAnsiTheme="minorHAnsi"/>
+          <w:sz w:val="24"/>
+          <w:szCs w:val="24"/>
+        </w:rPr>
+      </w:pPr>
+      <w:r>
+        <w:rPr>
+          <w:rFonts w:asciiTheme="minorHAnsi" w:hAnsiTheme="minorHAnsi"/>
+          <w:sz w:val="24"/>
+          <w:szCs w:val="24"/>
+        </w:rPr>
+        <w:t>Return the index point past comment</w:t>
+      </w:r>
+    </w:p>
+    <w:p>
+      <w:pPr>
+        <w:spacing w:after="0" w:line="240" w:lineRule="auto"/>
+        <w:ind w:left="720"/>
+        <w:contextualSpacing/>
+        <w:rPr>
+          <w:rFonts w:asciiTheme="minorHAnsi" w:hAnsiTheme="minorHAnsi"/>
+          <w:i/>
+          <w:sz w:val="24"/>
+          <w:szCs w:val="24"/>
+        </w:rPr>
+      </w:pPr>
+    </w:p>
+    <w:p>
+      <w:pPr>
+        <w:spacing w:after="0" w:line="240" w:lineRule="auto"/>
+        <w:ind w:left="720"/>
+        <w:contextualSpacing/>
+        <w:rPr>
+          <w:rFonts w:asciiTheme="minorHAnsi" w:hAnsiTheme="minorHAnsi" w:cs="Consolas"/>
+          <w:b/>
+          <w:bCs/>
+          <w:color w:val="7F0055"/>
+          <w:sz w:val="24"/>
+          <w:szCs w:val="24"/>
+        </w:rPr>
+      </w:pPr>
+    </w:p>
+    <w:p>
+      <w:pPr>
+        <w:spacing w:after="0" w:line="240" w:lineRule="auto"/>
+        <w:ind w:left="720"/>
+        <w:contextualSpacing/>
+        <w:rPr>
+          <w:rFonts w:asciiTheme="minorHAnsi" w:hAnsiTheme="minorHAnsi"/>
+          <w:sz w:val="24"/>
+          <w:szCs w:val="24"/>
+        </w:rPr>
+      </w:pPr>
+    </w:p>
+    <w:p>
+      <w:pPr>
+        <w:spacing w:after="0" w:line="240" w:lineRule="auto"/>
+        <w:ind w:left="720"/>
+        <w:contextualSpacing/>
+        <w:rPr>
+          <w:rFonts w:asciiTheme="minorHAnsi" w:hAnsiTheme="minorHAnsi"/>
+          <w:sz w:val="28"/>
+          <w:szCs w:val="28"/>
+          <w:u w:val="single"/>
+        </w:rPr>
+      </w:pPr>
+      <w:r>
+        <w:rPr>
+          <w:rFonts w:asciiTheme="minorHAnsi" w:hAnsiTheme="minorHAnsi"/>
+          <w:i/>
+          <w:sz w:val="28"/>
+          <w:szCs w:val="28"/>
+          <w:u w:val="single"/>
+        </w:rPr>
+        <w:lastRenderedPageBreak/>
+        <w:t>Pseudocode</w:t>
+      </w:r>
+      <w:r>
+        <w:rPr>
+          <w:rFonts w:asciiTheme="minorHAnsi" w:hAnsiTheme="minorHAnsi"/>
+          <w:sz w:val="28"/>
+          <w:szCs w:val="28"/>
+          <w:u w:val="single"/>
+        </w:rPr>
+        <w:t>:</w:t>
+      </w:r>
+    </w:p>
+    <w:p>
+      <w:pPr>
+        <w:spacing w:after="0" w:line="240" w:lineRule="auto"/>
+        <w:ind w:left="720"/>
+        <w:contextualSpacing/>
+        <w:rPr>
+          <w:rFonts w:asciiTheme="minorHAnsi" w:hAnsiTheme="minorHAnsi"/>
+          <w:sz w:val="24"/>
+          <w:szCs w:val="24"/>
+        </w:rPr>
+      </w:pPr>
+      <w:r>
+        <w:rPr>
+          <w:rFonts w:asciiTheme="minorHAnsi" w:hAnsiTheme="minorHAnsi"/>
+          <w:sz w:val="24"/>
+          <w:szCs w:val="24"/>
+        </w:rPr>
+        <w:t>Loop through the string from the current index pointer</w:t>
+      </w:r>
+    </w:p>
+    <w:p>
+      <w:pPr>
+        <w:spacing w:after="0" w:line="240" w:lineRule="auto"/>
+        <w:ind w:left="720"/>
+        <w:contextualSpacing/>
+        <w:rPr>
+          <w:rFonts w:asciiTheme="minorHAnsi" w:hAnsiTheme="minorHAnsi"/>
+          <w:sz w:val="24"/>
+          <w:szCs w:val="24"/>
+        </w:rPr>
+      </w:pPr>
+      <w:r>
+        <w:rPr>
+          <w:rFonts w:asciiTheme="minorHAnsi" w:hAnsiTheme="minorHAnsi"/>
+          <w:sz w:val="24"/>
+          <w:szCs w:val="24"/>
+        </w:rPr>
+        <w:t>Check for beginning Pascal comment “{“</w:t>
+      </w:r>
+    </w:p>
+    <w:p>
+      <w:pPr>
+        <w:spacing w:after="0" w:line="240" w:lineRule="auto"/>
+        <w:ind w:left="720"/>
+        <w:contextualSpacing/>
+        <w:rPr>
+          <w:rFonts w:asciiTheme="minorHAnsi" w:hAnsiTheme="minorHAnsi"/>
+          <w:sz w:val="24"/>
+          <w:szCs w:val="24"/>
+        </w:rPr>
+      </w:pPr>
+      <w:r>
+        <w:rPr>
+          <w:rFonts w:asciiTheme="minorHAnsi" w:hAnsiTheme="minorHAnsi"/>
+          <w:sz w:val="24"/>
+          <w:szCs w:val="24"/>
+        </w:rPr>
+        <w:t>If found then skip past ending comment symbol “}”</w:t>
+      </w:r>
+    </w:p>
+    <w:p>
+      <w:pPr>
+        <w:spacing w:after="0" w:line="240" w:lineRule="auto"/>
+        <w:ind w:left="720"/>
+        <w:contextualSpacing/>
+        <w:rPr>
+          <w:rFonts w:asciiTheme="minorHAnsi" w:hAnsiTheme="minorHAnsi"/>
+          <w:sz w:val="24"/>
+          <w:szCs w:val="24"/>
+        </w:rPr>
+      </w:pPr>
+      <w:r>
+        <w:rPr>
+          <w:rFonts w:asciiTheme="minorHAnsi" w:hAnsiTheme="minorHAnsi"/>
+          <w:sz w:val="24"/>
+          <w:szCs w:val="24"/>
+        </w:rPr>
+        <w:t>Return index after comment</w:t>
+      </w:r>
+    </w:p>
+    <w:p>
+      <w:pPr>
+        <w:spacing w:after="0" w:line="240" w:lineRule="auto"/>
+        <w:contextualSpacing/>
+        <w:rPr>
+          <w:rFonts w:asciiTheme="minorHAnsi" w:hAnsiTheme="minorHAnsi"/>
+        </w:rPr>
+      </w:pPr>
+    </w:p>
+    <w:p>
+      <w:pPr>
+        <w:pStyle w:val="Heading1"/>
+        <w:spacing w:before="0"/>
+        <w:contextualSpacing/>
+        <w:rPr>
+          <w:rFonts w:asciiTheme="minorHAnsi" w:hAnsiTheme="minorHAnsi"/>
+          <w:sz w:val="32"/>
+          <w:szCs w:val="32"/>
+        </w:rPr>
+      </w:pPr>
+      <w:r>
+        <w:rPr>
+          <w:rFonts w:asciiTheme="minorHAnsi" w:hAnsiTheme="minorHAnsi"/>
+          <w:sz w:val="32"/>
+          <w:szCs w:val="32"/>
+        </w:rPr>
+        <w:t xml:space="preserve">Pseudocode for </w:t>
+      </w:r>
+      <w:r>
+        <w:rPr>
+          <w:rFonts w:asciiTheme="minorHAnsi" w:hAnsiTheme="minorHAnsi"/>
+          <w:sz w:val="32"/>
+          <w:szCs w:val="32"/>
+        </w:rPr>
+        <w:t>get_char</w:t>
+      </w:r>
+      <w:r>
+        <w:rPr>
+          <w:rFonts w:asciiTheme="minorHAnsi" w:hAnsiTheme="minorHAnsi"/>
+          <w:sz w:val="32"/>
+          <w:szCs w:val="32"/>
+        </w:rPr>
+        <w:t>:</w:t>
+      </w:r>
+    </w:p>
+    <w:p>
+      <w:pPr>
+        <w:spacing w:after="0" w:line="240" w:lineRule="auto"/>
+        <w:contextualSpacing/>
+        <w:rPr>
+          <w:rFonts w:asciiTheme="minorHAnsi" w:hAnsiTheme="minorHAnsi"/>
+        </w:rPr>
+      </w:pPr>
+    </w:p>
+    <w:p>
+      <w:pPr>
+        <w:spacing w:after="0" w:line="240" w:lineRule="auto"/>
+        <w:ind w:left="720"/>
+        <w:contextualSpacing/>
+        <w:rPr>
+          <w:rFonts w:asciiTheme="minorHAnsi" w:hAnsiTheme="minorHAnsi"/>
+          <w:sz w:val="28"/>
+          <w:szCs w:val="28"/>
+          <w:u w:val="single"/>
+        </w:rPr>
+      </w:pPr>
+      <w:r>
+        <w:rPr>
+          <w:rFonts w:asciiTheme="minorHAnsi" w:hAnsiTheme="minorHAnsi"/>
+          <w:i/>
+          <w:sz w:val="28"/>
+          <w:szCs w:val="28"/>
+          <w:u w:val="single"/>
+        </w:rPr>
+        <w:t>Function declaration</w:t>
+      </w:r>
+      <w:r>
+        <w:rPr>
+          <w:rFonts w:asciiTheme="minorHAnsi" w:hAnsiTheme="minorHAnsi"/>
+          <w:sz w:val="28"/>
+          <w:szCs w:val="28"/>
+          <w:u w:val="single"/>
+        </w:rPr>
+        <w:t>:</w:t>
+      </w:r>
+    </w:p>
+    <w:p>
+      <w:pPr>
+        <w:spacing w:after="0" w:line="240" w:lineRule="auto"/>
+        <w:ind w:left="720"/>
+        <w:contextualSpacing/>
+        <w:rPr>
+          <w:rFonts w:asciiTheme="minorHAnsi" w:hAnsiTheme="minorHAnsi"/>
+        </w:rPr>
+      </w:pPr>
+    </w:p>
+    <w:p>
+      <w:pPr>
+        <w:spacing w:after="0" w:line="240" w:lineRule="auto"/>
+        <w:ind w:left="720"/>
+        <w:contextualSpacing/>
+        <w:rPr>
+          <w:rFonts w:ascii="Consolas" w:eastAsiaTheme="minorEastAsia" w:hAnsi="Consolas" w:cs="Consolas"/>
+          <w:color w:val="000000"/>
+          <w:sz w:val="20"/>
+          <w:szCs w:val="20"/>
+        </w:rPr>
+      </w:pPr>
+      <w:r>
+        <w:rPr>
+          <w:rFonts w:ascii="Consolas" w:eastAsiaTheme="minorEastAsia" w:hAnsi="Consolas" w:cs="Consolas"/>
+          <w:b/>
+          <w:bCs/>
+          <w:color w:val="7F0055"/>
+          <w:sz w:val="20"/>
+          <w:szCs w:val="20"/>
+        </w:rPr>
+        <w:t>static</w:t>
+      </w:r>
+      <w:r>
+        <w:rPr>
+          <w:rFonts w:ascii="Consolas" w:eastAsiaTheme="minorEastAsia" w:hAnsi="Consolas" w:cs="Consolas"/>
+          <w:color w:val="000000"/>
+          <w:sz w:val="20"/>
+          <w:szCs w:val="20"/>
+        </w:rPr>
+        <w:t xml:space="preserve"> </w:t>
+      </w:r>
+      <w:r>
+        <w:rPr>
+          <w:rFonts w:ascii="Consolas" w:eastAsiaTheme="minorEastAsia" w:hAnsi="Consolas" w:cs="Consolas"/>
+          <w:b/>
+          <w:bCs/>
+          <w:color w:val="7F0055"/>
+          <w:sz w:val="20"/>
+          <w:szCs w:val="20"/>
+        </w:rPr>
+        <w:t>char</w:t>
+      </w:r>
+      <w:r>
+        <w:rPr>
+          <w:rFonts w:ascii="Consolas" w:eastAsiaTheme="minorEastAsia" w:hAnsi="Consolas" w:cs="Consolas"/>
+          <w:color w:val="000000"/>
+          <w:sz w:val="20"/>
+          <w:szCs w:val="20"/>
+        </w:rPr>
+        <w:t xml:space="preserve"> </w:t>
+      </w:r>
+      <w:r>
+        <w:rPr>
+          <w:rFonts w:ascii="Consolas" w:eastAsiaTheme="minorEastAsia" w:hAnsi="Consolas" w:cs="Consolas"/>
+          <w:b/>
+          <w:bCs/>
+          <w:color w:val="000000"/>
+          <w:sz w:val="20"/>
+          <w:szCs w:val="20"/>
+        </w:rPr>
+        <w:t>get_char</w:t>
+      </w:r>
+      <w:r>
+        <w:rPr>
+          <w:rFonts w:ascii="Consolas" w:eastAsiaTheme="minorEastAsia" w:hAnsi="Consolas" w:cs="Consolas"/>
+          <w:color w:val="000000"/>
+          <w:sz w:val="20"/>
+          <w:szCs w:val="20"/>
+        </w:rPr>
+        <w:t>(</w:t>
+      </w:r>
+      <w:r>
+        <w:rPr>
+          <w:rFonts w:ascii="Consolas" w:eastAsiaTheme="minorEastAsia" w:hAnsi="Consolas" w:cs="Consolas"/>
+          <w:b/>
+          <w:bCs/>
+          <w:color w:val="7F0055"/>
+          <w:sz w:val="20"/>
+          <w:szCs w:val="20"/>
+        </w:rPr>
+        <w:t>char</w:t>
+      </w:r>
+      <w:r>
+        <w:rPr>
+          <w:rFonts w:ascii="Consolas" w:eastAsiaTheme="minorEastAsia" w:hAnsi="Consolas" w:cs="Consolas"/>
+          <w:color w:val="000000"/>
+          <w:sz w:val="20"/>
+          <w:szCs w:val="20"/>
+        </w:rPr>
+        <w:t xml:space="preserve"> token_string[])</w:t>
+      </w:r>
+    </w:p>
+    <w:p>
+      <w:pPr>
+        <w:spacing w:after="0" w:line="240" w:lineRule="auto"/>
+        <w:ind w:left="720"/>
+        <w:contextualSpacing/>
+        <w:rPr>
+          <w:rFonts w:asciiTheme="minorHAnsi" w:hAnsiTheme="minorHAnsi"/>
+          <w:i/>
+          <w:sz w:val="28"/>
+          <w:szCs w:val="28"/>
+        </w:rPr>
+      </w:pPr>
+    </w:p>
+    <w:p>
+      <w:pPr>
+        <w:spacing w:after="0" w:line="240" w:lineRule="auto"/>
+        <w:ind w:left="720"/>
+        <w:contextualSpacing/>
+        <w:rPr>
+          <w:rFonts w:asciiTheme="minorHAnsi" w:hAnsiTheme="minorHAnsi"/>
+          <w:i/>
+          <w:sz w:val="28"/>
+          <w:szCs w:val="28"/>
+          <w:u w:val="single"/>
+        </w:rPr>
+      </w:pPr>
+      <w:r>
+        <w:rPr>
+          <w:rFonts w:asciiTheme="minorHAnsi" w:hAnsiTheme="minorHAnsi"/>
+          <w:i/>
+          <w:sz w:val="28"/>
+          <w:szCs w:val="28"/>
+          <w:u w:val="single"/>
+        </w:rPr>
+        <w:t>Inputs/Outputs:</w:t>
+      </w:r>
+    </w:p>
+    <w:p>
+      <w:pPr>
+        <w:spacing w:after="0" w:line="240" w:lineRule="auto"/>
+        <w:ind w:left="720"/>
+        <w:contextualSpacing/>
+        <w:rPr>
+          <w:rFonts w:asciiTheme="minorHAnsi" w:hAnsiTheme="minorHAnsi"/>
+          <w:i/>
+          <w:sz w:val="24"/>
+          <w:szCs w:val="24"/>
+        </w:rPr>
+      </w:pPr>
+    </w:p>
+    <w:p>
+      <w:pPr>
+        <w:spacing w:after="0" w:line="240" w:lineRule="auto"/>
+        <w:ind w:left="720"/>
+        <w:contextualSpacing/>
+        <w:rPr>
+          <w:rFonts w:asciiTheme="minorHAnsi" w:hAnsiTheme="minorHAnsi"/>
+          <w:i/>
+          <w:sz w:val="24"/>
+          <w:szCs w:val="24"/>
+        </w:rPr>
+      </w:pPr>
+      <w:r>
+        <w:rPr>
+          <w:rFonts w:asciiTheme="minorHAnsi" w:hAnsiTheme="minorHAnsi"/>
+          <w:i/>
+          <w:sz w:val="24"/>
+          <w:szCs w:val="24"/>
+        </w:rPr>
+        <w:t>Token string</w:t>
+      </w:r>
+    </w:p>
+    <w:p>
+      <w:pPr>
+        <w:spacing w:after="0" w:line="240" w:lineRule="auto"/>
+        <w:ind w:left="720"/>
+        <w:contextualSpacing/>
+        <w:rPr>
+          <w:rFonts w:asciiTheme="minorHAnsi" w:hAnsiTheme="minorHAnsi"/>
+          <w:i/>
+          <w:sz w:val="24"/>
+          <w:szCs w:val="24"/>
+        </w:rPr>
+      </w:pPr>
+      <w:r>
+        <w:rPr>
+          <w:rFonts w:asciiTheme="minorHAnsi" w:hAnsiTheme="minorHAnsi"/>
+          <w:i/>
+          <w:sz w:val="24"/>
+          <w:szCs w:val="24"/>
+        </w:rPr>
+        <w:t xml:space="preserve">Return the first </w:t>
+      </w:r>
+      <w:r>
+        <w:rPr>
+          <w:rFonts w:asciiTheme="minorHAnsi" w:hAnsiTheme="minorHAnsi"/>
+          <w:i/>
+          <w:sz w:val="24"/>
+          <w:szCs w:val="24"/>
+        </w:rPr>
+        <w:t>character</w:t>
+      </w:r>
+      <w:r>
+        <w:rPr>
+          <w:rFonts w:asciiTheme="minorHAnsi" w:hAnsiTheme="minorHAnsi"/>
+          <w:i/>
+          <w:sz w:val="24"/>
+          <w:szCs w:val="24"/>
+        </w:rPr>
+        <w:t xml:space="preserve"> in the token string</w:t>
+      </w:r>
+    </w:p>
+    <w:p>
+      <w:pPr>
+        <w:spacing w:after="0" w:line="240" w:lineRule="auto"/>
+        <w:ind w:left="720"/>
+        <w:rPr>
+          <w:rFonts w:asciiTheme="minorHAnsi" w:hAnsiTheme="minorHAnsi"/>
+          <w:sz w:val="24"/>
+          <w:szCs w:val="24"/>
+        </w:rPr>
+      </w:pPr>
+      <w:r>
+        <w:rPr>
+          <w:rFonts w:asciiTheme="minorHAnsi" w:hAnsiTheme="minorHAnsi"/>
+          <w:sz w:val="24"/>
+          <w:szCs w:val="24"/>
+        </w:rPr>
+        <w:t>Initialize a static index to keep track of the current line pointer</w:t>
+      </w:r>
+    </w:p>
+    <w:p>
+      <w:pPr>
+        <w:spacing w:after="0" w:line="240" w:lineRule="auto"/>
+        <w:ind w:left="720"/>
+        <w:contextualSpacing/>
+        <w:rPr>
+          <w:rFonts w:asciiTheme="minorHAnsi" w:hAnsiTheme="minorHAnsi"/>
+          <w:sz w:val="24"/>
+          <w:szCs w:val="24"/>
+        </w:rPr>
+      </w:pPr>
+    </w:p>
+    <w:p>
+      <w:pPr>
+        <w:spacing w:after="0" w:line="240" w:lineRule="auto"/>
+        <w:ind w:left="720"/>
+        <w:contextualSpacing/>
+        <w:rPr>
+          <w:rFonts w:asciiTheme="minorHAnsi" w:hAnsiTheme="minorHAnsi"/>
+          <w:sz w:val="28"/>
+          <w:szCs w:val="28"/>
+          <w:u w:val="single"/>
+        </w:rPr>
+      </w:pPr>
+      <w:r>
+        <w:rPr>
+          <w:rFonts w:asciiTheme="minorHAnsi" w:hAnsiTheme="minorHAnsi"/>
+          <w:i/>
+          <w:sz w:val="28"/>
+          <w:szCs w:val="28"/>
+          <w:u w:val="single"/>
+        </w:rPr>
+        <w:t>Pseudocode</w:t>
+      </w:r>
+      <w:r>
+        <w:rPr>
+          <w:rFonts w:asciiTheme="minorHAnsi" w:hAnsiTheme="minorHAnsi"/>
+          <w:sz w:val="28"/>
+          <w:szCs w:val="28"/>
+          <w:u w:val="single"/>
+        </w:rPr>
+        <w:t>:</w:t>
+      </w:r>
+    </w:p>
+    <w:p>
+      <w:pPr>
+        <w:spacing w:after="0" w:line="240" w:lineRule="auto"/>
+        <w:ind w:left="720"/>
+        <w:contextualSpacing/>
+        <w:rPr>
+          <w:rFonts w:asciiTheme="minorHAnsi" w:hAnsiTheme="minorHAnsi"/>
+          <w:sz w:val="24"/>
+          <w:szCs w:val="24"/>
+        </w:rPr>
+      </w:pPr>
+      <w:r>
+        <w:rPr>
+          <w:rFonts w:asciiTheme="minorHAnsi" w:hAnsiTheme="minorHAnsi"/>
+          <w:sz w:val="24"/>
+          <w:szCs w:val="24"/>
+        </w:rPr>
+        <w:t xml:space="preserve">Extract the first character in the </w:t>
+      </w:r>
+      <w:r>
+        <w:rPr>
+          <w:rFonts w:asciiTheme="minorHAnsi" w:hAnsiTheme="minorHAnsi"/>
+          <w:sz w:val="24"/>
+          <w:szCs w:val="24"/>
+        </w:rPr>
+        <w:t>string</w:t>
+      </w:r>
+    </w:p>
+    <w:p>
+      <w:pPr>
+        <w:spacing w:after="0" w:line="240" w:lineRule="auto"/>
+        <w:ind w:left="720"/>
+        <w:contextualSpacing/>
+        <w:rPr>
+          <w:rFonts w:asciiTheme="minorHAnsi" w:hAnsiTheme="minorHAnsi"/>
+          <w:sz w:val="24"/>
+          <w:szCs w:val="24"/>
+        </w:rPr>
+      </w:pPr>
+      <w:r>
+        <w:rPr>
+          <w:rFonts w:asciiTheme="minorHAnsi" w:hAnsiTheme="minorHAnsi"/>
+          <w:sz w:val="24"/>
+          <w:szCs w:val="24"/>
+        </w:rPr>
+        <w:t>If it is end of line or null character then</w:t>
+      </w:r>
+    </w:p>
+    <w:p>
+      <w:pPr>
+        <w:spacing w:after="0" w:line="240" w:lineRule="auto"/>
+        <w:ind w:left="720"/>
+        <w:contextualSpacing/>
+        <w:rPr>
+          <w:rFonts w:asciiTheme="minorHAnsi" w:hAnsiTheme="minorHAnsi"/>
+          <w:sz w:val="24"/>
+          <w:szCs w:val="24"/>
+        </w:rPr>
+      </w:pPr>
+      <w:r>
+        <w:rPr>
+          <w:rFonts w:asciiTheme="minorHAnsi" w:hAnsiTheme="minorHAnsi"/>
+          <w:sz w:val="24"/>
+          <w:szCs w:val="24"/>
+        </w:rPr>
+        <w:t>Get a new string from the source file</w:t>
+      </w:r>
+    </w:p>
+    <w:p>
+      <w:pPr>
+        <w:spacing w:after="0" w:line="240" w:lineRule="auto"/>
+        <w:ind w:left="720"/>
+        <w:contextualSpacing/>
+        <w:rPr>
+          <w:rFonts w:asciiTheme="minorHAnsi" w:hAnsiTheme="minorHAnsi"/>
+          <w:sz w:val="24"/>
+          <w:szCs w:val="24"/>
+        </w:rPr>
+      </w:pPr>
+      <w:r>
+        <w:rPr>
+          <w:rFonts w:asciiTheme="minorHAnsi" w:hAnsiTheme="minorHAnsi"/>
+          <w:sz w:val="24"/>
+          <w:szCs w:val="24"/>
+        </w:rPr>
+        <w:t xml:space="preserve">If there is </w:t>
+      </w:r>
+      <w:r>
+        <w:rPr>
+          <w:rFonts w:asciiTheme="minorHAnsi" w:hAnsiTheme="minorHAnsi"/>
+          <w:sz w:val="24"/>
+          <w:szCs w:val="24"/>
+        </w:rPr>
+        <w:t>nothing</w:t>
+      </w:r>
+      <w:r>
+        <w:rPr>
+          <w:rFonts w:asciiTheme="minorHAnsi" w:hAnsiTheme="minorHAnsi"/>
+          <w:sz w:val="24"/>
+          <w:szCs w:val="24"/>
+        </w:rPr>
+        <w:t xml:space="preserve"> in the source </w:t>
+      </w:r>
+      <w:r>
+        <w:rPr>
+          <w:rFonts w:asciiTheme="minorHAnsi" w:hAnsiTheme="minorHAnsi"/>
+          <w:sz w:val="24"/>
+          <w:szCs w:val="24"/>
+        </w:rPr>
+        <w:t>file</w:t>
+      </w:r>
+      <w:r>
+        <w:rPr>
+          <w:rFonts w:asciiTheme="minorHAnsi" w:hAnsiTheme="minorHAnsi"/>
+          <w:sz w:val="24"/>
+          <w:szCs w:val="24"/>
+        </w:rPr>
+        <w:t xml:space="preserve"> then return eof</w:t>
+      </w:r>
+    </w:p>
+    <w:p>
+      <w:pPr>
+        <w:spacing w:after="0" w:line="240" w:lineRule="auto"/>
+        <w:ind w:left="720"/>
+        <w:contextualSpacing/>
+        <w:rPr>
+          <w:rFonts w:asciiTheme="minorHAnsi" w:hAnsiTheme="minorHAnsi"/>
+          <w:sz w:val="24"/>
+          <w:szCs w:val="24"/>
+        </w:rPr>
+      </w:pPr>
+      <w:r>
+        <w:rPr>
+          <w:rFonts w:asciiTheme="minorHAnsi" w:hAnsiTheme="minorHAnsi"/>
+          <w:sz w:val="24"/>
+          <w:szCs w:val="24"/>
+        </w:rPr>
+        <w:t>Else</w:t>
+      </w:r>
+    </w:p>
+    <w:p>
+      <w:pPr>
+        <w:spacing w:after="0" w:line="240" w:lineRule="auto"/>
+        <w:ind w:left="720"/>
+        <w:contextualSpacing/>
+        <w:rPr>
+          <w:rFonts w:asciiTheme="minorHAnsi" w:hAnsiTheme="minorHAnsi"/>
+          <w:sz w:val="24"/>
+          <w:szCs w:val="24"/>
+        </w:rPr>
+      </w:pPr>
+      <w:r>
+        <w:rPr>
+          <w:rFonts w:asciiTheme="minorHAnsi" w:hAnsiTheme="minorHAnsi"/>
+          <w:sz w:val="24"/>
+          <w:szCs w:val="24"/>
+        </w:rPr>
+        <w:t xml:space="preserve">Return the first character that is not a comment or </w:t>
+      </w:r>
+      <w:r>
+        <w:rPr>
+          <w:rFonts w:asciiTheme="minorHAnsi" w:hAnsiTheme="minorHAnsi"/>
+          <w:sz w:val="24"/>
+          <w:szCs w:val="24"/>
+        </w:rPr>
+        <w:t>blank</w:t>
+      </w:r>
+    </w:p>
+    <w:p>
+      <w:pPr>
+        <w:spacing w:after="0" w:line="240" w:lineRule="auto"/>
+        <w:ind w:left="720"/>
+        <w:contextualSpacing/>
+        <w:rPr>
+          <w:rFonts w:asciiTheme="minorHAnsi" w:hAnsiTheme="minorHAnsi"/>
+          <w:sz w:val="24"/>
+          <w:szCs w:val="24"/>
+        </w:rPr>
+      </w:pPr>
+    </w:p>
+    <w:p>
+      <w:pPr>
+        <w:spacing w:after="0" w:line="240" w:lineRule="auto"/>
+        <w:ind w:left="720"/>
+        <w:contextualSpacing/>
+        <w:rPr>
+          <w:rFonts w:asciiTheme="minorHAnsi" w:hAnsiTheme="minorHAnsi"/>
+          <w:sz w:val="24"/>
+          <w:szCs w:val="24"/>
+        </w:rPr>
+      </w:pPr>
+      <w:r>
+        <w:rPr>
+          <w:rFonts w:asciiTheme="minorHAnsi" w:hAnsiTheme="minorHAnsi"/>
+          <w:sz w:val="24"/>
+          <w:szCs w:val="24"/>
+        </w:rPr>
+        <w:t xml:space="preserve">Pass the sting and the </w:t>
+      </w:r>
+      <w:r>
+        <w:rPr>
+          <w:rFonts w:asciiTheme="minorHAnsi" w:hAnsiTheme="minorHAnsi"/>
+          <w:sz w:val="24"/>
+          <w:szCs w:val="24"/>
+        </w:rPr>
+        <w:t>current</w:t>
+      </w:r>
+      <w:r>
+        <w:rPr>
+          <w:rFonts w:asciiTheme="minorHAnsi" w:hAnsiTheme="minorHAnsi"/>
+          <w:sz w:val="24"/>
+          <w:szCs w:val="24"/>
+        </w:rPr>
+        <w:t xml:space="preserve"> index to function buildToken to get the next index</w:t>
+      </w:r>
+    </w:p>
+    <w:p>
+      <w:pPr>
+        <w:spacing w:after="0" w:line="240" w:lineRule="auto"/>
+        <w:ind w:left="720"/>
+        <w:contextualSpacing/>
+        <w:rPr>
+          <w:rFonts w:asciiTheme="minorHAnsi" w:hAnsiTheme="minorHAnsi"/>
+          <w:sz w:val="24"/>
+          <w:szCs w:val="24"/>
+        </w:rPr>
+      </w:pPr>
+      <w:r>
+        <w:rPr>
+          <w:rFonts w:asciiTheme="minorHAnsi" w:hAnsiTheme="minorHAnsi"/>
+          <w:sz w:val="24"/>
+          <w:szCs w:val="24"/>
+        </w:rPr>
+        <w:t>Return the first non-blank character</w:t>
+      </w:r>
+    </w:p>
+    <w:p>
+      <w:pPr>
+        <w:spacing w:after="0" w:line="240" w:lineRule="auto"/>
         <w:contextualSpacing/>
         <w:rPr>
           <w:rFonts w:asciiTheme="minorHAnsi" w:hAnsiTheme="minorHAnsi"/>
@@ -570,7 +6499,7 @@
         <w:sz w:val="16"/>
         <w:szCs w:val="16"/>
       </w:rPr>
-      <w:t>1</w:t>
+      <w:t>6</w:t>
     </w:r>
     <w:r>
       <w:rPr>
@@ -775,6 +6704,92 @@
 <file path=word/numbering.xml><?xml version="1.0" encoding="utf-8"?>
 <w:numbering xmlns:wpc="http://schemas.microsoft.com/office/word/2010/wordprocessingCanvas" xmlns:mc="http://schemas.openxmlformats.org/markup-compatibility/2006" xmlns:o="urn:schemas-microsoft-com:office:office" xmlns:r="http://schemas.openxmlformats.org/officeDocument/2006/relationships" xmlns:m="http://schemas.openxmlformats.org/officeDocument/2006/math" xmlns:v="urn:schemas-microsoft-com:vml" xmlns:wp14="http://schemas.microsoft.com/office/word/2010/wordprocessingDrawing" xmlns:wp="http://schemas.openxmlformats.org/drawingml/2006/wordprocessingDrawing" xmlns:w10="urn:schemas-microsoft-com:office:word" xmlns:w="http://schemas.openxmlformats.org/wordprocessingml/2006/main" xmlns:w14="http://schemas.microsoft.com/office/word/2010/wordml" xmlns:wpg="http://schemas.microsoft.com/office/word/2010/wordprocessingGroup" xmlns:wpi="http://schemas.microsoft.com/office/word/2010/wordprocessingInk" xmlns:wne="http://schemas.microsoft.com/office/word/2006/wordml" xmlns:wps="http://schemas.microsoft.com/office/word/2010/wordprocessingShape" mc:Ignorable="w14 wp14">
   <w:abstractNum w:abstractNumId="0">
+    <w:nsid w:val="1DE639BF"/>
+    <w:multiLevelType w:val="hybridMultilevel"/>
+    <w:tmpl w:val="29C6EF28"/>
+    <w:lvl w:ilvl="0" w:tplc="0409000F">
+      <w:start w:val="1"/>
+      <w:numFmt w:val="decimal"/>
+      <w:lvlText w:val="%1."/>
+      <w:lvlJc w:val="left"/>
+      <w:pPr>
+        <w:ind w:left="2160" w:hanging="360"/>
+      </w:pPr>
+    </w:lvl>
+    <w:lvl w:ilvl="1" w:tplc="04090019" w:tentative="1">
+      <w:start w:val="1"/>
+      <w:numFmt w:val="lowerLetter"/>
+      <w:lvlText w:val="%2."/>
+      <w:lvlJc w:val="left"/>
+      <w:pPr>
+        <w:ind w:left="2880" w:hanging="360"/>
+      </w:pPr>
+    </w:lvl>
+    <w:lvl w:ilvl="2" w:tplc="0409001B" w:tentative="1">
+      <w:start w:val="1"/>
+      <w:numFmt w:val="lowerRoman"/>
+      <w:lvlText w:val="%3."/>
+      <w:lvlJc w:val="right"/>
+      <w:pPr>
+        <w:ind w:left="3600" w:hanging="180"/>
+      </w:pPr>
+    </w:lvl>
+    <w:lvl w:ilvl="3" w:tplc="0409000F" w:tentative="1">
+      <w:start w:val="1"/>
+      <w:numFmt w:val="decimal"/>
+      <w:lvlText w:val="%4."/>
+      <w:lvlJc w:val="left"/>
+      <w:pPr>
+        <w:ind w:left="4320" w:hanging="360"/>
+      </w:pPr>
+    </w:lvl>
+    <w:lvl w:ilvl="4" w:tplc="04090019" w:tentative="1">
+      <w:start w:val="1"/>
+      <w:numFmt w:val="lowerLetter"/>
+      <w:lvlText w:val="%5."/>
+      <w:lvlJc w:val="left"/>
+      <w:pPr>
+        <w:ind w:left="5040" w:hanging="360"/>
+      </w:pPr>
+    </w:lvl>
+    <w:lvl w:ilvl="5" w:tplc="0409001B" w:tentative="1">
+      <w:start w:val="1"/>
+      <w:numFmt w:val="lowerRoman"/>
+      <w:lvlText w:val="%6."/>
+      <w:lvlJc w:val="right"/>
+      <w:pPr>
+        <w:ind w:left="5760" w:hanging="180"/>
+      </w:pPr>
+    </w:lvl>
+    <w:lvl w:ilvl="6" w:tplc="0409000F" w:tentative="1">
+      <w:start w:val="1"/>
+      <w:numFmt w:val="decimal"/>
+      <w:lvlText w:val="%7."/>
+      <w:lvlJc w:val="left"/>
+      <w:pPr>
+        <w:ind w:left="6480" w:hanging="360"/>
+      </w:pPr>
+    </w:lvl>
+    <w:lvl w:ilvl="7" w:tplc="04090019" w:tentative="1">
+      <w:start w:val="1"/>
+      <w:numFmt w:val="lowerLetter"/>
+      <w:lvlText w:val="%8."/>
+      <w:lvlJc w:val="left"/>
+      <w:pPr>
+        <w:ind w:left="7200" w:hanging="360"/>
+      </w:pPr>
+    </w:lvl>
+    <w:lvl w:ilvl="8" w:tplc="0409001B" w:tentative="1">
+      <w:start w:val="1"/>
+      <w:numFmt w:val="lowerRoman"/>
+      <w:lvlText w:val="%9."/>
+      <w:lvlJc w:val="right"/>
+      <w:pPr>
+        <w:ind w:left="7920" w:hanging="180"/>
+      </w:pPr>
+    </w:lvl>
+  </w:abstractNum>
+  <w:abstractNum w:abstractNumId="1">
     <w:nsid w:val="44164B66"/>
     <w:multiLevelType w:val="hybridMultilevel"/>
     <w:tmpl w:val="1A86D706"/>
@@ -887,7 +6902,345 @@
       </w:rPr>
     </w:lvl>
   </w:abstractNum>
-  <w:abstractNum w:abstractNumId="1">
+  <w:abstractNum w:abstractNumId="2">
+    <w:nsid w:val="47C767CF"/>
+    <w:multiLevelType w:val="hybridMultilevel"/>
+    <w:tmpl w:val="726E53BC"/>
+    <w:lvl w:ilvl="0" w:tplc="04090001">
+      <w:start w:val="1"/>
+      <w:numFmt w:val="bullet"/>
+      <w:lvlText w:val=""/>
+      <w:lvlJc w:val="left"/>
+      <w:pPr>
+        <w:ind w:left="1440" w:hanging="360"/>
+      </w:pPr>
+      <w:rPr>
+        <w:rFonts w:ascii="Symbol" w:hAnsi="Symbol" w:hint="default"/>
+      </w:rPr>
+    </w:lvl>
+    <w:lvl w:ilvl="1" w:tplc="04090003" w:tentative="1">
+      <w:start w:val="1"/>
+      <w:numFmt w:val="bullet"/>
+      <w:lvlText w:val="o"/>
+      <w:lvlJc w:val="left"/>
+      <w:pPr>
+        <w:ind w:left="2160" w:hanging="360"/>
+      </w:pPr>
+      <w:rPr>
+        <w:rFonts w:ascii="Courier New" w:hAnsi="Courier New" w:cs="Courier New" w:hint="default"/>
+      </w:rPr>
+    </w:lvl>
+    <w:lvl w:ilvl="2" w:tplc="04090005" w:tentative="1">
+      <w:start w:val="1"/>
+      <w:numFmt w:val="bullet"/>
+      <w:lvlText w:val=""/>
+      <w:lvlJc w:val="left"/>
+      <w:pPr>
+        <w:ind w:left="2880" w:hanging="360"/>
+      </w:pPr>
+      <w:rPr>
+        <w:rFonts w:ascii="Wingdings" w:hAnsi="Wingdings" w:hint="default"/>
+      </w:rPr>
+    </w:lvl>
+    <w:lvl w:ilvl="3" w:tplc="04090001" w:tentative="1">
+      <w:start w:val="1"/>
+      <w:numFmt w:val="bullet"/>
+      <w:lvlText w:val=""/>
+      <w:lvlJc w:val="left"/>
+      <w:pPr>
+        <w:ind w:left="3600" w:hanging="360"/>
+      </w:pPr>
+      <w:rPr>
+        <w:rFonts w:ascii="Symbol" w:hAnsi="Symbol" w:hint="default"/>
+      </w:rPr>
+    </w:lvl>
+    <w:lvl w:ilvl="4" w:tplc="04090003" w:tentative="1">
+      <w:start w:val="1"/>
+      <w:numFmt w:val="bullet"/>
+      <w:lvlText w:val="o"/>
+      <w:lvlJc w:val="left"/>
+      <w:pPr>
+        <w:ind w:left="4320" w:hanging="360"/>
+      </w:pPr>
+      <w:rPr>
+        <w:rFonts w:ascii="Courier New" w:hAnsi="Courier New" w:cs="Courier New" w:hint="default"/>
+      </w:rPr>
+    </w:lvl>
+    <w:lvl w:ilvl="5" w:tplc="04090005" w:tentative="1">
+      <w:start w:val="1"/>
+      <w:numFmt w:val="bullet"/>
+      <w:lvlText w:val=""/>
+      <w:lvlJc w:val="left"/>
+      <w:pPr>
+        <w:ind w:left="5040" w:hanging="360"/>
+      </w:pPr>
+      <w:rPr>
+        <w:rFonts w:ascii="Wingdings" w:hAnsi="Wingdings" w:hint="default"/>
+      </w:rPr>
+    </w:lvl>
+    <w:lvl w:ilvl="6" w:tplc="04090001" w:tentative="1">
+      <w:start w:val="1"/>
+      <w:numFmt w:val="bullet"/>
+      <w:lvlText w:val=""/>
+      <w:lvlJc w:val="left"/>
+      <w:pPr>
+        <w:ind w:left="5760" w:hanging="360"/>
+      </w:pPr>
+      <w:rPr>
+        <w:rFonts w:ascii="Symbol" w:hAnsi="Symbol" w:hint="default"/>
+      </w:rPr>
+    </w:lvl>
+    <w:lvl w:ilvl="7" w:tplc="04090003" w:tentative="1">
+      <w:start w:val="1"/>
+      <w:numFmt w:val="bullet"/>
+      <w:lvlText w:val="o"/>
+      <w:lvlJc w:val="left"/>
+      <w:pPr>
+        <w:ind w:left="6480" w:hanging="360"/>
+      </w:pPr>
+      <w:rPr>
+        <w:rFonts w:ascii="Courier New" w:hAnsi="Courier New" w:cs="Courier New" w:hint="default"/>
+      </w:rPr>
+    </w:lvl>
+    <w:lvl w:ilvl="8" w:tplc="04090005" w:tentative="1">
+      <w:start w:val="1"/>
+      <w:numFmt w:val="bullet"/>
+      <w:lvlText w:val=""/>
+      <w:lvlJc w:val="left"/>
+      <w:pPr>
+        <w:ind w:left="7200" w:hanging="360"/>
+      </w:pPr>
+      <w:rPr>
+        <w:rFonts w:ascii="Wingdings" w:hAnsi="Wingdings" w:hint="default"/>
+      </w:rPr>
+    </w:lvl>
+  </w:abstractNum>
+  <w:abstractNum w:abstractNumId="3">
+    <w:nsid w:val="4FA40A96"/>
+    <w:multiLevelType w:val="hybridMultilevel"/>
+    <w:tmpl w:val="F57E9ABA"/>
+    <w:lvl w:ilvl="0" w:tplc="DBEEBC30">
+      <w:numFmt w:val="bullet"/>
+      <w:lvlText w:val=""/>
+      <w:lvlJc w:val="left"/>
+      <w:pPr>
+        <w:ind w:left="1080" w:hanging="360"/>
+      </w:pPr>
+      <w:rPr>
+        <w:rFonts w:ascii="Wingdings" w:eastAsia="DejaVu Sans" w:hAnsi="Wingdings" w:cstheme="minorBidi" w:hint="default"/>
+      </w:rPr>
+    </w:lvl>
+    <w:lvl w:ilvl="1" w:tplc="04090003" w:tentative="1">
+      <w:start w:val="1"/>
+      <w:numFmt w:val="bullet"/>
+      <w:lvlText w:val="o"/>
+      <w:lvlJc w:val="left"/>
+      <w:pPr>
+        <w:ind w:left="1800" w:hanging="360"/>
+      </w:pPr>
+      <w:rPr>
+        <w:rFonts w:ascii="Courier New" w:hAnsi="Courier New" w:cs="Courier New" w:hint="default"/>
+      </w:rPr>
+    </w:lvl>
+    <w:lvl w:ilvl="2" w:tplc="04090005" w:tentative="1">
+      <w:start w:val="1"/>
+      <w:numFmt w:val="bullet"/>
+      <w:lvlText w:val=""/>
+      <w:lvlJc w:val="left"/>
+      <w:pPr>
+        <w:ind w:left="2520" w:hanging="360"/>
+      </w:pPr>
+      <w:rPr>
+        <w:rFonts w:ascii="Wingdings" w:hAnsi="Wingdings" w:hint="default"/>
+      </w:rPr>
+    </w:lvl>
+    <w:lvl w:ilvl="3" w:tplc="04090001" w:tentative="1">
+      <w:start w:val="1"/>
+      <w:numFmt w:val="bullet"/>
+      <w:lvlText w:val=""/>
+      <w:lvlJc w:val="left"/>
+      <w:pPr>
+        <w:ind w:left="3240" w:hanging="360"/>
+      </w:pPr>
+      <w:rPr>
+        <w:rFonts w:ascii="Symbol" w:hAnsi="Symbol" w:hint="default"/>
+      </w:rPr>
+    </w:lvl>
+    <w:lvl w:ilvl="4" w:tplc="04090003" w:tentative="1">
+      <w:start w:val="1"/>
+      <w:numFmt w:val="bullet"/>
+      <w:lvlText w:val="o"/>
+      <w:lvlJc w:val="left"/>
+      <w:pPr>
+        <w:ind w:left="3960" w:hanging="360"/>
+      </w:pPr>
+      <w:rPr>
+        <w:rFonts w:ascii="Courier New" w:hAnsi="Courier New" w:cs="Courier New" w:hint="default"/>
+      </w:rPr>
+    </w:lvl>
+    <w:lvl w:ilvl="5" w:tplc="04090005" w:tentative="1">
+      <w:start w:val="1"/>
+      <w:numFmt w:val="bullet"/>
+      <w:lvlText w:val=""/>
+      <w:lvlJc w:val="left"/>
+      <w:pPr>
+        <w:ind w:left="4680" w:hanging="360"/>
+      </w:pPr>
+      <w:rPr>
+        <w:rFonts w:ascii="Wingdings" w:hAnsi="Wingdings" w:hint="default"/>
+      </w:rPr>
+    </w:lvl>
+    <w:lvl w:ilvl="6" w:tplc="04090001" w:tentative="1">
+      <w:start w:val="1"/>
+      <w:numFmt w:val="bullet"/>
+      <w:lvlText w:val=""/>
+      <w:lvlJc w:val="left"/>
+      <w:pPr>
+        <w:ind w:left="5400" w:hanging="360"/>
+      </w:pPr>
+      <w:rPr>
+        <w:rFonts w:ascii="Symbol" w:hAnsi="Symbol" w:hint="default"/>
+      </w:rPr>
+    </w:lvl>
+    <w:lvl w:ilvl="7" w:tplc="04090003" w:tentative="1">
+      <w:start w:val="1"/>
+      <w:numFmt w:val="bullet"/>
+      <w:lvlText w:val="o"/>
+      <w:lvlJc w:val="left"/>
+      <w:pPr>
+        <w:ind w:left="6120" w:hanging="360"/>
+      </w:pPr>
+      <w:rPr>
+        <w:rFonts w:ascii="Courier New" w:hAnsi="Courier New" w:cs="Courier New" w:hint="default"/>
+      </w:rPr>
+    </w:lvl>
+    <w:lvl w:ilvl="8" w:tplc="04090005" w:tentative="1">
+      <w:start w:val="1"/>
+      <w:numFmt w:val="bullet"/>
+      <w:lvlText w:val=""/>
+      <w:lvlJc w:val="left"/>
+      <w:pPr>
+        <w:ind w:left="6840" w:hanging="360"/>
+      </w:pPr>
+      <w:rPr>
+        <w:rFonts w:ascii="Wingdings" w:hAnsi="Wingdings" w:hint="default"/>
+      </w:rPr>
+    </w:lvl>
+  </w:abstractNum>
+  <w:abstractNum w:abstractNumId="4">
+    <w:nsid w:val="50E82B8E"/>
+    <w:multiLevelType w:val="hybridMultilevel"/>
+    <w:tmpl w:val="695C5FB6"/>
+    <w:lvl w:ilvl="0" w:tplc="04090001">
+      <w:start w:val="1"/>
+      <w:numFmt w:val="bullet"/>
+      <w:lvlText w:val=""/>
+      <w:lvlJc w:val="left"/>
+      <w:pPr>
+        <w:ind w:left="1440" w:hanging="360"/>
+      </w:pPr>
+      <w:rPr>
+        <w:rFonts w:ascii="Symbol" w:hAnsi="Symbol" w:hint="default"/>
+      </w:rPr>
+    </w:lvl>
+    <w:lvl w:ilvl="1" w:tplc="04090003" w:tentative="1">
+      <w:start w:val="1"/>
+      <w:numFmt w:val="bullet"/>
+      <w:lvlText w:val="o"/>
+      <w:lvlJc w:val="left"/>
+      <w:pPr>
+        <w:ind w:left="2160" w:hanging="360"/>
+      </w:pPr>
+      <w:rPr>
+        <w:rFonts w:ascii="Courier New" w:hAnsi="Courier New" w:cs="Courier New" w:hint="default"/>
+      </w:rPr>
+    </w:lvl>
+    <w:lvl w:ilvl="2" w:tplc="04090005" w:tentative="1">
+      <w:start w:val="1"/>
+      <w:numFmt w:val="bullet"/>
+      <w:lvlText w:val=""/>
+      <w:lvlJc w:val="left"/>
+      <w:pPr>
+        <w:ind w:left="2880" w:hanging="360"/>
+      </w:pPr>
+      <w:rPr>
+        <w:rFonts w:ascii="Wingdings" w:hAnsi="Wingdings" w:hint="default"/>
+      </w:rPr>
+    </w:lvl>
+    <w:lvl w:ilvl="3" w:tplc="04090001" w:tentative="1">
+      <w:start w:val="1"/>
+      <w:numFmt w:val="bullet"/>
+      <w:lvlText w:val=""/>
+      <w:lvlJc w:val="left"/>
+      <w:pPr>
+        <w:ind w:left="3600" w:hanging="360"/>
+      </w:pPr>
+      <w:rPr>
+        <w:rFonts w:ascii="Symbol" w:hAnsi="Symbol" w:hint="default"/>
+      </w:rPr>
+    </w:lvl>
+    <w:lvl w:ilvl="4" w:tplc="04090003" w:tentative="1">
+      <w:start w:val="1"/>
+      <w:numFmt w:val="bullet"/>
+      <w:lvlText w:val="o"/>
+      <w:lvlJc w:val="left"/>
+      <w:pPr>
+        <w:ind w:left="4320" w:hanging="360"/>
+      </w:pPr>
+      <w:rPr>
+        <w:rFonts w:ascii="Courier New" w:hAnsi="Courier New" w:cs="Courier New" w:hint="default"/>
+      </w:rPr>
+    </w:lvl>
+    <w:lvl w:ilvl="5" w:tplc="04090005" w:tentative="1">
+      <w:start w:val="1"/>
+      <w:numFmt w:val="bullet"/>
+      <w:lvlText w:val=""/>
+      <w:lvlJc w:val="left"/>
+      <w:pPr>
+        <w:ind w:left="5040" w:hanging="360"/>
+      </w:pPr>
+      <w:rPr>
+        <w:rFonts w:ascii="Wingdings" w:hAnsi="Wingdings" w:hint="default"/>
+      </w:rPr>
+    </w:lvl>
+    <w:lvl w:ilvl="6" w:tplc="04090001" w:tentative="1">
+      <w:start w:val="1"/>
+      <w:numFmt w:val="bullet"/>
+      <w:lvlText w:val=""/>
+      <w:lvlJc w:val="left"/>
+      <w:pPr>
+        <w:ind w:left="5760" w:hanging="360"/>
+      </w:pPr>
+      <w:rPr>
+        <w:rFonts w:ascii="Symbol" w:hAnsi="Symbol" w:hint="default"/>
+      </w:rPr>
+    </w:lvl>
+    <w:lvl w:ilvl="7" w:tplc="04090003" w:tentative="1">
+      <w:start w:val="1"/>
+      <w:numFmt w:val="bullet"/>
+      <w:lvlText w:val="o"/>
+      <w:lvlJc w:val="left"/>
+      <w:pPr>
+        <w:ind w:left="6480" w:hanging="360"/>
+      </w:pPr>
+      <w:rPr>
+        <w:rFonts w:ascii="Courier New" w:hAnsi="Courier New" w:cs="Courier New" w:hint="default"/>
+      </w:rPr>
+    </w:lvl>
+    <w:lvl w:ilvl="8" w:tplc="04090005" w:tentative="1">
+      <w:start w:val="1"/>
+      <w:numFmt w:val="bullet"/>
+      <w:lvlText w:val=""/>
+      <w:lvlJc w:val="left"/>
+      <w:pPr>
+        <w:ind w:left="7200" w:hanging="360"/>
+      </w:pPr>
+      <w:rPr>
+        <w:rFonts w:ascii="Wingdings" w:hAnsi="Wingdings" w:hint="default"/>
+      </w:rPr>
+    </w:lvl>
+  </w:abstractNum>
+  <w:abstractNum w:abstractNumId="5">
     <w:nsid w:val="546E37A0"/>
     <w:multiLevelType w:val="multilevel"/>
     <w:tmpl w:val="8D72B3EC"/>
@@ -1029,7 +7382,120 @@
       </w:rPr>
     </w:lvl>
   </w:abstractNum>
-  <w:abstractNum w:abstractNumId="2">
+  <w:abstractNum w:abstractNumId="6">
+    <w:nsid w:val="57604CF2"/>
+    <w:multiLevelType w:val="hybridMultilevel"/>
+    <w:tmpl w:val="595C91A0"/>
+    <w:lvl w:ilvl="0" w:tplc="04090001">
+      <w:start w:val="1"/>
+      <w:numFmt w:val="bullet"/>
+      <w:lvlText w:val=""/>
+      <w:lvlJc w:val="left"/>
+      <w:pPr>
+        <w:ind w:left="1440" w:hanging="360"/>
+      </w:pPr>
+      <w:rPr>
+        <w:rFonts w:ascii="Symbol" w:hAnsi="Symbol" w:hint="default"/>
+      </w:rPr>
+    </w:lvl>
+    <w:lvl w:ilvl="1" w:tplc="04090003" w:tentative="1">
+      <w:start w:val="1"/>
+      <w:numFmt w:val="bullet"/>
+      <w:lvlText w:val="o"/>
+      <w:lvlJc w:val="left"/>
+      <w:pPr>
+        <w:ind w:left="2160" w:hanging="360"/>
+      </w:pPr>
+      <w:rPr>
+        <w:rFonts w:ascii="Courier New" w:hAnsi="Courier New" w:cs="Courier New" w:hint="default"/>
+      </w:rPr>
+    </w:lvl>
+    <w:lvl w:ilvl="2" w:tplc="04090005" w:tentative="1">
+      <w:start w:val="1"/>
+      <w:numFmt w:val="bullet"/>
+      <w:lvlText w:val=""/>
+      <w:lvlJc w:val="left"/>
+      <w:pPr>
+        <w:ind w:left="2880" w:hanging="360"/>
+      </w:pPr>
+      <w:rPr>
+        <w:rFonts w:ascii="Wingdings" w:hAnsi="Wingdings" w:hint="default"/>
+      </w:rPr>
+    </w:lvl>
+    <w:lvl w:ilvl="3" w:tplc="04090001" w:tentative="1">
+      <w:start w:val="1"/>
+      <w:numFmt w:val="bullet"/>
+      <w:lvlText w:val=""/>
+      <w:lvlJc w:val="left"/>
+      <w:pPr>
+        <w:ind w:left="3600" w:hanging="360"/>
+      </w:pPr>
+      <w:rPr>
+        <w:rFonts w:ascii="Symbol" w:hAnsi="Symbol" w:hint="default"/>
+      </w:rPr>
+    </w:lvl>
+    <w:lvl w:ilvl="4" w:tplc="04090003" w:tentative="1">
+      <w:start w:val="1"/>
+      <w:numFmt w:val="bullet"/>
+      <w:lvlText w:val="o"/>
+      <w:lvlJc w:val="left"/>
+      <w:pPr>
+        <w:ind w:left="4320" w:hanging="360"/>
+      </w:pPr>
+      <w:rPr>
+        <w:rFonts w:ascii="Courier New" w:hAnsi="Courier New" w:cs="Courier New" w:hint="default"/>
+      </w:rPr>
+    </w:lvl>
+    <w:lvl w:ilvl="5" w:tplc="04090005" w:tentative="1">
+      <w:start w:val="1"/>
+      <w:numFmt w:val="bullet"/>
+      <w:lvlText w:val=""/>
+      <w:lvlJc w:val="left"/>
+      <w:pPr>
+        <w:ind w:left="5040" w:hanging="360"/>
+      </w:pPr>
+      <w:rPr>
+        <w:rFonts w:ascii="Wingdings" w:hAnsi="Wingdings" w:hint="default"/>
+      </w:rPr>
+    </w:lvl>
+    <w:lvl w:ilvl="6" w:tplc="04090001" w:tentative="1">
+      <w:start w:val="1"/>
+      <w:numFmt w:val="bullet"/>
+      <w:lvlText w:val=""/>
+      <w:lvlJc w:val="left"/>
+      <w:pPr>
+        <w:ind w:left="5760" w:hanging="360"/>
+      </w:pPr>
+      <w:rPr>
+        <w:rFonts w:ascii="Symbol" w:hAnsi="Symbol" w:hint="default"/>
+      </w:rPr>
+    </w:lvl>
+    <w:lvl w:ilvl="7" w:tplc="04090003" w:tentative="1">
+      <w:start w:val="1"/>
+      <w:numFmt w:val="bullet"/>
+      <w:lvlText w:val="o"/>
+      <w:lvlJc w:val="left"/>
+      <w:pPr>
+        <w:ind w:left="6480" w:hanging="360"/>
+      </w:pPr>
+      <w:rPr>
+        <w:rFonts w:ascii="Courier New" w:hAnsi="Courier New" w:cs="Courier New" w:hint="default"/>
+      </w:rPr>
+    </w:lvl>
+    <w:lvl w:ilvl="8" w:tplc="04090005" w:tentative="1">
+      <w:start w:val="1"/>
+      <w:numFmt w:val="bullet"/>
+      <w:lvlText w:val=""/>
+      <w:lvlJc w:val="left"/>
+      <w:pPr>
+        <w:ind w:left="7200" w:hanging="360"/>
+      </w:pPr>
+      <w:rPr>
+        <w:rFonts w:ascii="Wingdings" w:hAnsi="Wingdings" w:hint="default"/>
+      </w:rPr>
+    </w:lvl>
+  </w:abstractNum>
+  <w:abstractNum w:abstractNumId="7">
     <w:nsid w:val="59DE740B"/>
     <w:multiLevelType w:val="hybridMultilevel"/>
     <w:tmpl w:val="3D6A7D56"/>
@@ -1142,7 +7608,120 @@
       </w:rPr>
     </w:lvl>
   </w:abstractNum>
-  <w:abstractNum w:abstractNumId="3">
+  <w:abstractNum w:abstractNumId="8">
+    <w:nsid w:val="78133765"/>
+    <w:multiLevelType w:val="hybridMultilevel"/>
+    <w:tmpl w:val="9314DAC4"/>
+    <w:lvl w:ilvl="0" w:tplc="04090001">
+      <w:start w:val="1"/>
+      <w:numFmt w:val="bullet"/>
+      <w:lvlText w:val=""/>
+      <w:lvlJc w:val="left"/>
+      <w:pPr>
+        <w:ind w:left="1440" w:hanging="360"/>
+      </w:pPr>
+      <w:rPr>
+        <w:rFonts w:ascii="Symbol" w:hAnsi="Symbol" w:hint="default"/>
+      </w:rPr>
+    </w:lvl>
+    <w:lvl w:ilvl="1" w:tplc="04090003" w:tentative="1">
+      <w:start w:val="1"/>
+      <w:numFmt w:val="bullet"/>
+      <w:lvlText w:val="o"/>
+      <w:lvlJc w:val="left"/>
+      <w:pPr>
+        <w:ind w:left="2160" w:hanging="360"/>
+      </w:pPr>
+      <w:rPr>
+        <w:rFonts w:ascii="Courier New" w:hAnsi="Courier New" w:cs="Courier New" w:hint="default"/>
+      </w:rPr>
+    </w:lvl>
+    <w:lvl w:ilvl="2" w:tplc="04090005" w:tentative="1">
+      <w:start w:val="1"/>
+      <w:numFmt w:val="bullet"/>
+      <w:lvlText w:val=""/>
+      <w:lvlJc w:val="left"/>
+      <w:pPr>
+        <w:ind w:left="2880" w:hanging="360"/>
+      </w:pPr>
+      <w:rPr>
+        <w:rFonts w:ascii="Wingdings" w:hAnsi="Wingdings" w:hint="default"/>
+      </w:rPr>
+    </w:lvl>
+    <w:lvl w:ilvl="3" w:tplc="04090001" w:tentative="1">
+      <w:start w:val="1"/>
+      <w:numFmt w:val="bullet"/>
+      <w:lvlText w:val=""/>
+      <w:lvlJc w:val="left"/>
+      <w:pPr>
+        <w:ind w:left="3600" w:hanging="360"/>
+      </w:pPr>
+      <w:rPr>
+        <w:rFonts w:ascii="Symbol" w:hAnsi="Symbol" w:hint="default"/>
+      </w:rPr>
+    </w:lvl>
+    <w:lvl w:ilvl="4" w:tplc="04090003" w:tentative="1">
+      <w:start w:val="1"/>
+      <w:numFmt w:val="bullet"/>
+      <w:lvlText w:val="o"/>
+      <w:lvlJc w:val="left"/>
+      <w:pPr>
+        <w:ind w:left="4320" w:hanging="360"/>
+      </w:pPr>
+      <w:rPr>
+        <w:rFonts w:ascii="Courier New" w:hAnsi="Courier New" w:cs="Courier New" w:hint="default"/>
+      </w:rPr>
+    </w:lvl>
+    <w:lvl w:ilvl="5" w:tplc="04090005" w:tentative="1">
+      <w:start w:val="1"/>
+      <w:numFmt w:val="bullet"/>
+      <w:lvlText w:val=""/>
+      <w:lvlJc w:val="left"/>
+      <w:pPr>
+        <w:ind w:left="5040" w:hanging="360"/>
+      </w:pPr>
+      <w:rPr>
+        <w:rFonts w:ascii="Wingdings" w:hAnsi="Wingdings" w:hint="default"/>
+      </w:rPr>
+    </w:lvl>
+    <w:lvl w:ilvl="6" w:tplc="04090001" w:tentative="1">
+      <w:start w:val="1"/>
+      <w:numFmt w:val="bullet"/>
+      <w:lvlText w:val=""/>
+      <w:lvlJc w:val="left"/>
+      <w:pPr>
+        <w:ind w:left="5760" w:hanging="360"/>
+      </w:pPr>
+      <w:rPr>
+        <w:rFonts w:ascii="Symbol" w:hAnsi="Symbol" w:hint="default"/>
+      </w:rPr>
+    </w:lvl>
+    <w:lvl w:ilvl="7" w:tplc="04090003" w:tentative="1">
+      <w:start w:val="1"/>
+      <w:numFmt w:val="bullet"/>
+      <w:lvlText w:val="o"/>
+      <w:lvlJc w:val="left"/>
+      <w:pPr>
+        <w:ind w:left="6480" w:hanging="360"/>
+      </w:pPr>
+      <w:rPr>
+        <w:rFonts w:ascii="Courier New" w:hAnsi="Courier New" w:cs="Courier New" w:hint="default"/>
+      </w:rPr>
+    </w:lvl>
+    <w:lvl w:ilvl="8" w:tplc="04090005" w:tentative="1">
+      <w:start w:val="1"/>
+      <w:numFmt w:val="bullet"/>
+      <w:lvlText w:val=""/>
+      <w:lvlJc w:val="left"/>
+      <w:pPr>
+        <w:ind w:left="7200" w:hanging="360"/>
+      </w:pPr>
+      <w:rPr>
+        <w:rFonts w:ascii="Wingdings" w:hAnsi="Wingdings" w:hint="default"/>
+      </w:rPr>
+    </w:lvl>
+  </w:abstractNum>
+  <w:abstractNum w:abstractNumId="9">
     <w:nsid w:val="7D475799"/>
     <w:multiLevelType w:val="multilevel"/>
     <w:tmpl w:val="8626D1C6"/>
@@ -1265,16 +7844,34 @@
     </w:lvl>
   </w:abstractNum>
   <w:num w:numId="1">
+    <w:abstractNumId w:val="5"/>
+  </w:num>
+  <w:num w:numId="2">
+    <w:abstractNumId w:val="9"/>
+  </w:num>
+  <w:num w:numId="3">
     <w:abstractNumId w:val="1"/>
   </w:num>
-  <w:num w:numId="2">
+  <w:num w:numId="4">
+    <w:abstractNumId w:val="7"/>
+  </w:num>
+  <w:num w:numId="5">
+    <w:abstractNumId w:val="2"/>
+  </w:num>
+  <w:num w:numId="6">
     <w:abstractNumId w:val="3"/>
   </w:num>
-  <w:num w:numId="3">
+  <w:num w:numId="7">
+    <w:abstractNumId w:val="4"/>
+  </w:num>
+  <w:num w:numId="8">
     <w:abstractNumId w:val="0"/>
   </w:num>
-  <w:num w:numId="4">
-    <w:abstractNumId w:val="2"/>
+  <w:num w:numId="9">
+    <w:abstractNumId w:val="6"/>
+  </w:num>
+  <w:num w:numId="10">
+    <w:abstractNumId w:val="8"/>
   </w:num>
 </w:numbering>
 </file>
